--- a/Software Engineering/templates/Sources Formatted.docx
+++ b/Software Engineering/templates/Sources Formatted.docx
@@ -1,6 +1,6 @@
 
 <file path=word/document.xml><?xml version="1.0" encoding="utf-8"?>
-<w:document xmlns:wpc="http://schemas.microsoft.com/office/word/2010/wordprocessingCanvas" xmlns:cx="http://schemas.microsoft.com/office/drawing/2014/chartex" xmlns:cx1="http://schemas.microsoft.com/office/drawing/2015/9/8/chartex" xmlns:mc="http://schemas.openxmlformats.org/markup-compatibility/2006" xmlns:o="urn:schemas-microsoft-com:office:office" xmlns:r="http://schemas.openxmlformats.org/officeDocument/2006/relationships" xmlns:m="http://schemas.openxmlformats.org/officeDocument/2006/math" xmlns:v="urn:schemas-microsoft-com:vml" xmlns:wp14="http://schemas.microsoft.com/office/word/2010/wordprocessingDrawing" xmlns:wp="http://schemas.openxmlformats.org/drawingml/2006/wordprocessingDrawing" xmlns:w10="urn:schemas-microsoft-com:office:word" xmlns:w="http://schemas.openxmlformats.org/wordprocessingml/2006/main" xmlns:w14="http://schemas.microsoft.com/office/word/2010/wordml" xmlns:w15="http://schemas.microsoft.com/office/word/2012/wordml" xmlns:w16se="http://schemas.microsoft.com/office/word/2015/wordml/symex" xmlns:wpg="http://schemas.microsoft.com/office/word/2010/wordprocessingGroup" xmlns:wpi="http://schemas.microsoft.com/office/word/2010/wordprocessingInk" xmlns:wne="http://schemas.microsoft.com/office/word/2006/wordml" xmlns:wps="http://schemas.microsoft.com/office/word/2010/wordprocessingShape" mc:Ignorable="w14 w15 w16se wp14">
+<w:document xmlns:wpc="http://schemas.microsoft.com/office/word/2010/wordprocessingCanvas" xmlns:mc="http://schemas.openxmlformats.org/markup-compatibility/2006" xmlns:o="urn:schemas-microsoft-com:office:office" xmlns:r="http://schemas.openxmlformats.org/officeDocument/2006/relationships" xmlns:m="http://schemas.openxmlformats.org/officeDocument/2006/math" xmlns:v="urn:schemas-microsoft-com:vml" xmlns:wp14="http://schemas.microsoft.com/office/word/2010/wordprocessingDrawing" xmlns:wp="http://schemas.openxmlformats.org/drawingml/2006/wordprocessingDrawing" xmlns:w10="urn:schemas-microsoft-com:office:word" xmlns:w="http://schemas.openxmlformats.org/wordprocessingml/2006/main" xmlns:w14="http://schemas.microsoft.com/office/word/2010/wordml" xmlns:wpg="http://schemas.microsoft.com/office/word/2010/wordprocessingGroup" xmlns:wpi="http://schemas.microsoft.com/office/word/2010/wordprocessingInk" xmlns:wne="http://schemas.microsoft.com/office/word/2006/wordml" xmlns:wps="http://schemas.microsoft.com/office/word/2010/wordprocessingShape" mc:Ignorable="w14 wp14">
   <w:body>
     <w:p>
       <w:pPr>
@@ -42,7 +42,61 @@
           <w:sz w:val="24"/>
           <w:szCs w:val="24"/>
         </w:rPr>
-        <w:t>1239652. “Moon Colorful Cosmos.” Pixabay, Pixabay, 13, Nov. 2015, pixabay.com/en/moon-colorful-cosmos-planet-space-1037511/</w:t>
+        <w:t xml:space="preserve">1239652. “Moon Colorful Cosmos.” </w:t>
+      </w:r>
+      <w:proofErr w:type="spellStart"/>
+      <w:r>
+        <w:rPr>
+          <w:rFonts w:ascii="Times New Roman" w:hAnsi="Times New Roman" w:cs="Times New Roman"/>
+          <w:sz w:val="24"/>
+          <w:szCs w:val="24"/>
+        </w:rPr>
+        <w:t>Pixabay</w:t>
+      </w:r>
+      <w:proofErr w:type="spellEnd"/>
+      <w:r>
+        <w:rPr>
+          <w:rFonts w:ascii="Times New Roman" w:hAnsi="Times New Roman" w:cs="Times New Roman"/>
+          <w:sz w:val="24"/>
+          <w:szCs w:val="24"/>
+        </w:rPr>
+        <w:t xml:space="preserve">, </w:t>
+      </w:r>
+      <w:proofErr w:type="spellStart"/>
+      <w:r>
+        <w:rPr>
+          <w:rFonts w:ascii="Times New Roman" w:hAnsi="Times New Roman" w:cs="Times New Roman"/>
+          <w:sz w:val="24"/>
+          <w:szCs w:val="24"/>
+        </w:rPr>
+        <w:t>Pixabay</w:t>
+      </w:r>
+      <w:proofErr w:type="spellEnd"/>
+      <w:r>
+        <w:rPr>
+          <w:rFonts w:ascii="Times New Roman" w:hAnsi="Times New Roman" w:cs="Times New Roman"/>
+          <w:sz w:val="24"/>
+          <w:szCs w:val="24"/>
+        </w:rPr>
+        <w:t>, 13, Nov. 2015, pixabay.com/</w:t>
+      </w:r>
+      <w:proofErr w:type="spellStart"/>
+      <w:r>
+        <w:rPr>
+          <w:rFonts w:ascii="Times New Roman" w:hAnsi="Times New Roman" w:cs="Times New Roman"/>
+          <w:sz w:val="24"/>
+          <w:szCs w:val="24"/>
+        </w:rPr>
+        <w:t>en</w:t>
+      </w:r>
+      <w:proofErr w:type="spellEnd"/>
+      <w:r>
+        <w:rPr>
+          <w:rFonts w:ascii="Times New Roman" w:hAnsi="Times New Roman" w:cs="Times New Roman"/>
+          <w:sz w:val="24"/>
+          <w:szCs w:val="24"/>
+        </w:rPr>
+        <w:t>/moon-colorful-cosmos-planet-space-1037511/</w:t>
       </w:r>
     </w:p>
     <w:p>
@@ -61,7 +115,68 @@
           <w:sz w:val="24"/>
           <w:szCs w:val="24"/>
         </w:rPr>
-        <w:t>Alexandra_Koch. “Planet Surface Space.” Pixabay, Pixabay, 1, Feb. 2017, pixabay.com/en/planet-surface-space-solar-system-2025812/</w:t>
+        <w:t xml:space="preserve">Alexander Gergen. </w:t>
+      </w:r>
+      <w:proofErr w:type="gramStart"/>
+      <w:r>
+        <w:rPr>
+          <w:rFonts w:ascii="Times New Roman" w:hAnsi="Times New Roman" w:cs="Times New Roman"/>
+          <w:sz w:val="24"/>
+          <w:szCs w:val="24"/>
+        </w:rPr>
+        <w:t>“DAT Softw</w:t>
+      </w:r>
+      <w:r>
+        <w:rPr>
+          <w:rFonts w:ascii="Times New Roman" w:hAnsi="Times New Roman" w:cs="Times New Roman"/>
+          <w:sz w:val="24"/>
+          <w:szCs w:val="24"/>
+        </w:rPr>
+        <w:t>are Engineering Team.”</w:t>
+      </w:r>
+      <w:proofErr w:type="gramEnd"/>
+      <w:r>
+        <w:rPr>
+          <w:rFonts w:ascii="Times New Roman" w:hAnsi="Times New Roman" w:cs="Times New Roman"/>
+          <w:sz w:val="24"/>
+          <w:szCs w:val="24"/>
+        </w:rPr>
+        <w:t xml:space="preserve"> </w:t>
+      </w:r>
+      <w:r>
+        <w:rPr>
+          <w:rFonts w:ascii="Times New Roman" w:hAnsi="Times New Roman" w:cs="Times New Roman"/>
+          <w:i/>
+          <w:sz w:val="24"/>
+          <w:szCs w:val="24"/>
+        </w:rPr>
+        <w:t>Font Meme</w:t>
+      </w:r>
+      <w:r>
+        <w:rPr>
+          <w:rFonts w:ascii="Times New Roman" w:hAnsi="Times New Roman" w:cs="Times New Roman"/>
+          <w:sz w:val="24"/>
+          <w:szCs w:val="24"/>
+        </w:rPr>
+        <w:t>, 22 J</w:t>
+      </w:r>
+      <w:bookmarkStart w:id="0" w:name="_GoBack"/>
+      <w:bookmarkEnd w:id="0"/>
+      <w:r>
+        <w:rPr>
+          <w:rFonts w:ascii="Times New Roman" w:hAnsi="Times New Roman" w:cs="Times New Roman"/>
+          <w:sz w:val="24"/>
+          <w:szCs w:val="24"/>
+        </w:rPr>
+        <w:t xml:space="preserve">an. 2019, </w:t>
+      </w:r>
+      <w:r>
+        <w:rPr>
+          <w:rFonts w:ascii="Times New Roman" w:hAnsi="Times New Roman" w:cs="Times New Roman"/>
+          <w:sz w:val="24"/>
+          <w:szCs w:val="24"/>
+        </w:rPr>
+        <w:t>fontmeme.com/permalink/190122/14a1980463b5fd964cfc82d4f34fefc2.png</w:t>
       </w:r>
     </w:p>
     <w:p>
@@ -70,21 +185,109 @@
         <w:ind w:hanging="720"/>
         <w:rPr>
           <w:rFonts w:ascii="Times New Roman" w:hAnsi="Times New Roman" w:cs="Times New Roman"/>
-          <w:color w:val="333333"/>
-          <w:sz w:val="24"/>
-          <w:szCs w:val="24"/>
-          <w:shd w:val="clear" w:color="auto" w:fill="FFFFFF"/>
+          <w:sz w:val="24"/>
+          <w:szCs w:val="24"/>
         </w:rPr>
       </w:pPr>
-      <w:r>
-        <w:rPr>
-          <w:rFonts w:ascii="Times New Roman" w:hAnsi="Times New Roman" w:cs="Times New Roman"/>
-          <w:color w:val="333333"/>
-          <w:sz w:val="24"/>
-          <w:szCs w:val="24"/>
-          <w:shd w:val="clear" w:color="auto" w:fill="FFFFFF"/>
-        </w:rPr>
-        <w:t>Buddy_Nath. “Galaxy Nebula Space.”  Pixabay, Pixabay, 25, Jun. 2016, pixabay.com/en/galaxy-nebula-space-cosmos-1479279/</w:t>
+      <w:proofErr w:type="spellStart"/>
+      <w:proofErr w:type="gramStart"/>
+      <w:r>
+        <w:rPr>
+          <w:rFonts w:ascii="Times New Roman" w:hAnsi="Times New Roman" w:cs="Times New Roman"/>
+          <w:sz w:val="24"/>
+          <w:szCs w:val="24"/>
+        </w:rPr>
+        <w:t>Alexandra_Koch</w:t>
+      </w:r>
+      <w:proofErr w:type="spellEnd"/>
+      <w:r>
+        <w:rPr>
+          <w:rFonts w:ascii="Times New Roman" w:hAnsi="Times New Roman" w:cs="Times New Roman"/>
+          <w:sz w:val="24"/>
+          <w:szCs w:val="24"/>
+        </w:rPr>
+        <w:t>.</w:t>
+      </w:r>
+      <w:proofErr w:type="gramEnd"/>
+      <w:r>
+        <w:rPr>
+          <w:rFonts w:ascii="Times New Roman" w:hAnsi="Times New Roman" w:cs="Times New Roman"/>
+          <w:sz w:val="24"/>
+          <w:szCs w:val="24"/>
+        </w:rPr>
+        <w:t xml:space="preserve"> </w:t>
+      </w:r>
+      <w:proofErr w:type="gramStart"/>
+      <w:r>
+        <w:rPr>
+          <w:rFonts w:ascii="Times New Roman" w:hAnsi="Times New Roman" w:cs="Times New Roman"/>
+          <w:sz w:val="24"/>
+          <w:szCs w:val="24"/>
+        </w:rPr>
+        <w:t>“Planet Surface Space.”</w:t>
+      </w:r>
+      <w:proofErr w:type="gramEnd"/>
+      <w:r>
+        <w:rPr>
+          <w:rFonts w:ascii="Times New Roman" w:hAnsi="Times New Roman" w:cs="Times New Roman"/>
+          <w:sz w:val="24"/>
+          <w:szCs w:val="24"/>
+        </w:rPr>
+        <w:t xml:space="preserve"> </w:t>
+      </w:r>
+      <w:proofErr w:type="spellStart"/>
+      <w:r>
+        <w:rPr>
+          <w:rFonts w:ascii="Times New Roman" w:hAnsi="Times New Roman" w:cs="Times New Roman"/>
+          <w:sz w:val="24"/>
+          <w:szCs w:val="24"/>
+        </w:rPr>
+        <w:t>Pixabay</w:t>
+      </w:r>
+      <w:proofErr w:type="spellEnd"/>
+      <w:r>
+        <w:rPr>
+          <w:rFonts w:ascii="Times New Roman" w:hAnsi="Times New Roman" w:cs="Times New Roman"/>
+          <w:sz w:val="24"/>
+          <w:szCs w:val="24"/>
+        </w:rPr>
+        <w:t xml:space="preserve">, </w:t>
+      </w:r>
+      <w:proofErr w:type="spellStart"/>
+      <w:r>
+        <w:rPr>
+          <w:rFonts w:ascii="Times New Roman" w:hAnsi="Times New Roman" w:cs="Times New Roman"/>
+          <w:sz w:val="24"/>
+          <w:szCs w:val="24"/>
+        </w:rPr>
+        <w:t>Pixabay</w:t>
+      </w:r>
+      <w:proofErr w:type="spellEnd"/>
+      <w:r>
+        <w:rPr>
+          <w:rFonts w:ascii="Times New Roman" w:hAnsi="Times New Roman" w:cs="Times New Roman"/>
+          <w:sz w:val="24"/>
+          <w:szCs w:val="24"/>
+        </w:rPr>
+        <w:t>, 1, Feb. 2017, pixabay.com/</w:t>
+      </w:r>
+      <w:proofErr w:type="spellStart"/>
+      <w:r>
+        <w:rPr>
+          <w:rFonts w:ascii="Times New Roman" w:hAnsi="Times New Roman" w:cs="Times New Roman"/>
+          <w:sz w:val="24"/>
+          <w:szCs w:val="24"/>
+        </w:rPr>
+        <w:t>en</w:t>
+      </w:r>
+      <w:proofErr w:type="spellEnd"/>
+      <w:r>
+        <w:rPr>
+          <w:rFonts w:ascii="Times New Roman" w:hAnsi="Times New Roman" w:cs="Times New Roman"/>
+          <w:sz w:val="24"/>
+          <w:szCs w:val="24"/>
+        </w:rPr>
+        <w:t>/planet-surface-space-solar-system-2025812/</w:t>
       </w:r>
     </w:p>
     <w:p>
@@ -93,25 +296,133 @@
         <w:ind w:hanging="720"/>
         <w:rPr>
           <w:rFonts w:ascii="Times New Roman" w:hAnsi="Times New Roman" w:cs="Times New Roman"/>
-          <w:sz w:val="24"/>
-          <w:szCs w:val="24"/>
+          <w:color w:val="333333"/>
+          <w:sz w:val="24"/>
+          <w:szCs w:val="24"/>
+          <w:shd w:val="clear" w:color="auto" w:fill="FFFFFF"/>
         </w:rPr>
       </w:pPr>
-      <w:r>
-        <w:rPr>
-          <w:rFonts w:ascii="Times New Roman" w:hAnsi="Times New Roman" w:cs="Times New Roman"/>
-          <w:sz w:val="24"/>
-          <w:szCs w:val="24"/>
-        </w:rPr>
-        <w:t>---</w:t>
-      </w:r>
-      <w:r>
-        <w:rPr>
-          <w:rFonts w:ascii="Times New Roman" w:hAnsi="Times New Roman" w:cs="Times New Roman"/>
-          <w:sz w:val="24"/>
-          <w:szCs w:val="24"/>
-        </w:rPr>
-        <w:t>. “Space Background Spiral.” Pixabay, Pixabay, 8 Nov. 2016, pixabay.com/en/space-background-spiral-galaxy-1796654/</w:t>
+      <w:proofErr w:type="spellStart"/>
+      <w:proofErr w:type="gramStart"/>
+      <w:r>
+        <w:rPr>
+          <w:rFonts w:ascii="Times New Roman" w:hAnsi="Times New Roman" w:cs="Times New Roman"/>
+          <w:color w:val="333333"/>
+          <w:sz w:val="24"/>
+          <w:szCs w:val="24"/>
+          <w:shd w:val="clear" w:color="auto" w:fill="FFFFFF"/>
+        </w:rPr>
+        <w:t>Buddy_Nath</w:t>
+      </w:r>
+      <w:proofErr w:type="spellEnd"/>
+      <w:r>
+        <w:rPr>
+          <w:rFonts w:ascii="Times New Roman" w:hAnsi="Times New Roman" w:cs="Times New Roman"/>
+          <w:color w:val="333333"/>
+          <w:sz w:val="24"/>
+          <w:szCs w:val="24"/>
+          <w:shd w:val="clear" w:color="auto" w:fill="FFFFFF"/>
+        </w:rPr>
+        <w:t>.</w:t>
+      </w:r>
+      <w:proofErr w:type="gramEnd"/>
+      <w:r>
+        <w:rPr>
+          <w:rFonts w:ascii="Times New Roman" w:hAnsi="Times New Roman" w:cs="Times New Roman"/>
+          <w:color w:val="333333"/>
+          <w:sz w:val="24"/>
+          <w:szCs w:val="24"/>
+          <w:shd w:val="clear" w:color="auto" w:fill="FFFFFF"/>
+        </w:rPr>
+        <w:t xml:space="preserve"> </w:t>
+      </w:r>
+      <w:proofErr w:type="gramStart"/>
+      <w:r>
+        <w:rPr>
+          <w:rFonts w:ascii="Times New Roman" w:hAnsi="Times New Roman" w:cs="Times New Roman"/>
+          <w:color w:val="333333"/>
+          <w:sz w:val="24"/>
+          <w:szCs w:val="24"/>
+          <w:shd w:val="clear" w:color="auto" w:fill="FFFFFF"/>
+        </w:rPr>
+        <w:t>“Galaxy Nebula Space.”</w:t>
+      </w:r>
+      <w:proofErr w:type="gramEnd"/>
+      <w:r>
+        <w:rPr>
+          <w:rFonts w:ascii="Times New Roman" w:hAnsi="Times New Roman" w:cs="Times New Roman"/>
+          <w:color w:val="333333"/>
+          <w:sz w:val="24"/>
+          <w:szCs w:val="24"/>
+          <w:shd w:val="clear" w:color="auto" w:fill="FFFFFF"/>
+        </w:rPr>
+        <w:t xml:space="preserve">  </w:t>
+      </w:r>
+      <w:proofErr w:type="spellStart"/>
+      <w:r>
+        <w:rPr>
+          <w:rFonts w:ascii="Times New Roman" w:hAnsi="Times New Roman" w:cs="Times New Roman"/>
+          <w:color w:val="333333"/>
+          <w:sz w:val="24"/>
+          <w:szCs w:val="24"/>
+          <w:shd w:val="clear" w:color="auto" w:fill="FFFFFF"/>
+        </w:rPr>
+        <w:t>Pixabay</w:t>
+      </w:r>
+      <w:proofErr w:type="spellEnd"/>
+      <w:r>
+        <w:rPr>
+          <w:rFonts w:ascii="Times New Roman" w:hAnsi="Times New Roman" w:cs="Times New Roman"/>
+          <w:color w:val="333333"/>
+          <w:sz w:val="24"/>
+          <w:szCs w:val="24"/>
+          <w:shd w:val="clear" w:color="auto" w:fill="FFFFFF"/>
+        </w:rPr>
+        <w:t xml:space="preserve">, </w:t>
+      </w:r>
+      <w:proofErr w:type="spellStart"/>
+      <w:r>
+        <w:rPr>
+          <w:rFonts w:ascii="Times New Roman" w:hAnsi="Times New Roman" w:cs="Times New Roman"/>
+          <w:color w:val="333333"/>
+          <w:sz w:val="24"/>
+          <w:szCs w:val="24"/>
+          <w:shd w:val="clear" w:color="auto" w:fill="FFFFFF"/>
+        </w:rPr>
+        <w:t>Pixabay</w:t>
+      </w:r>
+      <w:proofErr w:type="spellEnd"/>
+      <w:r>
+        <w:rPr>
+          <w:rFonts w:ascii="Times New Roman" w:hAnsi="Times New Roman" w:cs="Times New Roman"/>
+          <w:color w:val="333333"/>
+          <w:sz w:val="24"/>
+          <w:szCs w:val="24"/>
+          <w:shd w:val="clear" w:color="auto" w:fill="FFFFFF"/>
+        </w:rPr>
+        <w:t>, 25, Jun. 2016, pixabay.com/</w:t>
+      </w:r>
+      <w:proofErr w:type="spellStart"/>
+      <w:r>
+        <w:rPr>
+          <w:rFonts w:ascii="Times New Roman" w:hAnsi="Times New Roman" w:cs="Times New Roman"/>
+          <w:color w:val="333333"/>
+          <w:sz w:val="24"/>
+          <w:szCs w:val="24"/>
+          <w:shd w:val="clear" w:color="auto" w:fill="FFFFFF"/>
+        </w:rPr>
+        <w:t>en</w:t>
+      </w:r>
+      <w:proofErr w:type="spellEnd"/>
+      <w:r>
+        <w:rPr>
+          <w:rFonts w:ascii="Times New Roman" w:hAnsi="Times New Roman" w:cs="Times New Roman"/>
+          <w:color w:val="333333"/>
+          <w:sz w:val="24"/>
+          <w:szCs w:val="24"/>
+          <w:shd w:val="clear" w:color="auto" w:fill="FFFFFF"/>
+        </w:rPr>
+        <w:t>/galaxy-nebula-space-cosmos-1479279/</w:t>
       </w:r>
     </w:p>
     <w:p>
@@ -138,7 +449,79 @@
           <w:sz w:val="24"/>
           <w:szCs w:val="24"/>
         </w:rPr>
-        <w:t>. “Space Planet Orbit.” Pixabay, Pixabay, 27, Jun. 2016, pixabay.com/en/space-planet-orbit-universe-globe-1481205/</w:t>
+        <w:t xml:space="preserve">. </w:t>
+      </w:r>
+      <w:proofErr w:type="gramStart"/>
+      <w:r>
+        <w:rPr>
+          <w:rFonts w:ascii="Times New Roman" w:hAnsi="Times New Roman" w:cs="Times New Roman"/>
+          <w:sz w:val="24"/>
+          <w:szCs w:val="24"/>
+        </w:rPr>
+        <w:t>“Space Background Spiral.”</w:t>
+      </w:r>
+      <w:proofErr w:type="gramEnd"/>
+      <w:r>
+        <w:rPr>
+          <w:rFonts w:ascii="Times New Roman" w:hAnsi="Times New Roman" w:cs="Times New Roman"/>
+          <w:sz w:val="24"/>
+          <w:szCs w:val="24"/>
+        </w:rPr>
+        <w:t xml:space="preserve"> </w:t>
+      </w:r>
+      <w:proofErr w:type="spellStart"/>
+      <w:r>
+        <w:rPr>
+          <w:rFonts w:ascii="Times New Roman" w:hAnsi="Times New Roman" w:cs="Times New Roman"/>
+          <w:sz w:val="24"/>
+          <w:szCs w:val="24"/>
+        </w:rPr>
+        <w:t>Pixabay</w:t>
+      </w:r>
+      <w:proofErr w:type="spellEnd"/>
+      <w:r>
+        <w:rPr>
+          <w:rFonts w:ascii="Times New Roman" w:hAnsi="Times New Roman" w:cs="Times New Roman"/>
+          <w:sz w:val="24"/>
+          <w:szCs w:val="24"/>
+        </w:rPr>
+        <w:t xml:space="preserve">, </w:t>
+      </w:r>
+      <w:proofErr w:type="spellStart"/>
+      <w:r>
+        <w:rPr>
+          <w:rFonts w:ascii="Times New Roman" w:hAnsi="Times New Roman" w:cs="Times New Roman"/>
+          <w:sz w:val="24"/>
+          <w:szCs w:val="24"/>
+        </w:rPr>
+        <w:t>Pixabay</w:t>
+      </w:r>
+      <w:proofErr w:type="spellEnd"/>
+      <w:r>
+        <w:rPr>
+          <w:rFonts w:ascii="Times New Roman" w:hAnsi="Times New Roman" w:cs="Times New Roman"/>
+          <w:sz w:val="24"/>
+          <w:szCs w:val="24"/>
+        </w:rPr>
+        <w:t>, 8 Nov. 2016, pixabay.com/</w:t>
+      </w:r>
+      <w:proofErr w:type="spellStart"/>
+      <w:r>
+        <w:rPr>
+          <w:rFonts w:ascii="Times New Roman" w:hAnsi="Times New Roman" w:cs="Times New Roman"/>
+          <w:sz w:val="24"/>
+          <w:szCs w:val="24"/>
+        </w:rPr>
+        <w:t>en</w:t>
+      </w:r>
+      <w:proofErr w:type="spellEnd"/>
+      <w:r>
+        <w:rPr>
+          <w:rFonts w:ascii="Times New Roman" w:hAnsi="Times New Roman" w:cs="Times New Roman"/>
+          <w:sz w:val="24"/>
+          <w:szCs w:val="24"/>
+        </w:rPr>
+        <w:t>/space-background-spiral-galaxy-1796654/</w:t>
       </w:r>
     </w:p>
     <w:p>
@@ -165,7 +548,79 @@
           <w:sz w:val="24"/>
           <w:szCs w:val="24"/>
         </w:rPr>
-        <w:t>. “Sun Solar Flare.” Pixabay, Pixabay, 24, June 2016, pixabay.com/en/sun-solar-solar-flare-solar-system-1477210/</w:t>
+        <w:t xml:space="preserve">. </w:t>
+      </w:r>
+      <w:proofErr w:type="gramStart"/>
+      <w:r>
+        <w:rPr>
+          <w:rFonts w:ascii="Times New Roman" w:hAnsi="Times New Roman" w:cs="Times New Roman"/>
+          <w:sz w:val="24"/>
+          <w:szCs w:val="24"/>
+        </w:rPr>
+        <w:t>“Space Planet Orbit.”</w:t>
+      </w:r>
+      <w:proofErr w:type="gramEnd"/>
+      <w:r>
+        <w:rPr>
+          <w:rFonts w:ascii="Times New Roman" w:hAnsi="Times New Roman" w:cs="Times New Roman"/>
+          <w:sz w:val="24"/>
+          <w:szCs w:val="24"/>
+        </w:rPr>
+        <w:t xml:space="preserve"> </w:t>
+      </w:r>
+      <w:proofErr w:type="spellStart"/>
+      <w:r>
+        <w:rPr>
+          <w:rFonts w:ascii="Times New Roman" w:hAnsi="Times New Roman" w:cs="Times New Roman"/>
+          <w:sz w:val="24"/>
+          <w:szCs w:val="24"/>
+        </w:rPr>
+        <w:t>Pixabay</w:t>
+      </w:r>
+      <w:proofErr w:type="spellEnd"/>
+      <w:r>
+        <w:rPr>
+          <w:rFonts w:ascii="Times New Roman" w:hAnsi="Times New Roman" w:cs="Times New Roman"/>
+          <w:sz w:val="24"/>
+          <w:szCs w:val="24"/>
+        </w:rPr>
+        <w:t xml:space="preserve">, </w:t>
+      </w:r>
+      <w:proofErr w:type="spellStart"/>
+      <w:r>
+        <w:rPr>
+          <w:rFonts w:ascii="Times New Roman" w:hAnsi="Times New Roman" w:cs="Times New Roman"/>
+          <w:sz w:val="24"/>
+          <w:szCs w:val="24"/>
+        </w:rPr>
+        <w:t>Pixabay</w:t>
+      </w:r>
+      <w:proofErr w:type="spellEnd"/>
+      <w:r>
+        <w:rPr>
+          <w:rFonts w:ascii="Times New Roman" w:hAnsi="Times New Roman" w:cs="Times New Roman"/>
+          <w:sz w:val="24"/>
+          <w:szCs w:val="24"/>
+        </w:rPr>
+        <w:t>, 27, Jun. 2016, pixabay.com/</w:t>
+      </w:r>
+      <w:proofErr w:type="spellStart"/>
+      <w:r>
+        <w:rPr>
+          <w:rFonts w:ascii="Times New Roman" w:hAnsi="Times New Roman" w:cs="Times New Roman"/>
+          <w:sz w:val="24"/>
+          <w:szCs w:val="24"/>
+        </w:rPr>
+        <w:t>en</w:t>
+      </w:r>
+      <w:proofErr w:type="spellEnd"/>
+      <w:r>
+        <w:rPr>
+          <w:rFonts w:ascii="Times New Roman" w:hAnsi="Times New Roman" w:cs="Times New Roman"/>
+          <w:sz w:val="24"/>
+          <w:szCs w:val="24"/>
+        </w:rPr>
+        <w:t>/space-planet-orbit-universe-globe-1481205/</w:t>
       </w:r>
     </w:p>
     <w:p>
@@ -184,7 +639,69 @@
           <w:sz w:val="24"/>
           <w:szCs w:val="24"/>
         </w:rPr>
-        <w:t>ColiN00B. “Planet Explosion.” Pixabay, Pixabay, 7 Nov. 2014, pixabay.com/en/planet-explosion-space-519937/</w:t>
+        <w:t>---</w:t>
+      </w:r>
+      <w:r>
+        <w:rPr>
+          <w:rFonts w:ascii="Times New Roman" w:hAnsi="Times New Roman" w:cs="Times New Roman"/>
+          <w:sz w:val="24"/>
+          <w:szCs w:val="24"/>
+        </w:rPr>
+        <w:t xml:space="preserve">. “Sun Solar Flare.” </w:t>
+      </w:r>
+      <w:proofErr w:type="spellStart"/>
+      <w:r>
+        <w:rPr>
+          <w:rFonts w:ascii="Times New Roman" w:hAnsi="Times New Roman" w:cs="Times New Roman"/>
+          <w:sz w:val="24"/>
+          <w:szCs w:val="24"/>
+        </w:rPr>
+        <w:t>Pixabay</w:t>
+      </w:r>
+      <w:proofErr w:type="spellEnd"/>
+      <w:r>
+        <w:rPr>
+          <w:rFonts w:ascii="Times New Roman" w:hAnsi="Times New Roman" w:cs="Times New Roman"/>
+          <w:sz w:val="24"/>
+          <w:szCs w:val="24"/>
+        </w:rPr>
+        <w:t xml:space="preserve">, </w:t>
+      </w:r>
+      <w:proofErr w:type="spellStart"/>
+      <w:r>
+        <w:rPr>
+          <w:rFonts w:ascii="Times New Roman" w:hAnsi="Times New Roman" w:cs="Times New Roman"/>
+          <w:sz w:val="24"/>
+          <w:szCs w:val="24"/>
+        </w:rPr>
+        <w:t>Pixabay</w:t>
+      </w:r>
+      <w:proofErr w:type="spellEnd"/>
+      <w:r>
+        <w:rPr>
+          <w:rFonts w:ascii="Times New Roman" w:hAnsi="Times New Roman" w:cs="Times New Roman"/>
+          <w:sz w:val="24"/>
+          <w:szCs w:val="24"/>
+        </w:rPr>
+        <w:t>, 24, June 2016, pixabay.com/</w:t>
+      </w:r>
+      <w:proofErr w:type="spellStart"/>
+      <w:r>
+        <w:rPr>
+          <w:rFonts w:ascii="Times New Roman" w:hAnsi="Times New Roman" w:cs="Times New Roman"/>
+          <w:sz w:val="24"/>
+          <w:szCs w:val="24"/>
+        </w:rPr>
+        <w:t>en</w:t>
+      </w:r>
+      <w:proofErr w:type="spellEnd"/>
+      <w:r>
+        <w:rPr>
+          <w:rFonts w:ascii="Times New Roman" w:hAnsi="Times New Roman" w:cs="Times New Roman"/>
+          <w:sz w:val="24"/>
+          <w:szCs w:val="24"/>
+        </w:rPr>
+        <w:t>/sun-solar-solar-flare-solar-system-1477210/</w:t>
       </w:r>
     </w:p>
     <w:p>
@@ -203,7 +720,79 @@
           <w:sz w:val="24"/>
           <w:szCs w:val="24"/>
         </w:rPr>
-        <w:t>Comfreak. “Earth Blue Planet Globe.” Pixabay, Pixabay, 6 May. 2010, pixabay.com/en/earth-blue-planet-globe-planet-358676/</w:t>
+        <w:t xml:space="preserve">ColiN00B. </w:t>
+      </w:r>
+      <w:proofErr w:type="gramStart"/>
+      <w:r>
+        <w:rPr>
+          <w:rFonts w:ascii="Times New Roman" w:hAnsi="Times New Roman" w:cs="Times New Roman"/>
+          <w:sz w:val="24"/>
+          <w:szCs w:val="24"/>
+        </w:rPr>
+        <w:t>“Planet Explosion.”</w:t>
+      </w:r>
+      <w:proofErr w:type="gramEnd"/>
+      <w:r>
+        <w:rPr>
+          <w:rFonts w:ascii="Times New Roman" w:hAnsi="Times New Roman" w:cs="Times New Roman"/>
+          <w:sz w:val="24"/>
+          <w:szCs w:val="24"/>
+        </w:rPr>
+        <w:t xml:space="preserve"> </w:t>
+      </w:r>
+      <w:proofErr w:type="spellStart"/>
+      <w:r>
+        <w:rPr>
+          <w:rFonts w:ascii="Times New Roman" w:hAnsi="Times New Roman" w:cs="Times New Roman"/>
+          <w:sz w:val="24"/>
+          <w:szCs w:val="24"/>
+        </w:rPr>
+        <w:t>Pixabay</w:t>
+      </w:r>
+      <w:proofErr w:type="spellEnd"/>
+      <w:r>
+        <w:rPr>
+          <w:rFonts w:ascii="Times New Roman" w:hAnsi="Times New Roman" w:cs="Times New Roman"/>
+          <w:sz w:val="24"/>
+          <w:szCs w:val="24"/>
+        </w:rPr>
+        <w:t xml:space="preserve">, </w:t>
+      </w:r>
+      <w:proofErr w:type="spellStart"/>
+      <w:r>
+        <w:rPr>
+          <w:rFonts w:ascii="Times New Roman" w:hAnsi="Times New Roman" w:cs="Times New Roman"/>
+          <w:sz w:val="24"/>
+          <w:szCs w:val="24"/>
+        </w:rPr>
+        <w:t>Pixabay</w:t>
+      </w:r>
+      <w:proofErr w:type="spellEnd"/>
+      <w:r>
+        <w:rPr>
+          <w:rFonts w:ascii="Times New Roman" w:hAnsi="Times New Roman" w:cs="Times New Roman"/>
+          <w:sz w:val="24"/>
+          <w:szCs w:val="24"/>
+        </w:rPr>
+        <w:t>, 7 Nov. 2014, pixabay.com/</w:t>
+      </w:r>
+      <w:proofErr w:type="spellStart"/>
+      <w:r>
+        <w:rPr>
+          <w:rFonts w:ascii="Times New Roman" w:hAnsi="Times New Roman" w:cs="Times New Roman"/>
+          <w:sz w:val="24"/>
+          <w:szCs w:val="24"/>
+        </w:rPr>
+        <w:t>en</w:t>
+      </w:r>
+      <w:proofErr w:type="spellEnd"/>
+      <w:r>
+        <w:rPr>
+          <w:rFonts w:ascii="Times New Roman" w:hAnsi="Times New Roman" w:cs="Times New Roman"/>
+          <w:sz w:val="24"/>
+          <w:szCs w:val="24"/>
+        </w:rPr>
+        <w:t>/planet-explosion-space-519937/</w:t>
       </w:r>
     </w:p>
     <w:p>
@@ -216,13 +805,123 @@
           <w:szCs w:val="24"/>
         </w:rPr>
       </w:pPr>
-      <w:r>
-        <w:rPr>
-          <w:rFonts w:ascii="Times New Roman" w:hAnsi="Times New Roman" w:cs="Times New Roman"/>
-          <w:sz w:val="24"/>
-          <w:szCs w:val="24"/>
-        </w:rPr>
-        <w:t>Darha. “Planet Space World.” Pixabay, Pixabay, 18, Nov. 2017, pixabay.com/en/planet-space-world-astronomy-night-2953871/</w:t>
+      <w:proofErr w:type="spellStart"/>
+      <w:proofErr w:type="gramStart"/>
+      <w:r>
+        <w:rPr>
+          <w:rFonts w:ascii="Times New Roman" w:hAnsi="Times New Roman" w:cs="Times New Roman"/>
+          <w:sz w:val="24"/>
+          <w:szCs w:val="24"/>
+        </w:rPr>
+        <w:t>Comfreak</w:t>
+      </w:r>
+      <w:proofErr w:type="spellEnd"/>
+      <w:r>
+        <w:rPr>
+          <w:rFonts w:ascii="Times New Roman" w:hAnsi="Times New Roman" w:cs="Times New Roman"/>
+          <w:sz w:val="24"/>
+          <w:szCs w:val="24"/>
+        </w:rPr>
+        <w:t>.</w:t>
+      </w:r>
+      <w:proofErr w:type="gramEnd"/>
+      <w:r>
+        <w:rPr>
+          <w:rFonts w:ascii="Times New Roman" w:hAnsi="Times New Roman" w:cs="Times New Roman"/>
+          <w:sz w:val="24"/>
+          <w:szCs w:val="24"/>
+        </w:rPr>
+        <w:t xml:space="preserve"> </w:t>
+      </w:r>
+      <w:proofErr w:type="gramStart"/>
+      <w:r>
+        <w:rPr>
+          <w:rFonts w:ascii="Times New Roman" w:hAnsi="Times New Roman" w:cs="Times New Roman"/>
+          <w:sz w:val="24"/>
+          <w:szCs w:val="24"/>
+        </w:rPr>
+        <w:t>“Earth Blue Planet Globe.”</w:t>
+      </w:r>
+      <w:proofErr w:type="gramEnd"/>
+      <w:r>
+        <w:rPr>
+          <w:rFonts w:ascii="Times New Roman" w:hAnsi="Times New Roman" w:cs="Times New Roman"/>
+          <w:sz w:val="24"/>
+          <w:szCs w:val="24"/>
+        </w:rPr>
+        <w:t xml:space="preserve"> </w:t>
+      </w:r>
+      <w:proofErr w:type="spellStart"/>
+      <w:r>
+        <w:rPr>
+          <w:rFonts w:ascii="Times New Roman" w:hAnsi="Times New Roman" w:cs="Times New Roman"/>
+          <w:sz w:val="24"/>
+          <w:szCs w:val="24"/>
+        </w:rPr>
+        <w:t>Pixabay</w:t>
+      </w:r>
+      <w:proofErr w:type="spellEnd"/>
+      <w:r>
+        <w:rPr>
+          <w:rFonts w:ascii="Times New Roman" w:hAnsi="Times New Roman" w:cs="Times New Roman"/>
+          <w:sz w:val="24"/>
+          <w:szCs w:val="24"/>
+        </w:rPr>
+        <w:t xml:space="preserve">, </w:t>
+      </w:r>
+      <w:proofErr w:type="spellStart"/>
+      <w:r>
+        <w:rPr>
+          <w:rFonts w:ascii="Times New Roman" w:hAnsi="Times New Roman" w:cs="Times New Roman"/>
+          <w:sz w:val="24"/>
+          <w:szCs w:val="24"/>
+        </w:rPr>
+        <w:t>Pixabay</w:t>
+      </w:r>
+      <w:proofErr w:type="spellEnd"/>
+      <w:r>
+        <w:rPr>
+          <w:rFonts w:ascii="Times New Roman" w:hAnsi="Times New Roman" w:cs="Times New Roman"/>
+          <w:sz w:val="24"/>
+          <w:szCs w:val="24"/>
+        </w:rPr>
+        <w:t>, 6 May. 2010, pixabay.com/</w:t>
+      </w:r>
+      <w:proofErr w:type="spellStart"/>
+      <w:r>
+        <w:rPr>
+          <w:rFonts w:ascii="Times New Roman" w:hAnsi="Times New Roman" w:cs="Times New Roman"/>
+          <w:sz w:val="24"/>
+          <w:szCs w:val="24"/>
+        </w:rPr>
+        <w:t>en</w:t>
+      </w:r>
+      <w:proofErr w:type="spellEnd"/>
+      <w:r>
+        <w:rPr>
+          <w:rFonts w:ascii="Times New Roman" w:hAnsi="Times New Roman" w:cs="Times New Roman"/>
+          <w:sz w:val="24"/>
+          <w:szCs w:val="24"/>
+        </w:rPr>
+        <w:t>/earth-blue-</w:t>
+      </w:r>
+      <w:proofErr w:type="gramStart"/>
+      <w:r>
+        <w:rPr>
+          <w:rFonts w:ascii="Times New Roman" w:hAnsi="Times New Roman" w:cs="Times New Roman"/>
+          <w:sz w:val="24"/>
+          <w:szCs w:val="24"/>
+        </w:rPr>
+        <w:t>planet-globe-planet-358676</w:t>
+      </w:r>
+      <w:proofErr w:type="gramEnd"/>
+      <w:r>
+        <w:rPr>
+          <w:rFonts w:ascii="Times New Roman" w:hAnsi="Times New Roman" w:cs="Times New Roman"/>
+          <w:sz w:val="24"/>
+          <w:szCs w:val="24"/>
+        </w:rPr>
+        <w:t>/</w:t>
       </w:r>
     </w:p>
     <w:p>
@@ -235,13 +934,105 @@
           <w:szCs w:val="24"/>
         </w:rPr>
       </w:pPr>
-      <w:r>
-        <w:rPr>
-          <w:rFonts w:ascii="Times New Roman" w:hAnsi="Times New Roman" w:cs="Times New Roman"/>
-          <w:sz w:val="24"/>
-          <w:szCs w:val="24"/>
-        </w:rPr>
-        <w:t>Darksouls1. Planet Nebula Cosmos.” Pixabay, Pixabay, 14, Jun. 2017, pixabay.com/en/planet-nebula-cosmos-light-planets-2398343/</w:t>
+      <w:proofErr w:type="spellStart"/>
+      <w:proofErr w:type="gramStart"/>
+      <w:r>
+        <w:rPr>
+          <w:rFonts w:ascii="Times New Roman" w:hAnsi="Times New Roman" w:cs="Times New Roman"/>
+          <w:sz w:val="24"/>
+          <w:szCs w:val="24"/>
+        </w:rPr>
+        <w:t>Darha</w:t>
+      </w:r>
+      <w:proofErr w:type="spellEnd"/>
+      <w:r>
+        <w:rPr>
+          <w:rFonts w:ascii="Times New Roman" w:hAnsi="Times New Roman" w:cs="Times New Roman"/>
+          <w:sz w:val="24"/>
+          <w:szCs w:val="24"/>
+        </w:rPr>
+        <w:t>.</w:t>
+      </w:r>
+      <w:proofErr w:type="gramEnd"/>
+      <w:r>
+        <w:rPr>
+          <w:rFonts w:ascii="Times New Roman" w:hAnsi="Times New Roman" w:cs="Times New Roman"/>
+          <w:sz w:val="24"/>
+          <w:szCs w:val="24"/>
+        </w:rPr>
+        <w:t xml:space="preserve"> </w:t>
+      </w:r>
+      <w:proofErr w:type="gramStart"/>
+      <w:r>
+        <w:rPr>
+          <w:rFonts w:ascii="Times New Roman" w:hAnsi="Times New Roman" w:cs="Times New Roman"/>
+          <w:sz w:val="24"/>
+          <w:szCs w:val="24"/>
+        </w:rPr>
+        <w:t>“Planet Space World.”</w:t>
+      </w:r>
+      <w:proofErr w:type="gramEnd"/>
+      <w:r>
+        <w:rPr>
+          <w:rFonts w:ascii="Times New Roman" w:hAnsi="Times New Roman" w:cs="Times New Roman"/>
+          <w:sz w:val="24"/>
+          <w:szCs w:val="24"/>
+        </w:rPr>
+        <w:t xml:space="preserve"> </w:t>
+      </w:r>
+      <w:proofErr w:type="spellStart"/>
+      <w:r>
+        <w:rPr>
+          <w:rFonts w:ascii="Times New Roman" w:hAnsi="Times New Roman" w:cs="Times New Roman"/>
+          <w:sz w:val="24"/>
+          <w:szCs w:val="24"/>
+        </w:rPr>
+        <w:t>Pixabay</w:t>
+      </w:r>
+      <w:proofErr w:type="spellEnd"/>
+      <w:r>
+        <w:rPr>
+          <w:rFonts w:ascii="Times New Roman" w:hAnsi="Times New Roman" w:cs="Times New Roman"/>
+          <w:sz w:val="24"/>
+          <w:szCs w:val="24"/>
+        </w:rPr>
+        <w:t xml:space="preserve">, </w:t>
+      </w:r>
+      <w:proofErr w:type="spellStart"/>
+      <w:r>
+        <w:rPr>
+          <w:rFonts w:ascii="Times New Roman" w:hAnsi="Times New Roman" w:cs="Times New Roman"/>
+          <w:sz w:val="24"/>
+          <w:szCs w:val="24"/>
+        </w:rPr>
+        <w:t>Pixabay</w:t>
+      </w:r>
+      <w:proofErr w:type="spellEnd"/>
+      <w:r>
+        <w:rPr>
+          <w:rFonts w:ascii="Times New Roman" w:hAnsi="Times New Roman" w:cs="Times New Roman"/>
+          <w:sz w:val="24"/>
+          <w:szCs w:val="24"/>
+        </w:rPr>
+        <w:t>, 18, Nov. 2017, pixabay.com/</w:t>
+      </w:r>
+      <w:proofErr w:type="spellStart"/>
+      <w:r>
+        <w:rPr>
+          <w:rFonts w:ascii="Times New Roman" w:hAnsi="Times New Roman" w:cs="Times New Roman"/>
+          <w:sz w:val="24"/>
+          <w:szCs w:val="24"/>
+        </w:rPr>
+        <w:t>en</w:t>
+      </w:r>
+      <w:proofErr w:type="spellEnd"/>
+      <w:r>
+        <w:rPr>
+          <w:rFonts w:ascii="Times New Roman" w:hAnsi="Times New Roman" w:cs="Times New Roman"/>
+          <w:sz w:val="24"/>
+          <w:szCs w:val="24"/>
+        </w:rPr>
+        <w:t>/planet-space-world-astronomy-night-2953871/</w:t>
       </w:r>
     </w:p>
     <w:p>
@@ -260,7 +1051,79 @@
           <w:sz w:val="24"/>
           <w:szCs w:val="24"/>
         </w:rPr>
-        <w:t>DeltaWorks. “Fractal Sphere Maru.” Pixabay, Pixabay, 9, Mar. 2015, pixabay.com/en/fractal-sphere-maru-digital-art-662893/</w:t>
+        <w:t xml:space="preserve">Darksouls1. </w:t>
+      </w:r>
+      <w:proofErr w:type="gramStart"/>
+      <w:r>
+        <w:rPr>
+          <w:rFonts w:ascii="Times New Roman" w:hAnsi="Times New Roman" w:cs="Times New Roman"/>
+          <w:sz w:val="24"/>
+          <w:szCs w:val="24"/>
+        </w:rPr>
+        <w:t>Planet Nebula Cosmos.”</w:t>
+      </w:r>
+      <w:proofErr w:type="gramEnd"/>
+      <w:r>
+        <w:rPr>
+          <w:rFonts w:ascii="Times New Roman" w:hAnsi="Times New Roman" w:cs="Times New Roman"/>
+          <w:sz w:val="24"/>
+          <w:szCs w:val="24"/>
+        </w:rPr>
+        <w:t xml:space="preserve"> </w:t>
+      </w:r>
+      <w:proofErr w:type="spellStart"/>
+      <w:r>
+        <w:rPr>
+          <w:rFonts w:ascii="Times New Roman" w:hAnsi="Times New Roman" w:cs="Times New Roman"/>
+          <w:sz w:val="24"/>
+          <w:szCs w:val="24"/>
+        </w:rPr>
+        <w:t>Pixabay</w:t>
+      </w:r>
+      <w:proofErr w:type="spellEnd"/>
+      <w:r>
+        <w:rPr>
+          <w:rFonts w:ascii="Times New Roman" w:hAnsi="Times New Roman" w:cs="Times New Roman"/>
+          <w:sz w:val="24"/>
+          <w:szCs w:val="24"/>
+        </w:rPr>
+        <w:t xml:space="preserve">, </w:t>
+      </w:r>
+      <w:proofErr w:type="spellStart"/>
+      <w:r>
+        <w:rPr>
+          <w:rFonts w:ascii="Times New Roman" w:hAnsi="Times New Roman" w:cs="Times New Roman"/>
+          <w:sz w:val="24"/>
+          <w:szCs w:val="24"/>
+        </w:rPr>
+        <w:t>Pixabay</w:t>
+      </w:r>
+      <w:proofErr w:type="spellEnd"/>
+      <w:r>
+        <w:rPr>
+          <w:rFonts w:ascii="Times New Roman" w:hAnsi="Times New Roman" w:cs="Times New Roman"/>
+          <w:sz w:val="24"/>
+          <w:szCs w:val="24"/>
+        </w:rPr>
+        <w:t>, 14, Jun. 2017, pixabay.com/</w:t>
+      </w:r>
+      <w:proofErr w:type="spellStart"/>
+      <w:r>
+        <w:rPr>
+          <w:rFonts w:ascii="Times New Roman" w:hAnsi="Times New Roman" w:cs="Times New Roman"/>
+          <w:sz w:val="24"/>
+          <w:szCs w:val="24"/>
+        </w:rPr>
+        <w:t>en</w:t>
+      </w:r>
+      <w:proofErr w:type="spellEnd"/>
+      <w:r>
+        <w:rPr>
+          <w:rFonts w:ascii="Times New Roman" w:hAnsi="Times New Roman" w:cs="Times New Roman"/>
+          <w:sz w:val="24"/>
+          <w:szCs w:val="24"/>
+        </w:rPr>
+        <w:t>/planet-nebula-cosmos-light-planets-2398343/</w:t>
       </w:r>
     </w:p>
     <w:p>
@@ -273,6 +1136,8 @@
           <w:szCs w:val="24"/>
         </w:rPr>
       </w:pPr>
+      <w:proofErr w:type="spellStart"/>
+      <w:proofErr w:type="gramStart"/>
       <w:r>
         <w:rPr>
           <w:rFonts w:ascii="Times New Roman" w:hAnsi="Times New Roman" w:cs="Times New Roman"/>
@@ -280,15 +1145,115 @@
           <w:szCs w:val="24"/>
         </w:rPr>
         <w:lastRenderedPageBreak/>
-        <w:t>---</w:t>
-      </w:r>
-      <w:r>
-        <w:rPr>
-          <w:rFonts w:ascii="Times New Roman" w:hAnsi="Times New Roman" w:cs="Times New Roman"/>
-          <w:sz w:val="24"/>
-          <w:szCs w:val="24"/>
-        </w:rPr>
-        <w:t>. “Fractal Sphere Maru.” Pixabay, Pixabay, 9, Mar. 2015, pixabay.com/en/fractal-sphere-maru-digital-art-662894/</w:t>
+        <w:t>DeltaWorks</w:t>
+      </w:r>
+      <w:proofErr w:type="spellEnd"/>
+      <w:r>
+        <w:rPr>
+          <w:rFonts w:ascii="Times New Roman" w:hAnsi="Times New Roman" w:cs="Times New Roman"/>
+          <w:sz w:val="24"/>
+          <w:szCs w:val="24"/>
+        </w:rPr>
+        <w:t>.</w:t>
+      </w:r>
+      <w:proofErr w:type="gramEnd"/>
+      <w:r>
+        <w:rPr>
+          <w:rFonts w:ascii="Times New Roman" w:hAnsi="Times New Roman" w:cs="Times New Roman"/>
+          <w:sz w:val="24"/>
+          <w:szCs w:val="24"/>
+        </w:rPr>
+        <w:t xml:space="preserve"> </w:t>
+      </w:r>
+      <w:proofErr w:type="gramStart"/>
+      <w:r>
+        <w:rPr>
+          <w:rFonts w:ascii="Times New Roman" w:hAnsi="Times New Roman" w:cs="Times New Roman"/>
+          <w:sz w:val="24"/>
+          <w:szCs w:val="24"/>
+        </w:rPr>
+        <w:t xml:space="preserve">“Fractal Sphere </w:t>
+      </w:r>
+      <w:proofErr w:type="spellStart"/>
+      <w:r>
+        <w:rPr>
+          <w:rFonts w:ascii="Times New Roman" w:hAnsi="Times New Roman" w:cs="Times New Roman"/>
+          <w:sz w:val="24"/>
+          <w:szCs w:val="24"/>
+        </w:rPr>
+        <w:t>Maru</w:t>
+      </w:r>
+      <w:proofErr w:type="spellEnd"/>
+      <w:r>
+        <w:rPr>
+          <w:rFonts w:ascii="Times New Roman" w:hAnsi="Times New Roman" w:cs="Times New Roman"/>
+          <w:sz w:val="24"/>
+          <w:szCs w:val="24"/>
+        </w:rPr>
+        <w:t>.”</w:t>
+      </w:r>
+      <w:proofErr w:type="gramEnd"/>
+      <w:r>
+        <w:rPr>
+          <w:rFonts w:ascii="Times New Roman" w:hAnsi="Times New Roman" w:cs="Times New Roman"/>
+          <w:sz w:val="24"/>
+          <w:szCs w:val="24"/>
+        </w:rPr>
+        <w:t xml:space="preserve"> </w:t>
+      </w:r>
+      <w:proofErr w:type="spellStart"/>
+      <w:r>
+        <w:rPr>
+          <w:rFonts w:ascii="Times New Roman" w:hAnsi="Times New Roman" w:cs="Times New Roman"/>
+          <w:sz w:val="24"/>
+          <w:szCs w:val="24"/>
+        </w:rPr>
+        <w:t>Pixabay</w:t>
+      </w:r>
+      <w:proofErr w:type="spellEnd"/>
+      <w:r>
+        <w:rPr>
+          <w:rFonts w:ascii="Times New Roman" w:hAnsi="Times New Roman" w:cs="Times New Roman"/>
+          <w:sz w:val="24"/>
+          <w:szCs w:val="24"/>
+        </w:rPr>
+        <w:t xml:space="preserve">, </w:t>
+      </w:r>
+      <w:proofErr w:type="spellStart"/>
+      <w:r>
+        <w:rPr>
+          <w:rFonts w:ascii="Times New Roman" w:hAnsi="Times New Roman" w:cs="Times New Roman"/>
+          <w:sz w:val="24"/>
+          <w:szCs w:val="24"/>
+        </w:rPr>
+        <w:t>Pixabay</w:t>
+      </w:r>
+      <w:proofErr w:type="spellEnd"/>
+      <w:r>
+        <w:rPr>
+          <w:rFonts w:ascii="Times New Roman" w:hAnsi="Times New Roman" w:cs="Times New Roman"/>
+          <w:sz w:val="24"/>
+          <w:szCs w:val="24"/>
+        </w:rPr>
+        <w:t>, 9, Mar. 2015, pixabay.com/</w:t>
+      </w:r>
+      <w:proofErr w:type="spellStart"/>
+      <w:r>
+        <w:rPr>
+          <w:rFonts w:ascii="Times New Roman" w:hAnsi="Times New Roman" w:cs="Times New Roman"/>
+          <w:sz w:val="24"/>
+          <w:szCs w:val="24"/>
+        </w:rPr>
+        <w:t>en</w:t>
+      </w:r>
+      <w:proofErr w:type="spellEnd"/>
+      <w:r>
+        <w:rPr>
+          <w:rFonts w:ascii="Times New Roman" w:hAnsi="Times New Roman" w:cs="Times New Roman"/>
+          <w:sz w:val="24"/>
+          <w:szCs w:val="24"/>
+        </w:rPr>
+        <w:t>/fractal-sphere-maru-digital-art-662893/</w:t>
       </w:r>
     </w:p>
     <w:p>
@@ -315,7 +1280,97 @@
           <w:sz w:val="24"/>
           <w:szCs w:val="24"/>
         </w:rPr>
-        <w:t>. “Fractal Sphere Maru.” Pixabay, Pixabay, 9, Mar. 2015, pixabay.com/en/fractal-sphere-maru-digital-art-662891/</w:t>
+        <w:t xml:space="preserve">. </w:t>
+      </w:r>
+      <w:proofErr w:type="gramStart"/>
+      <w:r>
+        <w:rPr>
+          <w:rFonts w:ascii="Times New Roman" w:hAnsi="Times New Roman" w:cs="Times New Roman"/>
+          <w:sz w:val="24"/>
+          <w:szCs w:val="24"/>
+        </w:rPr>
+        <w:t xml:space="preserve">“Fractal Sphere </w:t>
+      </w:r>
+      <w:proofErr w:type="spellStart"/>
+      <w:r>
+        <w:rPr>
+          <w:rFonts w:ascii="Times New Roman" w:hAnsi="Times New Roman" w:cs="Times New Roman"/>
+          <w:sz w:val="24"/>
+          <w:szCs w:val="24"/>
+        </w:rPr>
+        <w:t>Maru</w:t>
+      </w:r>
+      <w:proofErr w:type="spellEnd"/>
+      <w:r>
+        <w:rPr>
+          <w:rFonts w:ascii="Times New Roman" w:hAnsi="Times New Roman" w:cs="Times New Roman"/>
+          <w:sz w:val="24"/>
+          <w:szCs w:val="24"/>
+        </w:rPr>
+        <w:t>.”</w:t>
+      </w:r>
+      <w:proofErr w:type="gramEnd"/>
+      <w:r>
+        <w:rPr>
+          <w:rFonts w:ascii="Times New Roman" w:hAnsi="Times New Roman" w:cs="Times New Roman"/>
+          <w:sz w:val="24"/>
+          <w:szCs w:val="24"/>
+        </w:rPr>
+        <w:t xml:space="preserve"> </w:t>
+      </w:r>
+      <w:proofErr w:type="spellStart"/>
+      <w:r>
+        <w:rPr>
+          <w:rFonts w:ascii="Times New Roman" w:hAnsi="Times New Roman" w:cs="Times New Roman"/>
+          <w:sz w:val="24"/>
+          <w:szCs w:val="24"/>
+        </w:rPr>
+        <w:t>Pixabay</w:t>
+      </w:r>
+      <w:proofErr w:type="spellEnd"/>
+      <w:r>
+        <w:rPr>
+          <w:rFonts w:ascii="Times New Roman" w:hAnsi="Times New Roman" w:cs="Times New Roman"/>
+          <w:sz w:val="24"/>
+          <w:szCs w:val="24"/>
+        </w:rPr>
+        <w:t xml:space="preserve">, </w:t>
+      </w:r>
+      <w:proofErr w:type="spellStart"/>
+      <w:r>
+        <w:rPr>
+          <w:rFonts w:ascii="Times New Roman" w:hAnsi="Times New Roman" w:cs="Times New Roman"/>
+          <w:sz w:val="24"/>
+          <w:szCs w:val="24"/>
+        </w:rPr>
+        <w:t>Pixabay</w:t>
+      </w:r>
+      <w:proofErr w:type="spellEnd"/>
+      <w:r>
+        <w:rPr>
+          <w:rFonts w:ascii="Times New Roman" w:hAnsi="Times New Roman" w:cs="Times New Roman"/>
+          <w:sz w:val="24"/>
+          <w:szCs w:val="24"/>
+        </w:rPr>
+        <w:t>, 9, Mar. 2015, pixabay.com/</w:t>
+      </w:r>
+      <w:proofErr w:type="spellStart"/>
+      <w:r>
+        <w:rPr>
+          <w:rFonts w:ascii="Times New Roman" w:hAnsi="Times New Roman" w:cs="Times New Roman"/>
+          <w:sz w:val="24"/>
+          <w:szCs w:val="24"/>
+        </w:rPr>
+        <w:t>en</w:t>
+      </w:r>
+      <w:proofErr w:type="spellEnd"/>
+      <w:r>
+        <w:rPr>
+          <w:rFonts w:ascii="Times New Roman" w:hAnsi="Times New Roman" w:cs="Times New Roman"/>
+          <w:sz w:val="24"/>
+          <w:szCs w:val="24"/>
+        </w:rPr>
+        <w:t>/fractal-sphere-maru-digital-art-662894/</w:t>
       </w:r>
     </w:p>
     <w:p>
@@ -334,7 +1389,105 @@
           <w:sz w:val="24"/>
           <w:szCs w:val="24"/>
         </w:rPr>
-        <w:t>Fabuloussavers. “Planet Sun Universe.” Pixabay, Pixabay, 30, Aug. 2016, pixabay.com/en/planet-sun-universe-space-fiction-1621264/</w:t>
+        <w:t>---</w:t>
+      </w:r>
+      <w:r>
+        <w:rPr>
+          <w:rFonts w:ascii="Times New Roman" w:hAnsi="Times New Roman" w:cs="Times New Roman"/>
+          <w:sz w:val="24"/>
+          <w:szCs w:val="24"/>
+        </w:rPr>
+        <w:t xml:space="preserve">. </w:t>
+      </w:r>
+      <w:proofErr w:type="gramStart"/>
+      <w:r>
+        <w:rPr>
+          <w:rFonts w:ascii="Times New Roman" w:hAnsi="Times New Roman" w:cs="Times New Roman"/>
+          <w:sz w:val="24"/>
+          <w:szCs w:val="24"/>
+        </w:rPr>
+        <w:t xml:space="preserve">“Fractal Sphere </w:t>
+      </w:r>
+      <w:proofErr w:type="spellStart"/>
+      <w:r>
+        <w:rPr>
+          <w:rFonts w:ascii="Times New Roman" w:hAnsi="Times New Roman" w:cs="Times New Roman"/>
+          <w:sz w:val="24"/>
+          <w:szCs w:val="24"/>
+        </w:rPr>
+        <w:t>Maru</w:t>
+      </w:r>
+      <w:proofErr w:type="spellEnd"/>
+      <w:r>
+        <w:rPr>
+          <w:rFonts w:ascii="Times New Roman" w:hAnsi="Times New Roman" w:cs="Times New Roman"/>
+          <w:sz w:val="24"/>
+          <w:szCs w:val="24"/>
+        </w:rPr>
+        <w:t>.”</w:t>
+      </w:r>
+      <w:proofErr w:type="gramEnd"/>
+      <w:r>
+        <w:rPr>
+          <w:rFonts w:ascii="Times New Roman" w:hAnsi="Times New Roman" w:cs="Times New Roman"/>
+          <w:sz w:val="24"/>
+          <w:szCs w:val="24"/>
+        </w:rPr>
+        <w:t xml:space="preserve"> </w:t>
+      </w:r>
+      <w:proofErr w:type="spellStart"/>
+      <w:r>
+        <w:rPr>
+          <w:rFonts w:ascii="Times New Roman" w:hAnsi="Times New Roman" w:cs="Times New Roman"/>
+          <w:sz w:val="24"/>
+          <w:szCs w:val="24"/>
+        </w:rPr>
+        <w:t>Pixabay</w:t>
+      </w:r>
+      <w:proofErr w:type="spellEnd"/>
+      <w:r>
+        <w:rPr>
+          <w:rFonts w:ascii="Times New Roman" w:hAnsi="Times New Roman" w:cs="Times New Roman"/>
+          <w:sz w:val="24"/>
+          <w:szCs w:val="24"/>
+        </w:rPr>
+        <w:t xml:space="preserve">, </w:t>
+      </w:r>
+      <w:proofErr w:type="spellStart"/>
+      <w:r>
+        <w:rPr>
+          <w:rFonts w:ascii="Times New Roman" w:hAnsi="Times New Roman" w:cs="Times New Roman"/>
+          <w:sz w:val="24"/>
+          <w:szCs w:val="24"/>
+        </w:rPr>
+        <w:t>Pixabay</w:t>
+      </w:r>
+      <w:proofErr w:type="spellEnd"/>
+      <w:r>
+        <w:rPr>
+          <w:rFonts w:ascii="Times New Roman" w:hAnsi="Times New Roman" w:cs="Times New Roman"/>
+          <w:sz w:val="24"/>
+          <w:szCs w:val="24"/>
+        </w:rPr>
+        <w:t>, 9, Mar. 2015, pixabay.com/</w:t>
+      </w:r>
+      <w:proofErr w:type="spellStart"/>
+      <w:r>
+        <w:rPr>
+          <w:rFonts w:ascii="Times New Roman" w:hAnsi="Times New Roman" w:cs="Times New Roman"/>
+          <w:sz w:val="24"/>
+          <w:szCs w:val="24"/>
+        </w:rPr>
+        <w:t>en</w:t>
+      </w:r>
+      <w:proofErr w:type="spellEnd"/>
+      <w:r>
+        <w:rPr>
+          <w:rFonts w:ascii="Times New Roman" w:hAnsi="Times New Roman" w:cs="Times New Roman"/>
+          <w:sz w:val="24"/>
+          <w:szCs w:val="24"/>
+        </w:rPr>
+        <w:t>/fractal-sphere-maru-digital-art-662891/</w:t>
       </w:r>
     </w:p>
     <w:p>
@@ -343,21 +1496,109 @@
         <w:ind w:hanging="720"/>
         <w:rPr>
           <w:rFonts w:ascii="Times New Roman" w:hAnsi="Times New Roman" w:cs="Times New Roman"/>
-          <w:color w:val="333333"/>
-          <w:sz w:val="24"/>
-          <w:szCs w:val="24"/>
-          <w:shd w:val="clear" w:color="auto" w:fill="FFFFFF"/>
+          <w:sz w:val="24"/>
+          <w:szCs w:val="24"/>
         </w:rPr>
       </w:pPr>
-      <w:r>
-        <w:rPr>
-          <w:rFonts w:ascii="Times New Roman" w:hAnsi="Times New Roman" w:cs="Times New Roman"/>
-          <w:color w:val="333333"/>
-          <w:sz w:val="24"/>
-          <w:szCs w:val="24"/>
-          <w:shd w:val="clear" w:color="auto" w:fill="FFFFFF"/>
-        </w:rPr>
-        <w:t>GamOI. “Astronomy Space Abstract.” Pixabay, Pixabay, 12, Mar. 2018, pixabay.com/en/astronomy-space-abstract-galaxy-3187445/</w:t>
+      <w:proofErr w:type="spellStart"/>
+      <w:proofErr w:type="gramStart"/>
+      <w:r>
+        <w:rPr>
+          <w:rFonts w:ascii="Times New Roman" w:hAnsi="Times New Roman" w:cs="Times New Roman"/>
+          <w:sz w:val="24"/>
+          <w:szCs w:val="24"/>
+        </w:rPr>
+        <w:t>Fabuloussavers</w:t>
+      </w:r>
+      <w:proofErr w:type="spellEnd"/>
+      <w:r>
+        <w:rPr>
+          <w:rFonts w:ascii="Times New Roman" w:hAnsi="Times New Roman" w:cs="Times New Roman"/>
+          <w:sz w:val="24"/>
+          <w:szCs w:val="24"/>
+        </w:rPr>
+        <w:t>.</w:t>
+      </w:r>
+      <w:proofErr w:type="gramEnd"/>
+      <w:r>
+        <w:rPr>
+          <w:rFonts w:ascii="Times New Roman" w:hAnsi="Times New Roman" w:cs="Times New Roman"/>
+          <w:sz w:val="24"/>
+          <w:szCs w:val="24"/>
+        </w:rPr>
+        <w:t xml:space="preserve"> </w:t>
+      </w:r>
+      <w:proofErr w:type="gramStart"/>
+      <w:r>
+        <w:rPr>
+          <w:rFonts w:ascii="Times New Roman" w:hAnsi="Times New Roman" w:cs="Times New Roman"/>
+          <w:sz w:val="24"/>
+          <w:szCs w:val="24"/>
+        </w:rPr>
+        <w:t>“Planet Sun Universe.”</w:t>
+      </w:r>
+      <w:proofErr w:type="gramEnd"/>
+      <w:r>
+        <w:rPr>
+          <w:rFonts w:ascii="Times New Roman" w:hAnsi="Times New Roman" w:cs="Times New Roman"/>
+          <w:sz w:val="24"/>
+          <w:szCs w:val="24"/>
+        </w:rPr>
+        <w:t xml:space="preserve"> </w:t>
+      </w:r>
+      <w:proofErr w:type="spellStart"/>
+      <w:r>
+        <w:rPr>
+          <w:rFonts w:ascii="Times New Roman" w:hAnsi="Times New Roman" w:cs="Times New Roman"/>
+          <w:sz w:val="24"/>
+          <w:szCs w:val="24"/>
+        </w:rPr>
+        <w:t>Pixabay</w:t>
+      </w:r>
+      <w:proofErr w:type="spellEnd"/>
+      <w:r>
+        <w:rPr>
+          <w:rFonts w:ascii="Times New Roman" w:hAnsi="Times New Roman" w:cs="Times New Roman"/>
+          <w:sz w:val="24"/>
+          <w:szCs w:val="24"/>
+        </w:rPr>
+        <w:t xml:space="preserve">, </w:t>
+      </w:r>
+      <w:proofErr w:type="spellStart"/>
+      <w:r>
+        <w:rPr>
+          <w:rFonts w:ascii="Times New Roman" w:hAnsi="Times New Roman" w:cs="Times New Roman"/>
+          <w:sz w:val="24"/>
+          <w:szCs w:val="24"/>
+        </w:rPr>
+        <w:t>Pixabay</w:t>
+      </w:r>
+      <w:proofErr w:type="spellEnd"/>
+      <w:r>
+        <w:rPr>
+          <w:rFonts w:ascii="Times New Roman" w:hAnsi="Times New Roman" w:cs="Times New Roman"/>
+          <w:sz w:val="24"/>
+          <w:szCs w:val="24"/>
+        </w:rPr>
+        <w:t>, 30, Aug. 2016, pixabay.com/</w:t>
+      </w:r>
+      <w:proofErr w:type="spellStart"/>
+      <w:r>
+        <w:rPr>
+          <w:rFonts w:ascii="Times New Roman" w:hAnsi="Times New Roman" w:cs="Times New Roman"/>
+          <w:sz w:val="24"/>
+          <w:szCs w:val="24"/>
+        </w:rPr>
+        <w:t>en</w:t>
+      </w:r>
+      <w:proofErr w:type="spellEnd"/>
+      <w:r>
+        <w:rPr>
+          <w:rFonts w:ascii="Times New Roman" w:hAnsi="Times New Roman" w:cs="Times New Roman"/>
+          <w:sz w:val="24"/>
+          <w:szCs w:val="24"/>
+        </w:rPr>
+        <w:t>/planet-sun-universe-space-fiction-1621264/</w:t>
       </w:r>
     </w:p>
     <w:p>
@@ -366,25 +1607,133 @@
         <w:ind w:hanging="720"/>
         <w:rPr>
           <w:rFonts w:ascii="Times New Roman" w:hAnsi="Times New Roman" w:cs="Times New Roman"/>
-          <w:sz w:val="24"/>
-          <w:szCs w:val="24"/>
+          <w:color w:val="333333"/>
+          <w:sz w:val="24"/>
+          <w:szCs w:val="24"/>
+          <w:shd w:val="clear" w:color="auto" w:fill="FFFFFF"/>
         </w:rPr>
       </w:pPr>
-      <w:r>
-        <w:rPr>
-          <w:rFonts w:ascii="Times New Roman" w:hAnsi="Times New Roman" w:cs="Times New Roman"/>
-          <w:sz w:val="24"/>
-          <w:szCs w:val="24"/>
-        </w:rPr>
-        <w:t>---</w:t>
-      </w:r>
-      <w:r>
-        <w:rPr>
-          <w:rFonts w:ascii="Times New Roman" w:hAnsi="Times New Roman" w:cs="Times New Roman"/>
-          <w:sz w:val="24"/>
-          <w:szCs w:val="24"/>
-        </w:rPr>
-        <w:t>. “Astronomy Space Darkness.” Pixabay, Pixabay, 20, Feb. 2018, pixabay.com/en/astronomy-space-darkness-science-3173669/</w:t>
+      <w:proofErr w:type="spellStart"/>
+      <w:proofErr w:type="gramStart"/>
+      <w:r>
+        <w:rPr>
+          <w:rFonts w:ascii="Times New Roman" w:hAnsi="Times New Roman" w:cs="Times New Roman"/>
+          <w:color w:val="333333"/>
+          <w:sz w:val="24"/>
+          <w:szCs w:val="24"/>
+          <w:shd w:val="clear" w:color="auto" w:fill="FFFFFF"/>
+        </w:rPr>
+        <w:t>GamOI</w:t>
+      </w:r>
+      <w:proofErr w:type="spellEnd"/>
+      <w:r>
+        <w:rPr>
+          <w:rFonts w:ascii="Times New Roman" w:hAnsi="Times New Roman" w:cs="Times New Roman"/>
+          <w:color w:val="333333"/>
+          <w:sz w:val="24"/>
+          <w:szCs w:val="24"/>
+          <w:shd w:val="clear" w:color="auto" w:fill="FFFFFF"/>
+        </w:rPr>
+        <w:t>.</w:t>
+      </w:r>
+      <w:proofErr w:type="gramEnd"/>
+      <w:r>
+        <w:rPr>
+          <w:rFonts w:ascii="Times New Roman" w:hAnsi="Times New Roman" w:cs="Times New Roman"/>
+          <w:color w:val="333333"/>
+          <w:sz w:val="24"/>
+          <w:szCs w:val="24"/>
+          <w:shd w:val="clear" w:color="auto" w:fill="FFFFFF"/>
+        </w:rPr>
+        <w:t xml:space="preserve"> </w:t>
+      </w:r>
+      <w:proofErr w:type="gramStart"/>
+      <w:r>
+        <w:rPr>
+          <w:rFonts w:ascii="Times New Roman" w:hAnsi="Times New Roman" w:cs="Times New Roman"/>
+          <w:color w:val="333333"/>
+          <w:sz w:val="24"/>
+          <w:szCs w:val="24"/>
+          <w:shd w:val="clear" w:color="auto" w:fill="FFFFFF"/>
+        </w:rPr>
+        <w:t>“Astronomy Space Abstract.”</w:t>
+      </w:r>
+      <w:proofErr w:type="gramEnd"/>
+      <w:r>
+        <w:rPr>
+          <w:rFonts w:ascii="Times New Roman" w:hAnsi="Times New Roman" w:cs="Times New Roman"/>
+          <w:color w:val="333333"/>
+          <w:sz w:val="24"/>
+          <w:szCs w:val="24"/>
+          <w:shd w:val="clear" w:color="auto" w:fill="FFFFFF"/>
+        </w:rPr>
+        <w:t xml:space="preserve"> </w:t>
+      </w:r>
+      <w:proofErr w:type="spellStart"/>
+      <w:r>
+        <w:rPr>
+          <w:rFonts w:ascii="Times New Roman" w:hAnsi="Times New Roman" w:cs="Times New Roman"/>
+          <w:color w:val="333333"/>
+          <w:sz w:val="24"/>
+          <w:szCs w:val="24"/>
+          <w:shd w:val="clear" w:color="auto" w:fill="FFFFFF"/>
+        </w:rPr>
+        <w:t>Pixabay</w:t>
+      </w:r>
+      <w:proofErr w:type="spellEnd"/>
+      <w:r>
+        <w:rPr>
+          <w:rFonts w:ascii="Times New Roman" w:hAnsi="Times New Roman" w:cs="Times New Roman"/>
+          <w:color w:val="333333"/>
+          <w:sz w:val="24"/>
+          <w:szCs w:val="24"/>
+          <w:shd w:val="clear" w:color="auto" w:fill="FFFFFF"/>
+        </w:rPr>
+        <w:t xml:space="preserve">, </w:t>
+      </w:r>
+      <w:proofErr w:type="spellStart"/>
+      <w:r>
+        <w:rPr>
+          <w:rFonts w:ascii="Times New Roman" w:hAnsi="Times New Roman" w:cs="Times New Roman"/>
+          <w:color w:val="333333"/>
+          <w:sz w:val="24"/>
+          <w:szCs w:val="24"/>
+          <w:shd w:val="clear" w:color="auto" w:fill="FFFFFF"/>
+        </w:rPr>
+        <w:t>Pixabay</w:t>
+      </w:r>
+      <w:proofErr w:type="spellEnd"/>
+      <w:r>
+        <w:rPr>
+          <w:rFonts w:ascii="Times New Roman" w:hAnsi="Times New Roman" w:cs="Times New Roman"/>
+          <w:color w:val="333333"/>
+          <w:sz w:val="24"/>
+          <w:szCs w:val="24"/>
+          <w:shd w:val="clear" w:color="auto" w:fill="FFFFFF"/>
+        </w:rPr>
+        <w:t>, 12, Mar. 2018, pixabay.com/</w:t>
+      </w:r>
+      <w:proofErr w:type="spellStart"/>
+      <w:r>
+        <w:rPr>
+          <w:rFonts w:ascii="Times New Roman" w:hAnsi="Times New Roman" w:cs="Times New Roman"/>
+          <w:color w:val="333333"/>
+          <w:sz w:val="24"/>
+          <w:szCs w:val="24"/>
+          <w:shd w:val="clear" w:color="auto" w:fill="FFFFFF"/>
+        </w:rPr>
+        <w:t>en</w:t>
+      </w:r>
+      <w:proofErr w:type="spellEnd"/>
+      <w:r>
+        <w:rPr>
+          <w:rFonts w:ascii="Times New Roman" w:hAnsi="Times New Roman" w:cs="Times New Roman"/>
+          <w:color w:val="333333"/>
+          <w:sz w:val="24"/>
+          <w:szCs w:val="24"/>
+          <w:shd w:val="clear" w:color="auto" w:fill="FFFFFF"/>
+        </w:rPr>
+        <w:t>/astronomy-space-abstract-galaxy-3187445/</w:t>
       </w:r>
     </w:p>
     <w:p>
@@ -403,7 +1752,87 @@
           <w:sz w:val="24"/>
           <w:szCs w:val="24"/>
         </w:rPr>
-        <w:t>Gellinger. “Landscape Nature Sunset Climate.” Pixabay, Pixabay, 1 Oct. 2017, pixabay.com/en/landscape-nature-sunset-2806202/</w:t>
+        <w:t>---</w:t>
+      </w:r>
+      <w:r>
+        <w:rPr>
+          <w:rFonts w:ascii="Times New Roman" w:hAnsi="Times New Roman" w:cs="Times New Roman"/>
+          <w:sz w:val="24"/>
+          <w:szCs w:val="24"/>
+        </w:rPr>
+        <w:t xml:space="preserve">. </w:t>
+      </w:r>
+      <w:proofErr w:type="gramStart"/>
+      <w:r>
+        <w:rPr>
+          <w:rFonts w:ascii="Times New Roman" w:hAnsi="Times New Roman" w:cs="Times New Roman"/>
+          <w:sz w:val="24"/>
+          <w:szCs w:val="24"/>
+        </w:rPr>
+        <w:t>“Astronomy Space Darkness.”</w:t>
+      </w:r>
+      <w:proofErr w:type="gramEnd"/>
+      <w:r>
+        <w:rPr>
+          <w:rFonts w:ascii="Times New Roman" w:hAnsi="Times New Roman" w:cs="Times New Roman"/>
+          <w:sz w:val="24"/>
+          <w:szCs w:val="24"/>
+        </w:rPr>
+        <w:t xml:space="preserve"> </w:t>
+      </w:r>
+      <w:proofErr w:type="spellStart"/>
+      <w:r>
+        <w:rPr>
+          <w:rFonts w:ascii="Times New Roman" w:hAnsi="Times New Roman" w:cs="Times New Roman"/>
+          <w:sz w:val="24"/>
+          <w:szCs w:val="24"/>
+        </w:rPr>
+        <w:t>Pixabay</w:t>
+      </w:r>
+      <w:proofErr w:type="spellEnd"/>
+      <w:r>
+        <w:rPr>
+          <w:rFonts w:ascii="Times New Roman" w:hAnsi="Times New Roman" w:cs="Times New Roman"/>
+          <w:sz w:val="24"/>
+          <w:szCs w:val="24"/>
+        </w:rPr>
+        <w:t xml:space="preserve">, </w:t>
+      </w:r>
+      <w:proofErr w:type="spellStart"/>
+      <w:r>
+        <w:rPr>
+          <w:rFonts w:ascii="Times New Roman" w:hAnsi="Times New Roman" w:cs="Times New Roman"/>
+          <w:sz w:val="24"/>
+          <w:szCs w:val="24"/>
+        </w:rPr>
+        <w:t>Pixabay</w:t>
+      </w:r>
+      <w:proofErr w:type="spellEnd"/>
+      <w:r>
+        <w:rPr>
+          <w:rFonts w:ascii="Times New Roman" w:hAnsi="Times New Roman" w:cs="Times New Roman"/>
+          <w:sz w:val="24"/>
+          <w:szCs w:val="24"/>
+        </w:rPr>
+        <w:t>, 20, Feb. 2018, pixabay.com/</w:t>
+      </w:r>
+      <w:proofErr w:type="spellStart"/>
+      <w:r>
+        <w:rPr>
+          <w:rFonts w:ascii="Times New Roman" w:hAnsi="Times New Roman" w:cs="Times New Roman"/>
+          <w:sz w:val="24"/>
+          <w:szCs w:val="24"/>
+        </w:rPr>
+        <w:t>en</w:t>
+      </w:r>
+      <w:proofErr w:type="spellEnd"/>
+      <w:r>
+        <w:rPr>
+          <w:rFonts w:ascii="Times New Roman" w:hAnsi="Times New Roman" w:cs="Times New Roman"/>
+          <w:sz w:val="24"/>
+          <w:szCs w:val="24"/>
+        </w:rPr>
+        <w:t>/astronomy-space-darkness-science-3173669/</w:t>
       </w:r>
     </w:p>
     <w:p>
@@ -416,13 +1845,105 @@
           <w:szCs w:val="24"/>
         </w:rPr>
       </w:pPr>
-      <w:r>
-        <w:rPr>
-          <w:rFonts w:ascii="Times New Roman" w:hAnsi="Times New Roman" w:cs="Times New Roman"/>
-          <w:sz w:val="24"/>
-          <w:szCs w:val="24"/>
-        </w:rPr>
-        <w:t>Geralt. “Galaxy Abstract Universe.” Pixabay, Pixabay, 18, Nov. 2018, pixabay.com/en/galaxy-abstract-universe-lens-flare-3696063/</w:t>
+      <w:proofErr w:type="spellStart"/>
+      <w:proofErr w:type="gramStart"/>
+      <w:r>
+        <w:rPr>
+          <w:rFonts w:ascii="Times New Roman" w:hAnsi="Times New Roman" w:cs="Times New Roman"/>
+          <w:sz w:val="24"/>
+          <w:szCs w:val="24"/>
+        </w:rPr>
+        <w:t>Gellinger</w:t>
+      </w:r>
+      <w:proofErr w:type="spellEnd"/>
+      <w:r>
+        <w:rPr>
+          <w:rFonts w:ascii="Times New Roman" w:hAnsi="Times New Roman" w:cs="Times New Roman"/>
+          <w:sz w:val="24"/>
+          <w:szCs w:val="24"/>
+        </w:rPr>
+        <w:t>.</w:t>
+      </w:r>
+      <w:proofErr w:type="gramEnd"/>
+      <w:r>
+        <w:rPr>
+          <w:rFonts w:ascii="Times New Roman" w:hAnsi="Times New Roman" w:cs="Times New Roman"/>
+          <w:sz w:val="24"/>
+          <w:szCs w:val="24"/>
+        </w:rPr>
+        <w:t xml:space="preserve"> </w:t>
+      </w:r>
+      <w:proofErr w:type="gramStart"/>
+      <w:r>
+        <w:rPr>
+          <w:rFonts w:ascii="Times New Roman" w:hAnsi="Times New Roman" w:cs="Times New Roman"/>
+          <w:sz w:val="24"/>
+          <w:szCs w:val="24"/>
+        </w:rPr>
+        <w:t>“Landscape Nature Sunset Climate.”</w:t>
+      </w:r>
+      <w:proofErr w:type="gramEnd"/>
+      <w:r>
+        <w:rPr>
+          <w:rFonts w:ascii="Times New Roman" w:hAnsi="Times New Roman" w:cs="Times New Roman"/>
+          <w:sz w:val="24"/>
+          <w:szCs w:val="24"/>
+        </w:rPr>
+        <w:t xml:space="preserve"> </w:t>
+      </w:r>
+      <w:proofErr w:type="spellStart"/>
+      <w:r>
+        <w:rPr>
+          <w:rFonts w:ascii="Times New Roman" w:hAnsi="Times New Roman" w:cs="Times New Roman"/>
+          <w:sz w:val="24"/>
+          <w:szCs w:val="24"/>
+        </w:rPr>
+        <w:t>Pixabay</w:t>
+      </w:r>
+      <w:proofErr w:type="spellEnd"/>
+      <w:r>
+        <w:rPr>
+          <w:rFonts w:ascii="Times New Roman" w:hAnsi="Times New Roman" w:cs="Times New Roman"/>
+          <w:sz w:val="24"/>
+          <w:szCs w:val="24"/>
+        </w:rPr>
+        <w:t xml:space="preserve">, </w:t>
+      </w:r>
+      <w:proofErr w:type="spellStart"/>
+      <w:r>
+        <w:rPr>
+          <w:rFonts w:ascii="Times New Roman" w:hAnsi="Times New Roman" w:cs="Times New Roman"/>
+          <w:sz w:val="24"/>
+          <w:szCs w:val="24"/>
+        </w:rPr>
+        <w:t>Pixabay</w:t>
+      </w:r>
+      <w:proofErr w:type="spellEnd"/>
+      <w:r>
+        <w:rPr>
+          <w:rFonts w:ascii="Times New Roman" w:hAnsi="Times New Roman" w:cs="Times New Roman"/>
+          <w:sz w:val="24"/>
+          <w:szCs w:val="24"/>
+        </w:rPr>
+        <w:t>, 1 Oct. 2017, pixabay.com/</w:t>
+      </w:r>
+      <w:proofErr w:type="spellStart"/>
+      <w:r>
+        <w:rPr>
+          <w:rFonts w:ascii="Times New Roman" w:hAnsi="Times New Roman" w:cs="Times New Roman"/>
+          <w:sz w:val="24"/>
+          <w:szCs w:val="24"/>
+        </w:rPr>
+        <w:t>en</w:t>
+      </w:r>
+      <w:proofErr w:type="spellEnd"/>
+      <w:r>
+        <w:rPr>
+          <w:rFonts w:ascii="Times New Roman" w:hAnsi="Times New Roman" w:cs="Times New Roman"/>
+          <w:sz w:val="24"/>
+          <w:szCs w:val="24"/>
+        </w:rPr>
+        <w:t>/landscape-nature-sunset-2806202/</w:t>
       </w:r>
     </w:p>
     <w:p>
@@ -435,21 +1956,105 @@
           <w:szCs w:val="24"/>
         </w:rPr>
       </w:pPr>
-      <w:r>
-        <w:rPr>
-          <w:rFonts w:ascii="Times New Roman" w:hAnsi="Times New Roman" w:cs="Times New Roman"/>
-          <w:sz w:val="24"/>
-          <w:szCs w:val="24"/>
-        </w:rPr>
-        <w:t>---</w:t>
-      </w:r>
-      <w:r>
-        <w:rPr>
-          <w:rFonts w:ascii="Times New Roman" w:hAnsi="Times New Roman" w:cs="Times New Roman"/>
-          <w:sz w:val="24"/>
-          <w:szCs w:val="24"/>
-        </w:rPr>
-        <w:t>. “Planet Universe Space.” Pixabay, Pixabay, 28, Sept. 2015, pixabay.com/en/planet-universe-space-solar-system-958935/</w:t>
+      <w:proofErr w:type="spellStart"/>
+      <w:proofErr w:type="gramStart"/>
+      <w:r>
+        <w:rPr>
+          <w:rFonts w:ascii="Times New Roman" w:hAnsi="Times New Roman" w:cs="Times New Roman"/>
+          <w:sz w:val="24"/>
+          <w:szCs w:val="24"/>
+        </w:rPr>
+        <w:t>Geralt</w:t>
+      </w:r>
+      <w:proofErr w:type="spellEnd"/>
+      <w:r>
+        <w:rPr>
+          <w:rFonts w:ascii="Times New Roman" w:hAnsi="Times New Roman" w:cs="Times New Roman"/>
+          <w:sz w:val="24"/>
+          <w:szCs w:val="24"/>
+        </w:rPr>
+        <w:t>.</w:t>
+      </w:r>
+      <w:proofErr w:type="gramEnd"/>
+      <w:r>
+        <w:rPr>
+          <w:rFonts w:ascii="Times New Roman" w:hAnsi="Times New Roman" w:cs="Times New Roman"/>
+          <w:sz w:val="24"/>
+          <w:szCs w:val="24"/>
+        </w:rPr>
+        <w:t xml:space="preserve"> </w:t>
+      </w:r>
+      <w:proofErr w:type="gramStart"/>
+      <w:r>
+        <w:rPr>
+          <w:rFonts w:ascii="Times New Roman" w:hAnsi="Times New Roman" w:cs="Times New Roman"/>
+          <w:sz w:val="24"/>
+          <w:szCs w:val="24"/>
+        </w:rPr>
+        <w:t>“Galaxy Abstract Universe.”</w:t>
+      </w:r>
+      <w:proofErr w:type="gramEnd"/>
+      <w:r>
+        <w:rPr>
+          <w:rFonts w:ascii="Times New Roman" w:hAnsi="Times New Roman" w:cs="Times New Roman"/>
+          <w:sz w:val="24"/>
+          <w:szCs w:val="24"/>
+        </w:rPr>
+        <w:t xml:space="preserve"> </w:t>
+      </w:r>
+      <w:proofErr w:type="spellStart"/>
+      <w:r>
+        <w:rPr>
+          <w:rFonts w:ascii="Times New Roman" w:hAnsi="Times New Roman" w:cs="Times New Roman"/>
+          <w:sz w:val="24"/>
+          <w:szCs w:val="24"/>
+        </w:rPr>
+        <w:t>Pixabay</w:t>
+      </w:r>
+      <w:proofErr w:type="spellEnd"/>
+      <w:r>
+        <w:rPr>
+          <w:rFonts w:ascii="Times New Roman" w:hAnsi="Times New Roman" w:cs="Times New Roman"/>
+          <w:sz w:val="24"/>
+          <w:szCs w:val="24"/>
+        </w:rPr>
+        <w:t xml:space="preserve">, </w:t>
+      </w:r>
+      <w:proofErr w:type="spellStart"/>
+      <w:r>
+        <w:rPr>
+          <w:rFonts w:ascii="Times New Roman" w:hAnsi="Times New Roman" w:cs="Times New Roman"/>
+          <w:sz w:val="24"/>
+          <w:szCs w:val="24"/>
+        </w:rPr>
+        <w:t>Pixabay</w:t>
+      </w:r>
+      <w:proofErr w:type="spellEnd"/>
+      <w:r>
+        <w:rPr>
+          <w:rFonts w:ascii="Times New Roman" w:hAnsi="Times New Roman" w:cs="Times New Roman"/>
+          <w:sz w:val="24"/>
+          <w:szCs w:val="24"/>
+        </w:rPr>
+        <w:t>, 18, Nov. 2018, pixabay.com/</w:t>
+      </w:r>
+      <w:proofErr w:type="spellStart"/>
+      <w:r>
+        <w:rPr>
+          <w:rFonts w:ascii="Times New Roman" w:hAnsi="Times New Roman" w:cs="Times New Roman"/>
+          <w:sz w:val="24"/>
+          <w:szCs w:val="24"/>
+        </w:rPr>
+        <w:t>en</w:t>
+      </w:r>
+      <w:proofErr w:type="spellEnd"/>
+      <w:r>
+        <w:rPr>
+          <w:rFonts w:ascii="Times New Roman" w:hAnsi="Times New Roman" w:cs="Times New Roman"/>
+          <w:sz w:val="24"/>
+          <w:szCs w:val="24"/>
+        </w:rPr>
+        <w:t>/galaxy-abstract-universe-lens-flare-3696063/</w:t>
       </w:r>
     </w:p>
     <w:p>
@@ -468,7 +2073,87 @@
           <w:sz w:val="24"/>
           <w:szCs w:val="24"/>
         </w:rPr>
-        <w:t>Kalhh. “Planet Shining Global.” Pixabay, Pixabay, 15, Jan. 2017, pixabay.com/en/planet-shining-global-globe-earth-1980275/</w:t>
+        <w:t>---</w:t>
+      </w:r>
+      <w:r>
+        <w:rPr>
+          <w:rFonts w:ascii="Times New Roman" w:hAnsi="Times New Roman" w:cs="Times New Roman"/>
+          <w:sz w:val="24"/>
+          <w:szCs w:val="24"/>
+        </w:rPr>
+        <w:t xml:space="preserve">. </w:t>
+      </w:r>
+      <w:proofErr w:type="gramStart"/>
+      <w:r>
+        <w:rPr>
+          <w:rFonts w:ascii="Times New Roman" w:hAnsi="Times New Roman" w:cs="Times New Roman"/>
+          <w:sz w:val="24"/>
+          <w:szCs w:val="24"/>
+        </w:rPr>
+        <w:t>“Planet Universe Space.”</w:t>
+      </w:r>
+      <w:proofErr w:type="gramEnd"/>
+      <w:r>
+        <w:rPr>
+          <w:rFonts w:ascii="Times New Roman" w:hAnsi="Times New Roman" w:cs="Times New Roman"/>
+          <w:sz w:val="24"/>
+          <w:szCs w:val="24"/>
+        </w:rPr>
+        <w:t xml:space="preserve"> </w:t>
+      </w:r>
+      <w:proofErr w:type="spellStart"/>
+      <w:r>
+        <w:rPr>
+          <w:rFonts w:ascii="Times New Roman" w:hAnsi="Times New Roman" w:cs="Times New Roman"/>
+          <w:sz w:val="24"/>
+          <w:szCs w:val="24"/>
+        </w:rPr>
+        <w:t>Pixabay</w:t>
+      </w:r>
+      <w:proofErr w:type="spellEnd"/>
+      <w:r>
+        <w:rPr>
+          <w:rFonts w:ascii="Times New Roman" w:hAnsi="Times New Roman" w:cs="Times New Roman"/>
+          <w:sz w:val="24"/>
+          <w:szCs w:val="24"/>
+        </w:rPr>
+        <w:t xml:space="preserve">, </w:t>
+      </w:r>
+      <w:proofErr w:type="spellStart"/>
+      <w:r>
+        <w:rPr>
+          <w:rFonts w:ascii="Times New Roman" w:hAnsi="Times New Roman" w:cs="Times New Roman"/>
+          <w:sz w:val="24"/>
+          <w:szCs w:val="24"/>
+        </w:rPr>
+        <w:t>Pixabay</w:t>
+      </w:r>
+      <w:proofErr w:type="spellEnd"/>
+      <w:r>
+        <w:rPr>
+          <w:rFonts w:ascii="Times New Roman" w:hAnsi="Times New Roman" w:cs="Times New Roman"/>
+          <w:sz w:val="24"/>
+          <w:szCs w:val="24"/>
+        </w:rPr>
+        <w:t>, 28, Sept. 2015, pixabay.com/</w:t>
+      </w:r>
+      <w:proofErr w:type="spellStart"/>
+      <w:r>
+        <w:rPr>
+          <w:rFonts w:ascii="Times New Roman" w:hAnsi="Times New Roman" w:cs="Times New Roman"/>
+          <w:sz w:val="24"/>
+          <w:szCs w:val="24"/>
+        </w:rPr>
+        <w:t>en</w:t>
+      </w:r>
+      <w:proofErr w:type="spellEnd"/>
+      <w:r>
+        <w:rPr>
+          <w:rFonts w:ascii="Times New Roman" w:hAnsi="Times New Roman" w:cs="Times New Roman"/>
+          <w:sz w:val="24"/>
+          <w:szCs w:val="24"/>
+        </w:rPr>
+        <w:t>/planet-universe-space-solar-system-958935/</w:t>
       </w:r>
     </w:p>
     <w:p>
@@ -481,21 +2166,105 @@
           <w:szCs w:val="24"/>
         </w:rPr>
       </w:pPr>
-      <w:r>
-        <w:rPr>
-          <w:rFonts w:ascii="Times New Roman" w:hAnsi="Times New Roman" w:cs="Times New Roman"/>
-          <w:sz w:val="24"/>
-          <w:szCs w:val="24"/>
-        </w:rPr>
-        <w:t>---</w:t>
-      </w:r>
-      <w:r>
-        <w:rPr>
-          <w:rFonts w:ascii="Times New Roman" w:hAnsi="Times New Roman" w:cs="Times New Roman"/>
-          <w:sz w:val="24"/>
-          <w:szCs w:val="24"/>
-        </w:rPr>
-        <w:t>. “Planet Star Universe.” Pixabay, Pixabay, 15, Jul. 2016, pixabay.com/en/planet-star-universe-space-1519089/</w:t>
+      <w:proofErr w:type="spellStart"/>
+      <w:proofErr w:type="gramStart"/>
+      <w:r>
+        <w:rPr>
+          <w:rFonts w:ascii="Times New Roman" w:hAnsi="Times New Roman" w:cs="Times New Roman"/>
+          <w:sz w:val="24"/>
+          <w:szCs w:val="24"/>
+        </w:rPr>
+        <w:t>Kalhh</w:t>
+      </w:r>
+      <w:proofErr w:type="spellEnd"/>
+      <w:r>
+        <w:rPr>
+          <w:rFonts w:ascii="Times New Roman" w:hAnsi="Times New Roman" w:cs="Times New Roman"/>
+          <w:sz w:val="24"/>
+          <w:szCs w:val="24"/>
+        </w:rPr>
+        <w:t>.</w:t>
+      </w:r>
+      <w:proofErr w:type="gramEnd"/>
+      <w:r>
+        <w:rPr>
+          <w:rFonts w:ascii="Times New Roman" w:hAnsi="Times New Roman" w:cs="Times New Roman"/>
+          <w:sz w:val="24"/>
+          <w:szCs w:val="24"/>
+        </w:rPr>
+        <w:t xml:space="preserve"> </w:t>
+      </w:r>
+      <w:proofErr w:type="gramStart"/>
+      <w:r>
+        <w:rPr>
+          <w:rFonts w:ascii="Times New Roman" w:hAnsi="Times New Roman" w:cs="Times New Roman"/>
+          <w:sz w:val="24"/>
+          <w:szCs w:val="24"/>
+        </w:rPr>
+        <w:t>“Planet Shining Global.”</w:t>
+      </w:r>
+      <w:proofErr w:type="gramEnd"/>
+      <w:r>
+        <w:rPr>
+          <w:rFonts w:ascii="Times New Roman" w:hAnsi="Times New Roman" w:cs="Times New Roman"/>
+          <w:sz w:val="24"/>
+          <w:szCs w:val="24"/>
+        </w:rPr>
+        <w:t xml:space="preserve"> </w:t>
+      </w:r>
+      <w:proofErr w:type="spellStart"/>
+      <w:r>
+        <w:rPr>
+          <w:rFonts w:ascii="Times New Roman" w:hAnsi="Times New Roman" w:cs="Times New Roman"/>
+          <w:sz w:val="24"/>
+          <w:szCs w:val="24"/>
+        </w:rPr>
+        <w:t>Pixabay</w:t>
+      </w:r>
+      <w:proofErr w:type="spellEnd"/>
+      <w:r>
+        <w:rPr>
+          <w:rFonts w:ascii="Times New Roman" w:hAnsi="Times New Roman" w:cs="Times New Roman"/>
+          <w:sz w:val="24"/>
+          <w:szCs w:val="24"/>
+        </w:rPr>
+        <w:t xml:space="preserve">, </w:t>
+      </w:r>
+      <w:proofErr w:type="spellStart"/>
+      <w:r>
+        <w:rPr>
+          <w:rFonts w:ascii="Times New Roman" w:hAnsi="Times New Roman" w:cs="Times New Roman"/>
+          <w:sz w:val="24"/>
+          <w:szCs w:val="24"/>
+        </w:rPr>
+        <w:t>Pixabay</w:t>
+      </w:r>
+      <w:proofErr w:type="spellEnd"/>
+      <w:r>
+        <w:rPr>
+          <w:rFonts w:ascii="Times New Roman" w:hAnsi="Times New Roman" w:cs="Times New Roman"/>
+          <w:sz w:val="24"/>
+          <w:szCs w:val="24"/>
+        </w:rPr>
+        <w:t>, 15, Jan. 2017, pixabay.com/</w:t>
+      </w:r>
+      <w:proofErr w:type="spellStart"/>
+      <w:r>
+        <w:rPr>
+          <w:rFonts w:ascii="Times New Roman" w:hAnsi="Times New Roman" w:cs="Times New Roman"/>
+          <w:sz w:val="24"/>
+          <w:szCs w:val="24"/>
+        </w:rPr>
+        <w:t>en</w:t>
+      </w:r>
+      <w:proofErr w:type="spellEnd"/>
+      <w:r>
+        <w:rPr>
+          <w:rFonts w:ascii="Times New Roman" w:hAnsi="Times New Roman" w:cs="Times New Roman"/>
+          <w:sz w:val="24"/>
+          <w:szCs w:val="24"/>
+        </w:rPr>
+        <w:t>/planet-shining-global-globe-earth-1980275/</w:t>
       </w:r>
     </w:p>
     <w:p>
@@ -514,7 +2283,87 @@
           <w:sz w:val="24"/>
           <w:szCs w:val="24"/>
         </w:rPr>
-        <w:t>LQD-Denver. “Electric Earth Planet.” Pixabay, Pixabay, 15, May 2017, pixabay.com/en/electric-earth-planet-electricity-2310933/</w:t>
+        <w:t>---</w:t>
+      </w:r>
+      <w:r>
+        <w:rPr>
+          <w:rFonts w:ascii="Times New Roman" w:hAnsi="Times New Roman" w:cs="Times New Roman"/>
+          <w:sz w:val="24"/>
+          <w:szCs w:val="24"/>
+        </w:rPr>
+        <w:t xml:space="preserve">. </w:t>
+      </w:r>
+      <w:proofErr w:type="gramStart"/>
+      <w:r>
+        <w:rPr>
+          <w:rFonts w:ascii="Times New Roman" w:hAnsi="Times New Roman" w:cs="Times New Roman"/>
+          <w:sz w:val="24"/>
+          <w:szCs w:val="24"/>
+        </w:rPr>
+        <w:t>“Planet Star Universe.”</w:t>
+      </w:r>
+      <w:proofErr w:type="gramEnd"/>
+      <w:r>
+        <w:rPr>
+          <w:rFonts w:ascii="Times New Roman" w:hAnsi="Times New Roman" w:cs="Times New Roman"/>
+          <w:sz w:val="24"/>
+          <w:szCs w:val="24"/>
+        </w:rPr>
+        <w:t xml:space="preserve"> </w:t>
+      </w:r>
+      <w:proofErr w:type="spellStart"/>
+      <w:r>
+        <w:rPr>
+          <w:rFonts w:ascii="Times New Roman" w:hAnsi="Times New Roman" w:cs="Times New Roman"/>
+          <w:sz w:val="24"/>
+          <w:szCs w:val="24"/>
+        </w:rPr>
+        <w:t>Pixabay</w:t>
+      </w:r>
+      <w:proofErr w:type="spellEnd"/>
+      <w:r>
+        <w:rPr>
+          <w:rFonts w:ascii="Times New Roman" w:hAnsi="Times New Roman" w:cs="Times New Roman"/>
+          <w:sz w:val="24"/>
+          <w:szCs w:val="24"/>
+        </w:rPr>
+        <w:t xml:space="preserve">, </w:t>
+      </w:r>
+      <w:proofErr w:type="spellStart"/>
+      <w:r>
+        <w:rPr>
+          <w:rFonts w:ascii="Times New Roman" w:hAnsi="Times New Roman" w:cs="Times New Roman"/>
+          <w:sz w:val="24"/>
+          <w:szCs w:val="24"/>
+        </w:rPr>
+        <w:t>Pixabay</w:t>
+      </w:r>
+      <w:proofErr w:type="spellEnd"/>
+      <w:r>
+        <w:rPr>
+          <w:rFonts w:ascii="Times New Roman" w:hAnsi="Times New Roman" w:cs="Times New Roman"/>
+          <w:sz w:val="24"/>
+          <w:szCs w:val="24"/>
+        </w:rPr>
+        <w:t>, 15, Jul. 2016, pixabay.com/</w:t>
+      </w:r>
+      <w:proofErr w:type="spellStart"/>
+      <w:r>
+        <w:rPr>
+          <w:rFonts w:ascii="Times New Roman" w:hAnsi="Times New Roman" w:cs="Times New Roman"/>
+          <w:sz w:val="24"/>
+          <w:szCs w:val="24"/>
+        </w:rPr>
+        <w:t>en</w:t>
+      </w:r>
+      <w:proofErr w:type="spellEnd"/>
+      <w:r>
+        <w:rPr>
+          <w:rFonts w:ascii="Times New Roman" w:hAnsi="Times New Roman" w:cs="Times New Roman"/>
+          <w:sz w:val="24"/>
+          <w:szCs w:val="24"/>
+        </w:rPr>
+        <w:t>/planet-star-universe-space-1519089/</w:t>
       </w:r>
     </w:p>
     <w:p>
@@ -527,6 +2376,7 @@
           <w:szCs w:val="24"/>
         </w:rPr>
       </w:pPr>
+      <w:proofErr w:type="gramStart"/>
       <w:r>
         <w:rPr>
           <w:rFonts w:ascii="Times New Roman" w:hAnsi="Times New Roman" w:cs="Times New Roman"/>
@@ -534,7 +2384,88 @@
           <w:szCs w:val="24"/>
         </w:rPr>
         <w:lastRenderedPageBreak/>
-        <w:t>Mikkehouse. “Astronomy Space Moon.” Pixabay, Pixabay, 14 Apr. 2018, pixabay.com/en/astronomy-space-moon-galaxy-planet-3264140/</w:t>
+        <w:t>LQD-Denver.</w:t>
+      </w:r>
+      <w:proofErr w:type="gramEnd"/>
+      <w:r>
+        <w:rPr>
+          <w:rFonts w:ascii="Times New Roman" w:hAnsi="Times New Roman" w:cs="Times New Roman"/>
+          <w:sz w:val="24"/>
+          <w:szCs w:val="24"/>
+        </w:rPr>
+        <w:t xml:space="preserve"> </w:t>
+      </w:r>
+      <w:proofErr w:type="gramStart"/>
+      <w:r>
+        <w:rPr>
+          <w:rFonts w:ascii="Times New Roman" w:hAnsi="Times New Roman" w:cs="Times New Roman"/>
+          <w:sz w:val="24"/>
+          <w:szCs w:val="24"/>
+        </w:rPr>
+        <w:t>“Electric Earth Planet.”</w:t>
+      </w:r>
+      <w:proofErr w:type="gramEnd"/>
+      <w:r>
+        <w:rPr>
+          <w:rFonts w:ascii="Times New Roman" w:hAnsi="Times New Roman" w:cs="Times New Roman"/>
+          <w:sz w:val="24"/>
+          <w:szCs w:val="24"/>
+        </w:rPr>
+        <w:t xml:space="preserve"> </w:t>
+      </w:r>
+      <w:proofErr w:type="spellStart"/>
+      <w:r>
+        <w:rPr>
+          <w:rFonts w:ascii="Times New Roman" w:hAnsi="Times New Roman" w:cs="Times New Roman"/>
+          <w:sz w:val="24"/>
+          <w:szCs w:val="24"/>
+        </w:rPr>
+        <w:t>Pixabay</w:t>
+      </w:r>
+      <w:proofErr w:type="spellEnd"/>
+      <w:r>
+        <w:rPr>
+          <w:rFonts w:ascii="Times New Roman" w:hAnsi="Times New Roman" w:cs="Times New Roman"/>
+          <w:sz w:val="24"/>
+          <w:szCs w:val="24"/>
+        </w:rPr>
+        <w:t xml:space="preserve">, </w:t>
+      </w:r>
+      <w:proofErr w:type="spellStart"/>
+      <w:r>
+        <w:rPr>
+          <w:rFonts w:ascii="Times New Roman" w:hAnsi="Times New Roman" w:cs="Times New Roman"/>
+          <w:sz w:val="24"/>
+          <w:szCs w:val="24"/>
+        </w:rPr>
+        <w:t>Pixabay</w:t>
+      </w:r>
+      <w:proofErr w:type="spellEnd"/>
+      <w:r>
+        <w:rPr>
+          <w:rFonts w:ascii="Times New Roman" w:hAnsi="Times New Roman" w:cs="Times New Roman"/>
+          <w:sz w:val="24"/>
+          <w:szCs w:val="24"/>
+        </w:rPr>
+        <w:t>, 15, May 2017, pixabay.com/</w:t>
+      </w:r>
+      <w:proofErr w:type="spellStart"/>
+      <w:r>
+        <w:rPr>
+          <w:rFonts w:ascii="Times New Roman" w:hAnsi="Times New Roman" w:cs="Times New Roman"/>
+          <w:sz w:val="24"/>
+          <w:szCs w:val="24"/>
+        </w:rPr>
+        <w:t>en</w:t>
+      </w:r>
+      <w:proofErr w:type="spellEnd"/>
+      <w:r>
+        <w:rPr>
+          <w:rFonts w:ascii="Times New Roman" w:hAnsi="Times New Roman" w:cs="Times New Roman"/>
+          <w:sz w:val="24"/>
+          <w:szCs w:val="24"/>
+        </w:rPr>
+        <w:t>/electric-earth-planet-electricity-2310933/</w:t>
       </w:r>
     </w:p>
     <w:p>
@@ -547,22 +2478,6 @@
           <w:szCs w:val="24"/>
         </w:rPr>
       </w:pPr>
-      <w:r>
-        <w:rPr>
-          <w:rFonts w:ascii="Times New Roman" w:hAnsi="Times New Roman" w:cs="Times New Roman"/>
-          <w:sz w:val="24"/>
-          <w:szCs w:val="24"/>
-        </w:rPr>
-        <w:t>---</w:t>
-      </w:r>
-      <w:r>
-        <w:rPr>
-          <w:rFonts w:ascii="Times New Roman" w:hAnsi="Times New Roman" w:cs="Times New Roman"/>
-          <w:sz w:val="24"/>
-          <w:szCs w:val="24"/>
-        </w:rPr>
-        <w:t>. “Astronomy Space Moon.” Pixabay, Pixabay, 14, Mar. 2018, pixabay.com/en/astronomy-space-moon-galaxy-planet-3214557/</w:t>
-      </w:r>
     </w:p>
     <w:p>
       <w:pPr>
@@ -574,21 +2489,113 @@
           <w:szCs w:val="24"/>
         </w:rPr>
       </w:pPr>
-      <w:r>
-        <w:rPr>
-          <w:rFonts w:ascii="Times New Roman" w:hAnsi="Times New Roman" w:cs="Times New Roman"/>
-          <w:sz w:val="24"/>
-          <w:szCs w:val="24"/>
-        </w:rPr>
-        <w:t>---</w:t>
-      </w:r>
-      <w:r>
-        <w:rPr>
-          <w:rFonts w:ascii="Times New Roman" w:hAnsi="Times New Roman" w:cs="Times New Roman"/>
-          <w:sz w:val="24"/>
-          <w:szCs w:val="24"/>
-        </w:rPr>
-        <w:t>. “Star Planet Galaxy.” Pixabay, Pixabay, 15 Aug. 2017, pixabay.com/en/star-planet-galaxy-sun-cosmos-2642382/</w:t>
+      <w:proofErr w:type="spellStart"/>
+      <w:proofErr w:type="gramStart"/>
+      <w:r>
+        <w:rPr>
+          <w:rFonts w:ascii="Times New Roman" w:hAnsi="Times New Roman" w:cs="Times New Roman"/>
+          <w:sz w:val="24"/>
+          <w:szCs w:val="24"/>
+        </w:rPr>
+        <w:t>Mikegi</w:t>
+      </w:r>
+      <w:proofErr w:type="spellEnd"/>
+      <w:r>
+        <w:rPr>
+          <w:rFonts w:ascii="Times New Roman" w:hAnsi="Times New Roman" w:cs="Times New Roman"/>
+          <w:sz w:val="24"/>
+          <w:szCs w:val="24"/>
+        </w:rPr>
+        <w:t>.</w:t>
+      </w:r>
+      <w:proofErr w:type="gramEnd"/>
+      <w:r>
+        <w:rPr>
+          <w:rFonts w:ascii="Times New Roman" w:hAnsi="Times New Roman" w:cs="Times New Roman"/>
+          <w:sz w:val="24"/>
+          <w:szCs w:val="24"/>
+        </w:rPr>
+        <w:t xml:space="preserve"> </w:t>
+      </w:r>
+      <w:proofErr w:type="gramStart"/>
+      <w:r>
+        <w:rPr>
+          <w:rFonts w:ascii="Times New Roman" w:hAnsi="Times New Roman" w:cs="Times New Roman"/>
+          <w:sz w:val="24"/>
+          <w:szCs w:val="24"/>
+        </w:rPr>
+        <w:t>“Planet Space Abstract.”</w:t>
+      </w:r>
+      <w:proofErr w:type="gramEnd"/>
+      <w:r>
+        <w:rPr>
+          <w:rFonts w:ascii="Times New Roman" w:hAnsi="Times New Roman" w:cs="Times New Roman"/>
+          <w:sz w:val="24"/>
+          <w:szCs w:val="24"/>
+        </w:rPr>
+        <w:t xml:space="preserve"> </w:t>
+      </w:r>
+      <w:proofErr w:type="spellStart"/>
+      <w:r>
+        <w:rPr>
+          <w:rFonts w:ascii="Times New Roman" w:hAnsi="Times New Roman" w:cs="Times New Roman"/>
+          <w:sz w:val="24"/>
+          <w:szCs w:val="24"/>
+        </w:rPr>
+        <w:t>Pixabay</w:t>
+      </w:r>
+      <w:proofErr w:type="spellEnd"/>
+      <w:r>
+        <w:rPr>
+          <w:rFonts w:ascii="Times New Roman" w:hAnsi="Times New Roman" w:cs="Times New Roman"/>
+          <w:sz w:val="24"/>
+          <w:szCs w:val="24"/>
+        </w:rPr>
+        <w:t xml:space="preserve">, </w:t>
+      </w:r>
+      <w:proofErr w:type="spellStart"/>
+      <w:r>
+        <w:rPr>
+          <w:rFonts w:ascii="Times New Roman" w:hAnsi="Times New Roman" w:cs="Times New Roman"/>
+          <w:sz w:val="24"/>
+          <w:szCs w:val="24"/>
+        </w:rPr>
+        <w:t>Pixbay</w:t>
+      </w:r>
+      <w:proofErr w:type="spellEnd"/>
+      <w:r>
+        <w:rPr>
+          <w:rFonts w:ascii="Times New Roman" w:hAnsi="Times New Roman" w:cs="Times New Roman"/>
+          <w:sz w:val="24"/>
+          <w:szCs w:val="24"/>
+        </w:rPr>
+        <w:t xml:space="preserve">, 13, Nov. 2015, </w:t>
+      </w:r>
+      <w:r>
+        <w:rPr>
+          <w:rFonts w:ascii="Times New Roman" w:hAnsi="Times New Roman" w:cs="Times New Roman"/>
+          <w:sz w:val="24"/>
+          <w:szCs w:val="24"/>
+        </w:rPr>
+        <w:t>pixabay.com/</w:t>
+      </w:r>
+      <w:proofErr w:type="spellStart"/>
+      <w:r>
+        <w:rPr>
+          <w:rFonts w:ascii="Times New Roman" w:hAnsi="Times New Roman" w:cs="Times New Roman"/>
+          <w:sz w:val="24"/>
+          <w:szCs w:val="24"/>
+        </w:rPr>
+        <w:t>en</w:t>
+      </w:r>
+      <w:proofErr w:type="spellEnd"/>
+      <w:r>
+        <w:rPr>
+          <w:rFonts w:ascii="Times New Roman" w:hAnsi="Times New Roman" w:cs="Times New Roman"/>
+          <w:sz w:val="24"/>
+          <w:szCs w:val="24"/>
+        </w:rPr>
+        <w:t>/planet-space-abstract-explosion-1039944/</w:t>
       </w:r>
     </w:p>
     <w:p>
@@ -601,21 +2608,121 @@
           <w:szCs w:val="24"/>
         </w:rPr>
       </w:pPr>
-      <w:r>
-        <w:rPr>
-          <w:rFonts w:ascii="Times New Roman" w:hAnsi="Times New Roman" w:cs="Times New Roman"/>
-          <w:sz w:val="24"/>
-          <w:szCs w:val="24"/>
-        </w:rPr>
-        <w:t>---</w:t>
-      </w:r>
-      <w:r>
-        <w:rPr>
-          <w:rFonts w:ascii="Times New Roman" w:hAnsi="Times New Roman" w:cs="Times New Roman"/>
-          <w:sz w:val="24"/>
-          <w:szCs w:val="24"/>
-        </w:rPr>
-        <w:t>. “Star Planet Galaxy.” Pixabay, Pixabay, 17, Sept. 2017, pixabay.com/en/star-planet-galaxy-sun-cosmos-2757162/</w:t>
+      <w:proofErr w:type="spellStart"/>
+      <w:proofErr w:type="gramStart"/>
+      <w:r>
+        <w:rPr>
+          <w:rFonts w:ascii="Times New Roman" w:hAnsi="Times New Roman" w:cs="Times New Roman"/>
+          <w:sz w:val="24"/>
+          <w:szCs w:val="24"/>
+        </w:rPr>
+        <w:t>Mikkehouse</w:t>
+      </w:r>
+      <w:proofErr w:type="spellEnd"/>
+      <w:r>
+        <w:rPr>
+          <w:rFonts w:ascii="Times New Roman" w:hAnsi="Times New Roman" w:cs="Times New Roman"/>
+          <w:sz w:val="24"/>
+          <w:szCs w:val="24"/>
+        </w:rPr>
+        <w:t>.</w:t>
+      </w:r>
+      <w:proofErr w:type="gramEnd"/>
+      <w:r>
+        <w:rPr>
+          <w:rFonts w:ascii="Times New Roman" w:hAnsi="Times New Roman" w:cs="Times New Roman"/>
+          <w:sz w:val="24"/>
+          <w:szCs w:val="24"/>
+        </w:rPr>
+        <w:t xml:space="preserve"> </w:t>
+      </w:r>
+      <w:proofErr w:type="gramStart"/>
+      <w:r>
+        <w:rPr>
+          <w:rFonts w:ascii="Times New Roman" w:hAnsi="Times New Roman" w:cs="Times New Roman"/>
+          <w:sz w:val="24"/>
+          <w:szCs w:val="24"/>
+        </w:rPr>
+        <w:t>“Astronomy Space Moon.”</w:t>
+      </w:r>
+      <w:proofErr w:type="gramEnd"/>
+      <w:r>
+        <w:rPr>
+          <w:rFonts w:ascii="Times New Roman" w:hAnsi="Times New Roman" w:cs="Times New Roman"/>
+          <w:sz w:val="24"/>
+          <w:szCs w:val="24"/>
+        </w:rPr>
+        <w:t xml:space="preserve"> </w:t>
+      </w:r>
+      <w:proofErr w:type="spellStart"/>
+      <w:r>
+        <w:rPr>
+          <w:rFonts w:ascii="Times New Roman" w:hAnsi="Times New Roman" w:cs="Times New Roman"/>
+          <w:sz w:val="24"/>
+          <w:szCs w:val="24"/>
+        </w:rPr>
+        <w:t>Pixabay</w:t>
+      </w:r>
+      <w:proofErr w:type="spellEnd"/>
+      <w:r>
+        <w:rPr>
+          <w:rFonts w:ascii="Times New Roman" w:hAnsi="Times New Roman" w:cs="Times New Roman"/>
+          <w:sz w:val="24"/>
+          <w:szCs w:val="24"/>
+        </w:rPr>
+        <w:t xml:space="preserve">, </w:t>
+      </w:r>
+      <w:proofErr w:type="spellStart"/>
+      <w:r>
+        <w:rPr>
+          <w:rFonts w:ascii="Times New Roman" w:hAnsi="Times New Roman" w:cs="Times New Roman"/>
+          <w:sz w:val="24"/>
+          <w:szCs w:val="24"/>
+        </w:rPr>
+        <w:t>Pixabay</w:t>
+      </w:r>
+      <w:proofErr w:type="spellEnd"/>
+      <w:r>
+        <w:rPr>
+          <w:rFonts w:ascii="Times New Roman" w:hAnsi="Times New Roman" w:cs="Times New Roman"/>
+          <w:sz w:val="24"/>
+          <w:szCs w:val="24"/>
+        </w:rPr>
+        <w:t>, 14</w:t>
+      </w:r>
+      <w:r>
+        <w:rPr>
+          <w:rFonts w:ascii="Times New Roman" w:hAnsi="Times New Roman" w:cs="Times New Roman"/>
+          <w:sz w:val="24"/>
+          <w:szCs w:val="24"/>
+        </w:rPr>
+        <w:t>,</w:t>
+      </w:r>
+      <w:r>
+        <w:rPr>
+          <w:rFonts w:ascii="Times New Roman" w:hAnsi="Times New Roman" w:cs="Times New Roman"/>
+          <w:sz w:val="24"/>
+          <w:szCs w:val="24"/>
+        </w:rPr>
+        <w:t xml:space="preserve"> Apr. 2018, pixabay.com/</w:t>
+      </w:r>
+      <w:proofErr w:type="spellStart"/>
+      <w:r>
+        <w:rPr>
+          <w:rFonts w:ascii="Times New Roman" w:hAnsi="Times New Roman" w:cs="Times New Roman"/>
+          <w:sz w:val="24"/>
+          <w:szCs w:val="24"/>
+        </w:rPr>
+        <w:t>en</w:t>
+      </w:r>
+      <w:proofErr w:type="spellEnd"/>
+      <w:r>
+        <w:rPr>
+          <w:rFonts w:ascii="Times New Roman" w:hAnsi="Times New Roman" w:cs="Times New Roman"/>
+          <w:sz w:val="24"/>
+          <w:szCs w:val="24"/>
+        </w:rPr>
+        <w:t>/astronomy-space-moon-galaxy-planet-3264140/</w:t>
       </w:r>
     </w:p>
     <w:p>
@@ -634,7 +2741,87 @@
           <w:sz w:val="24"/>
           <w:szCs w:val="24"/>
         </w:rPr>
-        <w:t>Photoillupremireeffects. “Universe Blue Exploration.” Pixabay, Pixabay, 21, Oct. 2015, pixabay.com/en/universe-blue-exploration-cosmos-994036/</w:t>
+        <w:t>---</w:t>
+      </w:r>
+      <w:r>
+        <w:rPr>
+          <w:rFonts w:ascii="Times New Roman" w:hAnsi="Times New Roman" w:cs="Times New Roman"/>
+          <w:sz w:val="24"/>
+          <w:szCs w:val="24"/>
+        </w:rPr>
+        <w:t xml:space="preserve">. </w:t>
+      </w:r>
+      <w:proofErr w:type="gramStart"/>
+      <w:r>
+        <w:rPr>
+          <w:rFonts w:ascii="Times New Roman" w:hAnsi="Times New Roman" w:cs="Times New Roman"/>
+          <w:sz w:val="24"/>
+          <w:szCs w:val="24"/>
+        </w:rPr>
+        <w:t>“Astronomy Space Moon.”</w:t>
+      </w:r>
+      <w:proofErr w:type="gramEnd"/>
+      <w:r>
+        <w:rPr>
+          <w:rFonts w:ascii="Times New Roman" w:hAnsi="Times New Roman" w:cs="Times New Roman"/>
+          <w:sz w:val="24"/>
+          <w:szCs w:val="24"/>
+        </w:rPr>
+        <w:t xml:space="preserve"> </w:t>
+      </w:r>
+      <w:proofErr w:type="spellStart"/>
+      <w:r>
+        <w:rPr>
+          <w:rFonts w:ascii="Times New Roman" w:hAnsi="Times New Roman" w:cs="Times New Roman"/>
+          <w:sz w:val="24"/>
+          <w:szCs w:val="24"/>
+        </w:rPr>
+        <w:t>Pixabay</w:t>
+      </w:r>
+      <w:proofErr w:type="spellEnd"/>
+      <w:r>
+        <w:rPr>
+          <w:rFonts w:ascii="Times New Roman" w:hAnsi="Times New Roman" w:cs="Times New Roman"/>
+          <w:sz w:val="24"/>
+          <w:szCs w:val="24"/>
+        </w:rPr>
+        <w:t xml:space="preserve">, </w:t>
+      </w:r>
+      <w:proofErr w:type="spellStart"/>
+      <w:r>
+        <w:rPr>
+          <w:rFonts w:ascii="Times New Roman" w:hAnsi="Times New Roman" w:cs="Times New Roman"/>
+          <w:sz w:val="24"/>
+          <w:szCs w:val="24"/>
+        </w:rPr>
+        <w:t>Pixabay</w:t>
+      </w:r>
+      <w:proofErr w:type="spellEnd"/>
+      <w:r>
+        <w:rPr>
+          <w:rFonts w:ascii="Times New Roman" w:hAnsi="Times New Roman" w:cs="Times New Roman"/>
+          <w:sz w:val="24"/>
+          <w:szCs w:val="24"/>
+        </w:rPr>
+        <w:t>, 14, Mar. 2018, pixabay.com/</w:t>
+      </w:r>
+      <w:proofErr w:type="spellStart"/>
+      <w:r>
+        <w:rPr>
+          <w:rFonts w:ascii="Times New Roman" w:hAnsi="Times New Roman" w:cs="Times New Roman"/>
+          <w:sz w:val="24"/>
+          <w:szCs w:val="24"/>
+        </w:rPr>
+        <w:t>en</w:t>
+      </w:r>
+      <w:proofErr w:type="spellEnd"/>
+      <w:r>
+        <w:rPr>
+          <w:rFonts w:ascii="Times New Roman" w:hAnsi="Times New Roman" w:cs="Times New Roman"/>
+          <w:sz w:val="24"/>
+          <w:szCs w:val="24"/>
+        </w:rPr>
+        <w:t>/astronomy-space-moon-galaxy-planet-3214557/</w:t>
       </w:r>
     </w:p>
     <w:p>
@@ -643,21 +2830,113 @@
         <w:ind w:hanging="720"/>
         <w:rPr>
           <w:rFonts w:ascii="Times New Roman" w:hAnsi="Times New Roman" w:cs="Times New Roman"/>
-          <w:color w:val="333333"/>
-          <w:sz w:val="24"/>
-          <w:szCs w:val="24"/>
-          <w:shd w:val="clear" w:color="auto" w:fill="FFFFFF"/>
+          <w:sz w:val="24"/>
+          <w:szCs w:val="24"/>
         </w:rPr>
       </w:pPr>
       <w:r>
         <w:rPr>
           <w:rFonts w:ascii="Times New Roman" w:hAnsi="Times New Roman" w:cs="Times New Roman"/>
-          <w:color w:val="333333"/>
-          <w:sz w:val="24"/>
-          <w:szCs w:val="24"/>
-          <w:shd w:val="clear" w:color="auto" w:fill="FFFFFF"/>
-        </w:rPr>
-        <w:t>Photoshopper24. “Earth World Globe.” Pixabay, Pixabay, 22 Mar. 2015, pixabay.com/en/earth-world-globe-universe-space-683436/.</w:t>
+          <w:sz w:val="24"/>
+          <w:szCs w:val="24"/>
+        </w:rPr>
+        <w:t>---</w:t>
+      </w:r>
+      <w:r>
+        <w:rPr>
+          <w:rFonts w:ascii="Times New Roman" w:hAnsi="Times New Roman" w:cs="Times New Roman"/>
+          <w:sz w:val="24"/>
+          <w:szCs w:val="24"/>
+        </w:rPr>
+        <w:t xml:space="preserve">. </w:t>
+      </w:r>
+      <w:proofErr w:type="gramStart"/>
+      <w:r>
+        <w:rPr>
+          <w:rFonts w:ascii="Times New Roman" w:hAnsi="Times New Roman" w:cs="Times New Roman"/>
+          <w:sz w:val="24"/>
+          <w:szCs w:val="24"/>
+        </w:rPr>
+        <w:t>“Star Planet Galaxy.”</w:t>
+      </w:r>
+      <w:proofErr w:type="gramEnd"/>
+      <w:r>
+        <w:rPr>
+          <w:rFonts w:ascii="Times New Roman" w:hAnsi="Times New Roman" w:cs="Times New Roman"/>
+          <w:sz w:val="24"/>
+          <w:szCs w:val="24"/>
+        </w:rPr>
+        <w:t xml:space="preserve"> </w:t>
+      </w:r>
+      <w:proofErr w:type="spellStart"/>
+      <w:r>
+        <w:rPr>
+          <w:rFonts w:ascii="Times New Roman" w:hAnsi="Times New Roman" w:cs="Times New Roman"/>
+          <w:sz w:val="24"/>
+          <w:szCs w:val="24"/>
+        </w:rPr>
+        <w:t>Pixabay</w:t>
+      </w:r>
+      <w:proofErr w:type="spellEnd"/>
+      <w:r>
+        <w:rPr>
+          <w:rFonts w:ascii="Times New Roman" w:hAnsi="Times New Roman" w:cs="Times New Roman"/>
+          <w:sz w:val="24"/>
+          <w:szCs w:val="24"/>
+        </w:rPr>
+        <w:t xml:space="preserve">, </w:t>
+      </w:r>
+      <w:proofErr w:type="spellStart"/>
+      <w:r>
+        <w:rPr>
+          <w:rFonts w:ascii="Times New Roman" w:hAnsi="Times New Roman" w:cs="Times New Roman"/>
+          <w:sz w:val="24"/>
+          <w:szCs w:val="24"/>
+        </w:rPr>
+        <w:t>Pixabay</w:t>
+      </w:r>
+      <w:proofErr w:type="spellEnd"/>
+      <w:r>
+        <w:rPr>
+          <w:rFonts w:ascii="Times New Roman" w:hAnsi="Times New Roman" w:cs="Times New Roman"/>
+          <w:sz w:val="24"/>
+          <w:szCs w:val="24"/>
+        </w:rPr>
+        <w:t>, 15</w:t>
+      </w:r>
+      <w:r>
+        <w:rPr>
+          <w:rFonts w:ascii="Times New Roman" w:hAnsi="Times New Roman" w:cs="Times New Roman"/>
+          <w:sz w:val="24"/>
+          <w:szCs w:val="24"/>
+        </w:rPr>
+        <w:t>,</w:t>
+      </w:r>
+      <w:r>
+        <w:rPr>
+          <w:rFonts w:ascii="Times New Roman" w:hAnsi="Times New Roman" w:cs="Times New Roman"/>
+          <w:sz w:val="24"/>
+          <w:szCs w:val="24"/>
+        </w:rPr>
+        <w:t xml:space="preserve"> Aug. 2017, pixabay.com/</w:t>
+      </w:r>
+      <w:proofErr w:type="spellStart"/>
+      <w:r>
+        <w:rPr>
+          <w:rFonts w:ascii="Times New Roman" w:hAnsi="Times New Roman" w:cs="Times New Roman"/>
+          <w:sz w:val="24"/>
+          <w:szCs w:val="24"/>
+        </w:rPr>
+        <w:t>en</w:t>
+      </w:r>
+      <w:proofErr w:type="spellEnd"/>
+      <w:r>
+        <w:rPr>
+          <w:rFonts w:ascii="Times New Roman" w:hAnsi="Times New Roman" w:cs="Times New Roman"/>
+          <w:sz w:val="24"/>
+          <w:szCs w:val="24"/>
+        </w:rPr>
+        <w:t>/star-planet-galaxy-sun-cosmos-2642382/</w:t>
       </w:r>
     </w:p>
     <w:p>
@@ -676,7 +2955,87 @@
           <w:sz w:val="24"/>
           <w:szCs w:val="24"/>
         </w:rPr>
-        <w:t>PIRO4D. “Moon Planet Universe.” Pixabay, Pixabay, 15, Nov. 2016, pixabay.com/en/moon-planet-universe-andromeda-1816095/</w:t>
+        <w:t>---</w:t>
+      </w:r>
+      <w:r>
+        <w:rPr>
+          <w:rFonts w:ascii="Times New Roman" w:hAnsi="Times New Roman" w:cs="Times New Roman"/>
+          <w:sz w:val="24"/>
+          <w:szCs w:val="24"/>
+        </w:rPr>
+        <w:t xml:space="preserve">. </w:t>
+      </w:r>
+      <w:proofErr w:type="gramStart"/>
+      <w:r>
+        <w:rPr>
+          <w:rFonts w:ascii="Times New Roman" w:hAnsi="Times New Roman" w:cs="Times New Roman"/>
+          <w:sz w:val="24"/>
+          <w:szCs w:val="24"/>
+        </w:rPr>
+        <w:t>“Star Planet Galaxy.”</w:t>
+      </w:r>
+      <w:proofErr w:type="gramEnd"/>
+      <w:r>
+        <w:rPr>
+          <w:rFonts w:ascii="Times New Roman" w:hAnsi="Times New Roman" w:cs="Times New Roman"/>
+          <w:sz w:val="24"/>
+          <w:szCs w:val="24"/>
+        </w:rPr>
+        <w:t xml:space="preserve"> </w:t>
+      </w:r>
+      <w:proofErr w:type="spellStart"/>
+      <w:r>
+        <w:rPr>
+          <w:rFonts w:ascii="Times New Roman" w:hAnsi="Times New Roman" w:cs="Times New Roman"/>
+          <w:sz w:val="24"/>
+          <w:szCs w:val="24"/>
+        </w:rPr>
+        <w:t>Pixabay</w:t>
+      </w:r>
+      <w:proofErr w:type="spellEnd"/>
+      <w:r>
+        <w:rPr>
+          <w:rFonts w:ascii="Times New Roman" w:hAnsi="Times New Roman" w:cs="Times New Roman"/>
+          <w:sz w:val="24"/>
+          <w:szCs w:val="24"/>
+        </w:rPr>
+        <w:t xml:space="preserve">, </w:t>
+      </w:r>
+      <w:proofErr w:type="spellStart"/>
+      <w:r>
+        <w:rPr>
+          <w:rFonts w:ascii="Times New Roman" w:hAnsi="Times New Roman" w:cs="Times New Roman"/>
+          <w:sz w:val="24"/>
+          <w:szCs w:val="24"/>
+        </w:rPr>
+        <w:t>Pixabay</w:t>
+      </w:r>
+      <w:proofErr w:type="spellEnd"/>
+      <w:r>
+        <w:rPr>
+          <w:rFonts w:ascii="Times New Roman" w:hAnsi="Times New Roman" w:cs="Times New Roman"/>
+          <w:sz w:val="24"/>
+          <w:szCs w:val="24"/>
+        </w:rPr>
+        <w:t>, 17, Sept. 2017, pixabay.com/</w:t>
+      </w:r>
+      <w:proofErr w:type="spellStart"/>
+      <w:r>
+        <w:rPr>
+          <w:rFonts w:ascii="Times New Roman" w:hAnsi="Times New Roman" w:cs="Times New Roman"/>
+          <w:sz w:val="24"/>
+          <w:szCs w:val="24"/>
+        </w:rPr>
+        <w:t>en</w:t>
+      </w:r>
+      <w:proofErr w:type="spellEnd"/>
+      <w:r>
+        <w:rPr>
+          <w:rFonts w:ascii="Times New Roman" w:hAnsi="Times New Roman" w:cs="Times New Roman"/>
+          <w:sz w:val="24"/>
+          <w:szCs w:val="24"/>
+        </w:rPr>
+        <w:t>/star-planet-galaxy-sun-cosmos-2757162/</w:t>
       </w:r>
     </w:p>
     <w:p>
@@ -689,13 +3048,105 @@
           <w:szCs w:val="24"/>
         </w:rPr>
       </w:pPr>
-      <w:r>
-        <w:rPr>
-          <w:rFonts w:ascii="Times New Roman" w:hAnsi="Times New Roman" w:cs="Times New Roman"/>
-          <w:sz w:val="24"/>
-          <w:szCs w:val="24"/>
-        </w:rPr>
-        <w:t>Prawny. “Space Galaxy Stars.” Pixabay, Pixabay, 28, Jan. 2017, pixabay.com/en/space-galaxy-stars-universe-cosmic-2014427/</w:t>
+      <w:proofErr w:type="spellStart"/>
+      <w:proofErr w:type="gramStart"/>
+      <w:r>
+        <w:rPr>
+          <w:rFonts w:ascii="Times New Roman" w:hAnsi="Times New Roman" w:cs="Times New Roman"/>
+          <w:sz w:val="24"/>
+          <w:szCs w:val="24"/>
+        </w:rPr>
+        <w:t>Photoillupremireeffects</w:t>
+      </w:r>
+      <w:proofErr w:type="spellEnd"/>
+      <w:r>
+        <w:rPr>
+          <w:rFonts w:ascii="Times New Roman" w:hAnsi="Times New Roman" w:cs="Times New Roman"/>
+          <w:sz w:val="24"/>
+          <w:szCs w:val="24"/>
+        </w:rPr>
+        <w:t>.</w:t>
+      </w:r>
+      <w:proofErr w:type="gramEnd"/>
+      <w:r>
+        <w:rPr>
+          <w:rFonts w:ascii="Times New Roman" w:hAnsi="Times New Roman" w:cs="Times New Roman"/>
+          <w:sz w:val="24"/>
+          <w:szCs w:val="24"/>
+        </w:rPr>
+        <w:t xml:space="preserve"> </w:t>
+      </w:r>
+      <w:proofErr w:type="gramStart"/>
+      <w:r>
+        <w:rPr>
+          <w:rFonts w:ascii="Times New Roman" w:hAnsi="Times New Roman" w:cs="Times New Roman"/>
+          <w:sz w:val="24"/>
+          <w:szCs w:val="24"/>
+        </w:rPr>
+        <w:t>“Universe Blue Exploration.”</w:t>
+      </w:r>
+      <w:proofErr w:type="gramEnd"/>
+      <w:r>
+        <w:rPr>
+          <w:rFonts w:ascii="Times New Roman" w:hAnsi="Times New Roman" w:cs="Times New Roman"/>
+          <w:sz w:val="24"/>
+          <w:szCs w:val="24"/>
+        </w:rPr>
+        <w:t xml:space="preserve"> </w:t>
+      </w:r>
+      <w:proofErr w:type="spellStart"/>
+      <w:r>
+        <w:rPr>
+          <w:rFonts w:ascii="Times New Roman" w:hAnsi="Times New Roman" w:cs="Times New Roman"/>
+          <w:sz w:val="24"/>
+          <w:szCs w:val="24"/>
+        </w:rPr>
+        <w:t>Pixabay</w:t>
+      </w:r>
+      <w:proofErr w:type="spellEnd"/>
+      <w:r>
+        <w:rPr>
+          <w:rFonts w:ascii="Times New Roman" w:hAnsi="Times New Roman" w:cs="Times New Roman"/>
+          <w:sz w:val="24"/>
+          <w:szCs w:val="24"/>
+        </w:rPr>
+        <w:t xml:space="preserve">, </w:t>
+      </w:r>
+      <w:proofErr w:type="spellStart"/>
+      <w:r>
+        <w:rPr>
+          <w:rFonts w:ascii="Times New Roman" w:hAnsi="Times New Roman" w:cs="Times New Roman"/>
+          <w:sz w:val="24"/>
+          <w:szCs w:val="24"/>
+        </w:rPr>
+        <w:t>Pixabay</w:t>
+      </w:r>
+      <w:proofErr w:type="spellEnd"/>
+      <w:r>
+        <w:rPr>
+          <w:rFonts w:ascii="Times New Roman" w:hAnsi="Times New Roman" w:cs="Times New Roman"/>
+          <w:sz w:val="24"/>
+          <w:szCs w:val="24"/>
+        </w:rPr>
+        <w:t>, 21, Oct. 2015, pixabay.com/</w:t>
+      </w:r>
+      <w:proofErr w:type="spellStart"/>
+      <w:r>
+        <w:rPr>
+          <w:rFonts w:ascii="Times New Roman" w:hAnsi="Times New Roman" w:cs="Times New Roman"/>
+          <w:sz w:val="24"/>
+          <w:szCs w:val="24"/>
+        </w:rPr>
+        <w:t>en</w:t>
+      </w:r>
+      <w:proofErr w:type="spellEnd"/>
+      <w:r>
+        <w:rPr>
+          <w:rFonts w:ascii="Times New Roman" w:hAnsi="Times New Roman" w:cs="Times New Roman"/>
+          <w:sz w:val="24"/>
+          <w:szCs w:val="24"/>
+        </w:rPr>
+        <w:t>/universe-blue-exploration-cosmos-994036/</w:t>
       </w:r>
     </w:p>
     <w:p>
@@ -704,25 +3155,129 @@
         <w:ind w:hanging="720"/>
         <w:rPr>
           <w:rFonts w:ascii="Times New Roman" w:hAnsi="Times New Roman" w:cs="Times New Roman"/>
-          <w:sz w:val="24"/>
-          <w:szCs w:val="24"/>
+          <w:color w:val="333333"/>
+          <w:sz w:val="24"/>
+          <w:szCs w:val="24"/>
+          <w:shd w:val="clear" w:color="auto" w:fill="FFFFFF"/>
         </w:rPr>
       </w:pPr>
       <w:r>
         <w:rPr>
           <w:rFonts w:ascii="Times New Roman" w:hAnsi="Times New Roman" w:cs="Times New Roman"/>
-          <w:sz w:val="24"/>
-          <w:szCs w:val="24"/>
-        </w:rPr>
-        <w:t>---</w:t>
-      </w:r>
-      <w:r>
-        <w:rPr>
-          <w:rFonts w:ascii="Times New Roman" w:hAnsi="Times New Roman" w:cs="Times New Roman"/>
-          <w:sz w:val="24"/>
-          <w:szCs w:val="24"/>
-        </w:rPr>
-        <w:t>. “Space Galaxy Stars.” Pixabay, Pixabay, 28, Jan. 2017, pixabay.com/en/space-galaxy-stars-universe-cosmic-2014428/</w:t>
+          <w:color w:val="333333"/>
+          <w:sz w:val="24"/>
+          <w:szCs w:val="24"/>
+          <w:shd w:val="clear" w:color="auto" w:fill="FFFFFF"/>
+        </w:rPr>
+        <w:t xml:space="preserve">Photoshopper24. </w:t>
+      </w:r>
+      <w:proofErr w:type="gramStart"/>
+      <w:r>
+        <w:rPr>
+          <w:rFonts w:ascii="Times New Roman" w:hAnsi="Times New Roman" w:cs="Times New Roman"/>
+          <w:color w:val="333333"/>
+          <w:sz w:val="24"/>
+          <w:szCs w:val="24"/>
+          <w:shd w:val="clear" w:color="auto" w:fill="FFFFFF"/>
+        </w:rPr>
+        <w:t>“Earth World Globe.”</w:t>
+      </w:r>
+      <w:proofErr w:type="gramEnd"/>
+      <w:r>
+        <w:rPr>
+          <w:rFonts w:ascii="Times New Roman" w:hAnsi="Times New Roman" w:cs="Times New Roman"/>
+          <w:color w:val="333333"/>
+          <w:sz w:val="24"/>
+          <w:szCs w:val="24"/>
+          <w:shd w:val="clear" w:color="auto" w:fill="FFFFFF"/>
+        </w:rPr>
+        <w:t xml:space="preserve"> </w:t>
+      </w:r>
+      <w:proofErr w:type="spellStart"/>
+      <w:r>
+        <w:rPr>
+          <w:rFonts w:ascii="Times New Roman" w:hAnsi="Times New Roman" w:cs="Times New Roman"/>
+          <w:color w:val="333333"/>
+          <w:sz w:val="24"/>
+          <w:szCs w:val="24"/>
+          <w:shd w:val="clear" w:color="auto" w:fill="FFFFFF"/>
+        </w:rPr>
+        <w:t>Pixabay</w:t>
+      </w:r>
+      <w:proofErr w:type="spellEnd"/>
+      <w:r>
+        <w:rPr>
+          <w:rFonts w:ascii="Times New Roman" w:hAnsi="Times New Roman" w:cs="Times New Roman"/>
+          <w:color w:val="333333"/>
+          <w:sz w:val="24"/>
+          <w:szCs w:val="24"/>
+          <w:shd w:val="clear" w:color="auto" w:fill="FFFFFF"/>
+        </w:rPr>
+        <w:t xml:space="preserve">, </w:t>
+      </w:r>
+      <w:proofErr w:type="spellStart"/>
+      <w:r>
+        <w:rPr>
+          <w:rFonts w:ascii="Times New Roman" w:hAnsi="Times New Roman" w:cs="Times New Roman"/>
+          <w:color w:val="333333"/>
+          <w:sz w:val="24"/>
+          <w:szCs w:val="24"/>
+          <w:shd w:val="clear" w:color="auto" w:fill="FFFFFF"/>
+        </w:rPr>
+        <w:t>Pixabay</w:t>
+      </w:r>
+      <w:proofErr w:type="spellEnd"/>
+      <w:r>
+        <w:rPr>
+          <w:rFonts w:ascii="Times New Roman" w:hAnsi="Times New Roman" w:cs="Times New Roman"/>
+          <w:color w:val="333333"/>
+          <w:sz w:val="24"/>
+          <w:szCs w:val="24"/>
+          <w:shd w:val="clear" w:color="auto" w:fill="FFFFFF"/>
+        </w:rPr>
+        <w:t>, 22</w:t>
+      </w:r>
+      <w:r>
+        <w:rPr>
+          <w:rFonts w:ascii="Times New Roman" w:hAnsi="Times New Roman" w:cs="Times New Roman"/>
+          <w:color w:val="333333"/>
+          <w:sz w:val="24"/>
+          <w:szCs w:val="24"/>
+          <w:shd w:val="clear" w:color="auto" w:fill="FFFFFF"/>
+        </w:rPr>
+        <w:t>,</w:t>
+      </w:r>
+      <w:r>
+        <w:rPr>
+          <w:rFonts w:ascii="Times New Roman" w:hAnsi="Times New Roman" w:cs="Times New Roman"/>
+          <w:color w:val="333333"/>
+          <w:sz w:val="24"/>
+          <w:szCs w:val="24"/>
+          <w:shd w:val="clear" w:color="auto" w:fill="FFFFFF"/>
+        </w:rPr>
+        <w:t xml:space="preserve"> Mar. 2015, pixabay.com/</w:t>
+      </w:r>
+      <w:proofErr w:type="spellStart"/>
+      <w:r>
+        <w:rPr>
+          <w:rFonts w:ascii="Times New Roman" w:hAnsi="Times New Roman" w:cs="Times New Roman"/>
+          <w:color w:val="333333"/>
+          <w:sz w:val="24"/>
+          <w:szCs w:val="24"/>
+          <w:shd w:val="clear" w:color="auto" w:fill="FFFFFF"/>
+        </w:rPr>
+        <w:t>en</w:t>
+      </w:r>
+      <w:proofErr w:type="spellEnd"/>
+      <w:r>
+        <w:rPr>
+          <w:rFonts w:ascii="Times New Roman" w:hAnsi="Times New Roman" w:cs="Times New Roman"/>
+          <w:color w:val="333333"/>
+          <w:sz w:val="24"/>
+          <w:szCs w:val="24"/>
+          <w:shd w:val="clear" w:color="auto" w:fill="FFFFFF"/>
+        </w:rPr>
+        <w:t>/earth-world-globe-universe-space-683436/.</w:t>
       </w:r>
     </w:p>
     <w:p>
@@ -741,7 +3296,79 @@
           <w:sz w:val="24"/>
           <w:szCs w:val="24"/>
         </w:rPr>
-        <w:t>Ractapopulous. “Background Planet Explosion.” Pixabay Pixabay, 5, Sept. 2017, pixabay.com/en/background-planet-explosion-sky-2715750/</w:t>
+        <w:t xml:space="preserve">PIRO4D. </w:t>
+      </w:r>
+      <w:proofErr w:type="gramStart"/>
+      <w:r>
+        <w:rPr>
+          <w:rFonts w:ascii="Times New Roman" w:hAnsi="Times New Roman" w:cs="Times New Roman"/>
+          <w:sz w:val="24"/>
+          <w:szCs w:val="24"/>
+        </w:rPr>
+        <w:t>“Moon Planet Universe.”</w:t>
+      </w:r>
+      <w:proofErr w:type="gramEnd"/>
+      <w:r>
+        <w:rPr>
+          <w:rFonts w:ascii="Times New Roman" w:hAnsi="Times New Roman" w:cs="Times New Roman"/>
+          <w:sz w:val="24"/>
+          <w:szCs w:val="24"/>
+        </w:rPr>
+        <w:t xml:space="preserve"> </w:t>
+      </w:r>
+      <w:proofErr w:type="spellStart"/>
+      <w:r>
+        <w:rPr>
+          <w:rFonts w:ascii="Times New Roman" w:hAnsi="Times New Roman" w:cs="Times New Roman"/>
+          <w:sz w:val="24"/>
+          <w:szCs w:val="24"/>
+        </w:rPr>
+        <w:t>Pixabay</w:t>
+      </w:r>
+      <w:proofErr w:type="spellEnd"/>
+      <w:r>
+        <w:rPr>
+          <w:rFonts w:ascii="Times New Roman" w:hAnsi="Times New Roman" w:cs="Times New Roman"/>
+          <w:sz w:val="24"/>
+          <w:szCs w:val="24"/>
+        </w:rPr>
+        <w:t xml:space="preserve">, </w:t>
+      </w:r>
+      <w:proofErr w:type="spellStart"/>
+      <w:r>
+        <w:rPr>
+          <w:rFonts w:ascii="Times New Roman" w:hAnsi="Times New Roman" w:cs="Times New Roman"/>
+          <w:sz w:val="24"/>
+          <w:szCs w:val="24"/>
+        </w:rPr>
+        <w:t>Pixabay</w:t>
+      </w:r>
+      <w:proofErr w:type="spellEnd"/>
+      <w:r>
+        <w:rPr>
+          <w:rFonts w:ascii="Times New Roman" w:hAnsi="Times New Roman" w:cs="Times New Roman"/>
+          <w:sz w:val="24"/>
+          <w:szCs w:val="24"/>
+        </w:rPr>
+        <w:t>, 15, Nov. 2016, pixabay.com/</w:t>
+      </w:r>
+      <w:proofErr w:type="spellStart"/>
+      <w:r>
+        <w:rPr>
+          <w:rFonts w:ascii="Times New Roman" w:hAnsi="Times New Roman" w:cs="Times New Roman"/>
+          <w:sz w:val="24"/>
+          <w:szCs w:val="24"/>
+        </w:rPr>
+        <w:t>en</w:t>
+      </w:r>
+      <w:proofErr w:type="spellEnd"/>
+      <w:r>
+        <w:rPr>
+          <w:rFonts w:ascii="Times New Roman" w:hAnsi="Times New Roman" w:cs="Times New Roman"/>
+          <w:sz w:val="24"/>
+          <w:szCs w:val="24"/>
+        </w:rPr>
+        <w:t>/moon-planet-universe-andromeda-1816095/</w:t>
       </w:r>
     </w:p>
     <w:p>
@@ -754,21 +3381,105 @@
           <w:szCs w:val="24"/>
         </w:rPr>
       </w:pPr>
-      <w:r>
-        <w:rPr>
-          <w:rFonts w:ascii="Times New Roman" w:hAnsi="Times New Roman" w:cs="Times New Roman"/>
-          <w:sz w:val="24"/>
-          <w:szCs w:val="24"/>
-        </w:rPr>
-        <w:t>---</w:t>
-      </w:r>
-      <w:r>
-        <w:rPr>
-          <w:rFonts w:ascii="Times New Roman" w:hAnsi="Times New Roman" w:cs="Times New Roman"/>
-          <w:sz w:val="24"/>
-          <w:szCs w:val="24"/>
-        </w:rPr>
-        <w:t>. “Background Scrapbooking Paper.” Pixabay, Pixabay, 30, Jan. 2017, pixabay.com/en/background-scrapbooking-paper-2019310/</w:t>
+      <w:proofErr w:type="spellStart"/>
+      <w:proofErr w:type="gramStart"/>
+      <w:r>
+        <w:rPr>
+          <w:rFonts w:ascii="Times New Roman" w:hAnsi="Times New Roman" w:cs="Times New Roman"/>
+          <w:sz w:val="24"/>
+          <w:szCs w:val="24"/>
+        </w:rPr>
+        <w:t>Prawny</w:t>
+      </w:r>
+      <w:proofErr w:type="spellEnd"/>
+      <w:r>
+        <w:rPr>
+          <w:rFonts w:ascii="Times New Roman" w:hAnsi="Times New Roman" w:cs="Times New Roman"/>
+          <w:sz w:val="24"/>
+          <w:szCs w:val="24"/>
+        </w:rPr>
+        <w:t>.</w:t>
+      </w:r>
+      <w:proofErr w:type="gramEnd"/>
+      <w:r>
+        <w:rPr>
+          <w:rFonts w:ascii="Times New Roman" w:hAnsi="Times New Roman" w:cs="Times New Roman"/>
+          <w:sz w:val="24"/>
+          <w:szCs w:val="24"/>
+        </w:rPr>
+        <w:t xml:space="preserve"> </w:t>
+      </w:r>
+      <w:proofErr w:type="gramStart"/>
+      <w:r>
+        <w:rPr>
+          <w:rFonts w:ascii="Times New Roman" w:hAnsi="Times New Roman" w:cs="Times New Roman"/>
+          <w:sz w:val="24"/>
+          <w:szCs w:val="24"/>
+        </w:rPr>
+        <w:t>“Space Galaxy Stars.”</w:t>
+      </w:r>
+      <w:proofErr w:type="gramEnd"/>
+      <w:r>
+        <w:rPr>
+          <w:rFonts w:ascii="Times New Roman" w:hAnsi="Times New Roman" w:cs="Times New Roman"/>
+          <w:sz w:val="24"/>
+          <w:szCs w:val="24"/>
+        </w:rPr>
+        <w:t xml:space="preserve"> </w:t>
+      </w:r>
+      <w:proofErr w:type="spellStart"/>
+      <w:r>
+        <w:rPr>
+          <w:rFonts w:ascii="Times New Roman" w:hAnsi="Times New Roman" w:cs="Times New Roman"/>
+          <w:sz w:val="24"/>
+          <w:szCs w:val="24"/>
+        </w:rPr>
+        <w:t>Pixabay</w:t>
+      </w:r>
+      <w:proofErr w:type="spellEnd"/>
+      <w:r>
+        <w:rPr>
+          <w:rFonts w:ascii="Times New Roman" w:hAnsi="Times New Roman" w:cs="Times New Roman"/>
+          <w:sz w:val="24"/>
+          <w:szCs w:val="24"/>
+        </w:rPr>
+        <w:t xml:space="preserve">, </w:t>
+      </w:r>
+      <w:proofErr w:type="spellStart"/>
+      <w:r>
+        <w:rPr>
+          <w:rFonts w:ascii="Times New Roman" w:hAnsi="Times New Roman" w:cs="Times New Roman"/>
+          <w:sz w:val="24"/>
+          <w:szCs w:val="24"/>
+        </w:rPr>
+        <w:t>Pixabay</w:t>
+      </w:r>
+      <w:proofErr w:type="spellEnd"/>
+      <w:r>
+        <w:rPr>
+          <w:rFonts w:ascii="Times New Roman" w:hAnsi="Times New Roman" w:cs="Times New Roman"/>
+          <w:sz w:val="24"/>
+          <w:szCs w:val="24"/>
+        </w:rPr>
+        <w:t>, 28, Jan. 2017, pixabay.com/</w:t>
+      </w:r>
+      <w:proofErr w:type="spellStart"/>
+      <w:r>
+        <w:rPr>
+          <w:rFonts w:ascii="Times New Roman" w:hAnsi="Times New Roman" w:cs="Times New Roman"/>
+          <w:sz w:val="24"/>
+          <w:szCs w:val="24"/>
+        </w:rPr>
+        <w:t>en</w:t>
+      </w:r>
+      <w:proofErr w:type="spellEnd"/>
+      <w:r>
+        <w:rPr>
+          <w:rFonts w:ascii="Times New Roman" w:hAnsi="Times New Roman" w:cs="Times New Roman"/>
+          <w:sz w:val="24"/>
+          <w:szCs w:val="24"/>
+        </w:rPr>
+        <w:t>/space-galaxy-stars-universe-cosmic-2014427/</w:t>
       </w:r>
     </w:p>
     <w:p>
@@ -787,7 +3498,6 @@
           <w:sz w:val="24"/>
           <w:szCs w:val="24"/>
         </w:rPr>
-        <w:lastRenderedPageBreak/>
         <w:t>---</w:t>
       </w:r>
       <w:r>
@@ -796,7 +3506,79 @@
           <w:sz w:val="24"/>
           <w:szCs w:val="24"/>
         </w:rPr>
-        <w:t>. “Background Sky Galaxy.” Pixabay, Pixabay, 22, Mar. 2017, pixabay.com/en/background-sky-galaxy-planet-paper-2163313/</w:t>
+        <w:t xml:space="preserve">. </w:t>
+      </w:r>
+      <w:proofErr w:type="gramStart"/>
+      <w:r>
+        <w:rPr>
+          <w:rFonts w:ascii="Times New Roman" w:hAnsi="Times New Roman" w:cs="Times New Roman"/>
+          <w:sz w:val="24"/>
+          <w:szCs w:val="24"/>
+        </w:rPr>
+        <w:t>“Space Galaxy Stars.”</w:t>
+      </w:r>
+      <w:proofErr w:type="gramEnd"/>
+      <w:r>
+        <w:rPr>
+          <w:rFonts w:ascii="Times New Roman" w:hAnsi="Times New Roman" w:cs="Times New Roman"/>
+          <w:sz w:val="24"/>
+          <w:szCs w:val="24"/>
+        </w:rPr>
+        <w:t xml:space="preserve"> </w:t>
+      </w:r>
+      <w:proofErr w:type="spellStart"/>
+      <w:r>
+        <w:rPr>
+          <w:rFonts w:ascii="Times New Roman" w:hAnsi="Times New Roman" w:cs="Times New Roman"/>
+          <w:sz w:val="24"/>
+          <w:szCs w:val="24"/>
+        </w:rPr>
+        <w:t>Pixabay</w:t>
+      </w:r>
+      <w:proofErr w:type="spellEnd"/>
+      <w:r>
+        <w:rPr>
+          <w:rFonts w:ascii="Times New Roman" w:hAnsi="Times New Roman" w:cs="Times New Roman"/>
+          <w:sz w:val="24"/>
+          <w:szCs w:val="24"/>
+        </w:rPr>
+        <w:t xml:space="preserve">, </w:t>
+      </w:r>
+      <w:proofErr w:type="spellStart"/>
+      <w:r>
+        <w:rPr>
+          <w:rFonts w:ascii="Times New Roman" w:hAnsi="Times New Roman" w:cs="Times New Roman"/>
+          <w:sz w:val="24"/>
+          <w:szCs w:val="24"/>
+        </w:rPr>
+        <w:t>Pixabay</w:t>
+      </w:r>
+      <w:proofErr w:type="spellEnd"/>
+      <w:r>
+        <w:rPr>
+          <w:rFonts w:ascii="Times New Roman" w:hAnsi="Times New Roman" w:cs="Times New Roman"/>
+          <w:sz w:val="24"/>
+          <w:szCs w:val="24"/>
+        </w:rPr>
+        <w:t>, 28, Jan. 2017, pixabay.com/</w:t>
+      </w:r>
+      <w:proofErr w:type="spellStart"/>
+      <w:r>
+        <w:rPr>
+          <w:rFonts w:ascii="Times New Roman" w:hAnsi="Times New Roman" w:cs="Times New Roman"/>
+          <w:sz w:val="24"/>
+          <w:szCs w:val="24"/>
+        </w:rPr>
+        <w:t>en</w:t>
+      </w:r>
+      <w:proofErr w:type="spellEnd"/>
+      <w:r>
+        <w:rPr>
+          <w:rFonts w:ascii="Times New Roman" w:hAnsi="Times New Roman" w:cs="Times New Roman"/>
+          <w:sz w:val="24"/>
+          <w:szCs w:val="24"/>
+        </w:rPr>
+        <w:t>/space-galaxy-stars-universe-cosmic-2014428/</w:t>
       </w:r>
     </w:p>
     <w:p>
@@ -805,21 +3587,110 @@
         <w:ind w:hanging="720"/>
         <w:rPr>
           <w:rFonts w:ascii="Times New Roman" w:hAnsi="Times New Roman" w:cs="Times New Roman"/>
-          <w:color w:val="333333"/>
-          <w:sz w:val="24"/>
-          <w:szCs w:val="24"/>
-          <w:shd w:val="clear" w:color="auto" w:fill="FFFFFF"/>
+          <w:sz w:val="24"/>
+          <w:szCs w:val="24"/>
         </w:rPr>
       </w:pPr>
-      <w:r>
-        <w:rPr>
-          <w:rFonts w:ascii="Times New Roman" w:hAnsi="Times New Roman" w:cs="Times New Roman"/>
-          <w:color w:val="333333"/>
-          <w:sz w:val="24"/>
-          <w:szCs w:val="24"/>
-          <w:shd w:val="clear" w:color="auto" w:fill="FFFFFF"/>
-        </w:rPr>
-        <w:t>Skeeze. “Crab Nebula.” Pixabay, Pixabay, 12, Apr. 2017, pixabay.com/en/crab-nebula-cosmos-space-m1-2224983/</w:t>
+      <w:proofErr w:type="spellStart"/>
+      <w:proofErr w:type="gramStart"/>
+      <w:r>
+        <w:rPr>
+          <w:rFonts w:ascii="Times New Roman" w:hAnsi="Times New Roman" w:cs="Times New Roman"/>
+          <w:sz w:val="24"/>
+          <w:szCs w:val="24"/>
+        </w:rPr>
+        <w:lastRenderedPageBreak/>
+        <w:t>Ractapopulous</w:t>
+      </w:r>
+      <w:proofErr w:type="spellEnd"/>
+      <w:r>
+        <w:rPr>
+          <w:rFonts w:ascii="Times New Roman" w:hAnsi="Times New Roman" w:cs="Times New Roman"/>
+          <w:sz w:val="24"/>
+          <w:szCs w:val="24"/>
+        </w:rPr>
+        <w:t>.</w:t>
+      </w:r>
+      <w:proofErr w:type="gramEnd"/>
+      <w:r>
+        <w:rPr>
+          <w:rFonts w:ascii="Times New Roman" w:hAnsi="Times New Roman" w:cs="Times New Roman"/>
+          <w:sz w:val="24"/>
+          <w:szCs w:val="24"/>
+        </w:rPr>
+        <w:t xml:space="preserve"> </w:t>
+      </w:r>
+      <w:proofErr w:type="gramStart"/>
+      <w:r>
+        <w:rPr>
+          <w:rFonts w:ascii="Times New Roman" w:hAnsi="Times New Roman" w:cs="Times New Roman"/>
+          <w:sz w:val="24"/>
+          <w:szCs w:val="24"/>
+        </w:rPr>
+        <w:t>“Background Planet Explosion.”</w:t>
+      </w:r>
+      <w:proofErr w:type="gramEnd"/>
+      <w:r>
+        <w:rPr>
+          <w:rFonts w:ascii="Times New Roman" w:hAnsi="Times New Roman" w:cs="Times New Roman"/>
+          <w:sz w:val="24"/>
+          <w:szCs w:val="24"/>
+        </w:rPr>
+        <w:t xml:space="preserve"> </w:t>
+      </w:r>
+      <w:proofErr w:type="spellStart"/>
+      <w:r>
+        <w:rPr>
+          <w:rFonts w:ascii="Times New Roman" w:hAnsi="Times New Roman" w:cs="Times New Roman"/>
+          <w:sz w:val="24"/>
+          <w:szCs w:val="24"/>
+        </w:rPr>
+        <w:t>Pixabay</w:t>
+      </w:r>
+      <w:proofErr w:type="spellEnd"/>
+      <w:r>
+        <w:rPr>
+          <w:rFonts w:ascii="Times New Roman" w:hAnsi="Times New Roman" w:cs="Times New Roman"/>
+          <w:sz w:val="24"/>
+          <w:szCs w:val="24"/>
+        </w:rPr>
+        <w:t xml:space="preserve"> </w:t>
+      </w:r>
+      <w:proofErr w:type="spellStart"/>
+      <w:r>
+        <w:rPr>
+          <w:rFonts w:ascii="Times New Roman" w:hAnsi="Times New Roman" w:cs="Times New Roman"/>
+          <w:sz w:val="24"/>
+          <w:szCs w:val="24"/>
+        </w:rPr>
+        <w:t>Pixabay</w:t>
+      </w:r>
+      <w:proofErr w:type="spellEnd"/>
+      <w:r>
+        <w:rPr>
+          <w:rFonts w:ascii="Times New Roman" w:hAnsi="Times New Roman" w:cs="Times New Roman"/>
+          <w:sz w:val="24"/>
+          <w:szCs w:val="24"/>
+        </w:rPr>
+        <w:t>, 5, Sept. 2017, pixabay.com/</w:t>
+      </w:r>
+      <w:proofErr w:type="spellStart"/>
+      <w:r>
+        <w:rPr>
+          <w:rFonts w:ascii="Times New Roman" w:hAnsi="Times New Roman" w:cs="Times New Roman"/>
+          <w:sz w:val="24"/>
+          <w:szCs w:val="24"/>
+        </w:rPr>
+        <w:t>en</w:t>
+      </w:r>
+      <w:proofErr w:type="spellEnd"/>
+      <w:r>
+        <w:rPr>
+          <w:rFonts w:ascii="Times New Roman" w:hAnsi="Times New Roman" w:cs="Times New Roman"/>
+          <w:sz w:val="24"/>
+          <w:szCs w:val="24"/>
+        </w:rPr>
+        <w:t>/background-planet-explosion-sky-2715750/</w:t>
       </w:r>
     </w:p>
     <w:p>
@@ -828,31 +3699,97 @@
         <w:ind w:hanging="720"/>
         <w:rPr>
           <w:rFonts w:ascii="Times New Roman" w:hAnsi="Times New Roman" w:cs="Times New Roman"/>
-          <w:color w:val="333333"/>
-          <w:sz w:val="24"/>
-          <w:szCs w:val="24"/>
-          <w:shd w:val="clear" w:color="auto" w:fill="FFFFFF"/>
+          <w:sz w:val="24"/>
+          <w:szCs w:val="24"/>
         </w:rPr>
       </w:pPr>
       <w:r>
         <w:rPr>
           <w:rFonts w:ascii="Times New Roman" w:hAnsi="Times New Roman" w:cs="Times New Roman"/>
-          <w:color w:val="333333"/>
-          <w:sz w:val="24"/>
-          <w:szCs w:val="24"/>
-          <w:shd w:val="clear" w:color="auto" w:fill="FFFFFF"/>
+          <w:sz w:val="24"/>
+          <w:szCs w:val="24"/>
         </w:rPr>
         <w:t>---</w:t>
       </w:r>
       <w:r>
         <w:rPr>
           <w:rFonts w:ascii="Times New Roman" w:hAnsi="Times New Roman" w:cs="Times New Roman"/>
-          <w:color w:val="333333"/>
-          <w:sz w:val="24"/>
-          <w:szCs w:val="24"/>
-          <w:shd w:val="clear" w:color="auto" w:fill="FFFFFF"/>
-        </w:rPr>
-        <w:t>. “Crab Nebula.” Pixabay, Pixabay, 7, Sept. 2016, pixabay.com/en/crab-nebula-space-m1-ngc-1952-1650715/</w:t>
+          <w:sz w:val="24"/>
+          <w:szCs w:val="24"/>
+        </w:rPr>
+        <w:t xml:space="preserve">. </w:t>
+      </w:r>
+      <w:proofErr w:type="gramStart"/>
+      <w:r>
+        <w:rPr>
+          <w:rFonts w:ascii="Times New Roman" w:hAnsi="Times New Roman" w:cs="Times New Roman"/>
+          <w:sz w:val="24"/>
+          <w:szCs w:val="24"/>
+        </w:rPr>
+        <w:t>“Background Scrapbooking Paper.”</w:t>
+      </w:r>
+      <w:proofErr w:type="gramEnd"/>
+      <w:r>
+        <w:rPr>
+          <w:rFonts w:ascii="Times New Roman" w:hAnsi="Times New Roman" w:cs="Times New Roman"/>
+          <w:sz w:val="24"/>
+          <w:szCs w:val="24"/>
+        </w:rPr>
+        <w:t xml:space="preserve"> </w:t>
+      </w:r>
+      <w:proofErr w:type="spellStart"/>
+      <w:r>
+        <w:rPr>
+          <w:rFonts w:ascii="Times New Roman" w:hAnsi="Times New Roman" w:cs="Times New Roman"/>
+          <w:sz w:val="24"/>
+          <w:szCs w:val="24"/>
+        </w:rPr>
+        <w:t>Pixabay</w:t>
+      </w:r>
+      <w:proofErr w:type="spellEnd"/>
+      <w:r>
+        <w:rPr>
+          <w:rFonts w:ascii="Times New Roman" w:hAnsi="Times New Roman" w:cs="Times New Roman"/>
+          <w:sz w:val="24"/>
+          <w:szCs w:val="24"/>
+        </w:rPr>
+        <w:t xml:space="preserve">, </w:t>
+      </w:r>
+      <w:proofErr w:type="spellStart"/>
+      <w:r>
+        <w:rPr>
+          <w:rFonts w:ascii="Times New Roman" w:hAnsi="Times New Roman" w:cs="Times New Roman"/>
+          <w:sz w:val="24"/>
+          <w:szCs w:val="24"/>
+        </w:rPr>
+        <w:t>Pixabay</w:t>
+      </w:r>
+      <w:proofErr w:type="spellEnd"/>
+      <w:r>
+        <w:rPr>
+          <w:rFonts w:ascii="Times New Roman" w:hAnsi="Times New Roman" w:cs="Times New Roman"/>
+          <w:sz w:val="24"/>
+          <w:szCs w:val="24"/>
+        </w:rPr>
+        <w:t>, 30, Jan. 2017, pixabay.com/</w:t>
+      </w:r>
+      <w:proofErr w:type="spellStart"/>
+      <w:r>
+        <w:rPr>
+          <w:rFonts w:ascii="Times New Roman" w:hAnsi="Times New Roman" w:cs="Times New Roman"/>
+          <w:sz w:val="24"/>
+          <w:szCs w:val="24"/>
+        </w:rPr>
+        <w:t>en</w:t>
+      </w:r>
+      <w:proofErr w:type="spellEnd"/>
+      <w:r>
+        <w:rPr>
+          <w:rFonts w:ascii="Times New Roman" w:hAnsi="Times New Roman" w:cs="Times New Roman"/>
+          <w:sz w:val="24"/>
+          <w:szCs w:val="24"/>
+        </w:rPr>
+        <w:t>/background-scrapbooking-paper-2019310/</w:t>
       </w:r>
     </w:p>
     <w:p>
@@ -861,52 +3798,97 @@
         <w:ind w:hanging="720"/>
         <w:rPr>
           <w:rFonts w:ascii="Times New Roman" w:hAnsi="Times New Roman" w:cs="Times New Roman"/>
-          <w:color w:val="333333"/>
-          <w:sz w:val="24"/>
-          <w:szCs w:val="24"/>
-          <w:shd w:val="clear" w:color="auto" w:fill="FFFFFF"/>
+          <w:sz w:val="24"/>
+          <w:szCs w:val="24"/>
         </w:rPr>
       </w:pPr>
       <w:r>
         <w:rPr>
           <w:rFonts w:ascii="Times New Roman" w:hAnsi="Times New Roman" w:cs="Times New Roman"/>
-          <w:color w:val="333333"/>
-          <w:sz w:val="24"/>
-          <w:szCs w:val="24"/>
-          <w:shd w:val="clear" w:color="auto" w:fill="FFFFFF"/>
+          <w:sz w:val="24"/>
+          <w:szCs w:val="24"/>
         </w:rPr>
         <w:t>---</w:t>
       </w:r>
       <w:r>
         <w:rPr>
           <w:rFonts w:ascii="Times New Roman" w:hAnsi="Times New Roman" w:cs="Times New Roman"/>
-          <w:color w:val="333333"/>
-          <w:sz w:val="24"/>
-          <w:szCs w:val="24"/>
-          <w:shd w:val="clear" w:color="auto" w:fill="FFFFFF"/>
-        </w:rPr>
-        <w:t>. “Lobster Nebula.” </w:t>
-      </w:r>
-      <w:r>
-        <w:rPr>
-          <w:rFonts w:ascii="Times New Roman" w:hAnsi="Times New Roman" w:cs="Times New Roman"/>
-          <w:i/>
-          <w:iCs/>
-          <w:color w:val="333333"/>
-          <w:sz w:val="24"/>
-          <w:szCs w:val="24"/>
-        </w:rPr>
-        <w:t>Pixabay</w:t>
-      </w:r>
-      <w:r>
-        <w:rPr>
-          <w:rFonts w:ascii="Times New Roman" w:hAnsi="Times New Roman" w:cs="Times New Roman"/>
-          <w:color w:val="333333"/>
-          <w:sz w:val="24"/>
-          <w:szCs w:val="24"/>
-          <w:shd w:val="clear" w:color="auto" w:fill="FFFFFF"/>
-        </w:rPr>
-        <w:t>, Pixabay, 21 Dec. 2016, pixabay.com/en/lobster-nebula-ngc-6357-1920628/.</w:t>
+          <w:sz w:val="24"/>
+          <w:szCs w:val="24"/>
+        </w:rPr>
+        <w:t xml:space="preserve">. </w:t>
+      </w:r>
+      <w:proofErr w:type="gramStart"/>
+      <w:r>
+        <w:rPr>
+          <w:rFonts w:ascii="Times New Roman" w:hAnsi="Times New Roman" w:cs="Times New Roman"/>
+          <w:sz w:val="24"/>
+          <w:szCs w:val="24"/>
+        </w:rPr>
+        <w:t>“Background Sky Galaxy.”</w:t>
+      </w:r>
+      <w:proofErr w:type="gramEnd"/>
+      <w:r>
+        <w:rPr>
+          <w:rFonts w:ascii="Times New Roman" w:hAnsi="Times New Roman" w:cs="Times New Roman"/>
+          <w:sz w:val="24"/>
+          <w:szCs w:val="24"/>
+        </w:rPr>
+        <w:t xml:space="preserve"> </w:t>
+      </w:r>
+      <w:proofErr w:type="spellStart"/>
+      <w:r>
+        <w:rPr>
+          <w:rFonts w:ascii="Times New Roman" w:hAnsi="Times New Roman" w:cs="Times New Roman"/>
+          <w:sz w:val="24"/>
+          <w:szCs w:val="24"/>
+        </w:rPr>
+        <w:t>Pixabay</w:t>
+      </w:r>
+      <w:proofErr w:type="spellEnd"/>
+      <w:r>
+        <w:rPr>
+          <w:rFonts w:ascii="Times New Roman" w:hAnsi="Times New Roman" w:cs="Times New Roman"/>
+          <w:sz w:val="24"/>
+          <w:szCs w:val="24"/>
+        </w:rPr>
+        <w:t xml:space="preserve">, </w:t>
+      </w:r>
+      <w:proofErr w:type="spellStart"/>
+      <w:r>
+        <w:rPr>
+          <w:rFonts w:ascii="Times New Roman" w:hAnsi="Times New Roman" w:cs="Times New Roman"/>
+          <w:sz w:val="24"/>
+          <w:szCs w:val="24"/>
+        </w:rPr>
+        <w:t>Pixabay</w:t>
+      </w:r>
+      <w:proofErr w:type="spellEnd"/>
+      <w:r>
+        <w:rPr>
+          <w:rFonts w:ascii="Times New Roman" w:hAnsi="Times New Roman" w:cs="Times New Roman"/>
+          <w:sz w:val="24"/>
+          <w:szCs w:val="24"/>
+        </w:rPr>
+        <w:t>, 22, Mar. 2017, pixabay.com/</w:t>
+      </w:r>
+      <w:proofErr w:type="spellStart"/>
+      <w:r>
+        <w:rPr>
+          <w:rFonts w:ascii="Times New Roman" w:hAnsi="Times New Roman" w:cs="Times New Roman"/>
+          <w:sz w:val="24"/>
+          <w:szCs w:val="24"/>
+        </w:rPr>
+        <w:t>en</w:t>
+      </w:r>
+      <w:proofErr w:type="spellEnd"/>
+      <w:r>
+        <w:rPr>
+          <w:rFonts w:ascii="Times New Roman" w:hAnsi="Times New Roman" w:cs="Times New Roman"/>
+          <w:sz w:val="24"/>
+          <w:szCs w:val="24"/>
+        </w:rPr>
+        <w:t>/background-sky-galaxy-planet-paper-2163313/</w:t>
       </w:r>
     </w:p>
     <w:p>
@@ -915,25 +3897,133 @@
         <w:ind w:hanging="720"/>
         <w:rPr>
           <w:rFonts w:ascii="Times New Roman" w:hAnsi="Times New Roman" w:cs="Times New Roman"/>
-          <w:sz w:val="24"/>
-          <w:szCs w:val="24"/>
+          <w:color w:val="333333"/>
+          <w:sz w:val="24"/>
+          <w:szCs w:val="24"/>
+          <w:shd w:val="clear" w:color="auto" w:fill="FFFFFF"/>
         </w:rPr>
       </w:pPr>
-      <w:r>
-        <w:rPr>
-          <w:rFonts w:ascii="Times New Roman" w:hAnsi="Times New Roman" w:cs="Times New Roman"/>
-          <w:sz w:val="24"/>
-          <w:szCs w:val="24"/>
-        </w:rPr>
-        <w:t>---</w:t>
-      </w:r>
-      <w:r>
-        <w:rPr>
-          <w:rFonts w:ascii="Times New Roman" w:hAnsi="Times New Roman" w:cs="Times New Roman"/>
-          <w:sz w:val="24"/>
-          <w:szCs w:val="24"/>
-        </w:rPr>
-        <w:t>. “Mars Planet Space.” Pixabay, Pixabay, 12, Aug. 2015, pixabay.com/en/mars-planet-space-cosmos-sphere-884709/</w:t>
+      <w:proofErr w:type="spellStart"/>
+      <w:proofErr w:type="gramStart"/>
+      <w:r>
+        <w:rPr>
+          <w:rFonts w:ascii="Times New Roman" w:hAnsi="Times New Roman" w:cs="Times New Roman"/>
+          <w:color w:val="333333"/>
+          <w:sz w:val="24"/>
+          <w:szCs w:val="24"/>
+          <w:shd w:val="clear" w:color="auto" w:fill="FFFFFF"/>
+        </w:rPr>
+        <w:t>Skeeze</w:t>
+      </w:r>
+      <w:proofErr w:type="spellEnd"/>
+      <w:r>
+        <w:rPr>
+          <w:rFonts w:ascii="Times New Roman" w:hAnsi="Times New Roman" w:cs="Times New Roman"/>
+          <w:color w:val="333333"/>
+          <w:sz w:val="24"/>
+          <w:szCs w:val="24"/>
+          <w:shd w:val="clear" w:color="auto" w:fill="FFFFFF"/>
+        </w:rPr>
+        <w:t>.</w:t>
+      </w:r>
+      <w:proofErr w:type="gramEnd"/>
+      <w:r>
+        <w:rPr>
+          <w:rFonts w:ascii="Times New Roman" w:hAnsi="Times New Roman" w:cs="Times New Roman"/>
+          <w:color w:val="333333"/>
+          <w:sz w:val="24"/>
+          <w:szCs w:val="24"/>
+          <w:shd w:val="clear" w:color="auto" w:fill="FFFFFF"/>
+        </w:rPr>
+        <w:t xml:space="preserve"> </w:t>
+      </w:r>
+      <w:proofErr w:type="gramStart"/>
+      <w:r>
+        <w:rPr>
+          <w:rFonts w:ascii="Times New Roman" w:hAnsi="Times New Roman" w:cs="Times New Roman"/>
+          <w:color w:val="333333"/>
+          <w:sz w:val="24"/>
+          <w:szCs w:val="24"/>
+          <w:shd w:val="clear" w:color="auto" w:fill="FFFFFF"/>
+        </w:rPr>
+        <w:t>“Crab Nebula.”</w:t>
+      </w:r>
+      <w:proofErr w:type="gramEnd"/>
+      <w:r>
+        <w:rPr>
+          <w:rFonts w:ascii="Times New Roman" w:hAnsi="Times New Roman" w:cs="Times New Roman"/>
+          <w:color w:val="333333"/>
+          <w:sz w:val="24"/>
+          <w:szCs w:val="24"/>
+          <w:shd w:val="clear" w:color="auto" w:fill="FFFFFF"/>
+        </w:rPr>
+        <w:t xml:space="preserve"> </w:t>
+      </w:r>
+      <w:proofErr w:type="spellStart"/>
+      <w:r>
+        <w:rPr>
+          <w:rFonts w:ascii="Times New Roman" w:hAnsi="Times New Roman" w:cs="Times New Roman"/>
+          <w:color w:val="333333"/>
+          <w:sz w:val="24"/>
+          <w:szCs w:val="24"/>
+          <w:shd w:val="clear" w:color="auto" w:fill="FFFFFF"/>
+        </w:rPr>
+        <w:t>Pixabay</w:t>
+      </w:r>
+      <w:proofErr w:type="spellEnd"/>
+      <w:r>
+        <w:rPr>
+          <w:rFonts w:ascii="Times New Roman" w:hAnsi="Times New Roman" w:cs="Times New Roman"/>
+          <w:color w:val="333333"/>
+          <w:sz w:val="24"/>
+          <w:szCs w:val="24"/>
+          <w:shd w:val="clear" w:color="auto" w:fill="FFFFFF"/>
+        </w:rPr>
+        <w:t xml:space="preserve">, </w:t>
+      </w:r>
+      <w:proofErr w:type="spellStart"/>
+      <w:r>
+        <w:rPr>
+          <w:rFonts w:ascii="Times New Roman" w:hAnsi="Times New Roman" w:cs="Times New Roman"/>
+          <w:color w:val="333333"/>
+          <w:sz w:val="24"/>
+          <w:szCs w:val="24"/>
+          <w:shd w:val="clear" w:color="auto" w:fill="FFFFFF"/>
+        </w:rPr>
+        <w:t>Pixabay</w:t>
+      </w:r>
+      <w:proofErr w:type="spellEnd"/>
+      <w:r>
+        <w:rPr>
+          <w:rFonts w:ascii="Times New Roman" w:hAnsi="Times New Roman" w:cs="Times New Roman"/>
+          <w:color w:val="333333"/>
+          <w:sz w:val="24"/>
+          <w:szCs w:val="24"/>
+          <w:shd w:val="clear" w:color="auto" w:fill="FFFFFF"/>
+        </w:rPr>
+        <w:t>, 12, Apr. 2017, pixabay.com/</w:t>
+      </w:r>
+      <w:proofErr w:type="spellStart"/>
+      <w:r>
+        <w:rPr>
+          <w:rFonts w:ascii="Times New Roman" w:hAnsi="Times New Roman" w:cs="Times New Roman"/>
+          <w:color w:val="333333"/>
+          <w:sz w:val="24"/>
+          <w:szCs w:val="24"/>
+          <w:shd w:val="clear" w:color="auto" w:fill="FFFFFF"/>
+        </w:rPr>
+        <w:t>en</w:t>
+      </w:r>
+      <w:proofErr w:type="spellEnd"/>
+      <w:r>
+        <w:rPr>
+          <w:rFonts w:ascii="Times New Roman" w:hAnsi="Times New Roman" w:cs="Times New Roman"/>
+          <w:color w:val="333333"/>
+          <w:sz w:val="24"/>
+          <w:szCs w:val="24"/>
+          <w:shd w:val="clear" w:color="auto" w:fill="FFFFFF"/>
+        </w:rPr>
+        <w:t>/crab-nebula-cosmos-space-m1-2224983/</w:t>
       </w:r>
     </w:p>
     <w:p>
@@ -942,25 +4032,119 @@
         <w:ind w:hanging="720"/>
         <w:rPr>
           <w:rFonts w:ascii="Times New Roman" w:hAnsi="Times New Roman" w:cs="Times New Roman"/>
-          <w:sz w:val="24"/>
-          <w:szCs w:val="24"/>
+          <w:color w:val="333333"/>
+          <w:sz w:val="24"/>
+          <w:szCs w:val="24"/>
+          <w:shd w:val="clear" w:color="auto" w:fill="FFFFFF"/>
         </w:rPr>
       </w:pPr>
       <w:r>
         <w:rPr>
           <w:rFonts w:ascii="Times New Roman" w:hAnsi="Times New Roman" w:cs="Times New Roman"/>
-          <w:sz w:val="24"/>
-          <w:szCs w:val="24"/>
+          <w:color w:val="333333"/>
+          <w:sz w:val="24"/>
+          <w:szCs w:val="24"/>
+          <w:shd w:val="clear" w:color="auto" w:fill="FFFFFF"/>
         </w:rPr>
         <w:t>---</w:t>
       </w:r>
       <w:r>
         <w:rPr>
           <w:rFonts w:ascii="Times New Roman" w:hAnsi="Times New Roman" w:cs="Times New Roman"/>
-          <w:sz w:val="24"/>
-          <w:szCs w:val="24"/>
-        </w:rPr>
-        <w:t>. “Mercury Planet Color.”  Pixabay, Pixabay, 27, Jun. 2015, pixabay.com/en/mercury-planet-color-enhanced-space-822825/</w:t>
+          <w:color w:val="333333"/>
+          <w:sz w:val="24"/>
+          <w:szCs w:val="24"/>
+          <w:shd w:val="clear" w:color="auto" w:fill="FFFFFF"/>
+        </w:rPr>
+        <w:t xml:space="preserve">. </w:t>
+      </w:r>
+      <w:proofErr w:type="gramStart"/>
+      <w:r>
+        <w:rPr>
+          <w:rFonts w:ascii="Times New Roman" w:hAnsi="Times New Roman" w:cs="Times New Roman"/>
+          <w:color w:val="333333"/>
+          <w:sz w:val="24"/>
+          <w:szCs w:val="24"/>
+          <w:shd w:val="clear" w:color="auto" w:fill="FFFFFF"/>
+        </w:rPr>
+        <w:t>“Crab Nebula.”</w:t>
+      </w:r>
+      <w:proofErr w:type="gramEnd"/>
+      <w:r>
+        <w:rPr>
+          <w:rFonts w:ascii="Times New Roman" w:hAnsi="Times New Roman" w:cs="Times New Roman"/>
+          <w:color w:val="333333"/>
+          <w:sz w:val="24"/>
+          <w:szCs w:val="24"/>
+          <w:shd w:val="clear" w:color="auto" w:fill="FFFFFF"/>
+        </w:rPr>
+        <w:t xml:space="preserve"> </w:t>
+      </w:r>
+      <w:proofErr w:type="spellStart"/>
+      <w:r>
+        <w:rPr>
+          <w:rFonts w:ascii="Times New Roman" w:hAnsi="Times New Roman" w:cs="Times New Roman"/>
+          <w:color w:val="333333"/>
+          <w:sz w:val="24"/>
+          <w:szCs w:val="24"/>
+          <w:shd w:val="clear" w:color="auto" w:fill="FFFFFF"/>
+        </w:rPr>
+        <w:t>Pixabay</w:t>
+      </w:r>
+      <w:proofErr w:type="spellEnd"/>
+      <w:r>
+        <w:rPr>
+          <w:rFonts w:ascii="Times New Roman" w:hAnsi="Times New Roman" w:cs="Times New Roman"/>
+          <w:color w:val="333333"/>
+          <w:sz w:val="24"/>
+          <w:szCs w:val="24"/>
+          <w:shd w:val="clear" w:color="auto" w:fill="FFFFFF"/>
+        </w:rPr>
+        <w:t xml:space="preserve">, </w:t>
+      </w:r>
+      <w:proofErr w:type="spellStart"/>
+      <w:r>
+        <w:rPr>
+          <w:rFonts w:ascii="Times New Roman" w:hAnsi="Times New Roman" w:cs="Times New Roman"/>
+          <w:color w:val="333333"/>
+          <w:sz w:val="24"/>
+          <w:szCs w:val="24"/>
+          <w:shd w:val="clear" w:color="auto" w:fill="FFFFFF"/>
+        </w:rPr>
+        <w:t>Pixabay</w:t>
+      </w:r>
+      <w:proofErr w:type="spellEnd"/>
+      <w:r>
+        <w:rPr>
+          <w:rFonts w:ascii="Times New Roman" w:hAnsi="Times New Roman" w:cs="Times New Roman"/>
+          <w:color w:val="333333"/>
+          <w:sz w:val="24"/>
+          <w:szCs w:val="24"/>
+          <w:shd w:val="clear" w:color="auto" w:fill="FFFFFF"/>
+        </w:rPr>
+        <w:t>, 7, Sept. 2016, pixabay.com/</w:t>
+      </w:r>
+      <w:proofErr w:type="spellStart"/>
+      <w:r>
+        <w:rPr>
+          <w:rFonts w:ascii="Times New Roman" w:hAnsi="Times New Roman" w:cs="Times New Roman"/>
+          <w:color w:val="333333"/>
+          <w:sz w:val="24"/>
+          <w:szCs w:val="24"/>
+          <w:shd w:val="clear" w:color="auto" w:fill="FFFFFF"/>
+        </w:rPr>
+        <w:t>en</w:t>
+      </w:r>
+      <w:proofErr w:type="spellEnd"/>
+      <w:r>
+        <w:rPr>
+          <w:rFonts w:ascii="Times New Roman" w:hAnsi="Times New Roman" w:cs="Times New Roman"/>
+          <w:color w:val="333333"/>
+          <w:sz w:val="24"/>
+          <w:szCs w:val="24"/>
+          <w:shd w:val="clear" w:color="auto" w:fill="FFFFFF"/>
+        </w:rPr>
+        <w:t>/crab-nebula-space-m1-ngc-1952-1650715/</w:t>
       </w:r>
     </w:p>
     <w:p>
@@ -969,25 +4153,120 @@
         <w:ind w:hanging="720"/>
         <w:rPr>
           <w:rFonts w:ascii="Times New Roman" w:hAnsi="Times New Roman" w:cs="Times New Roman"/>
-          <w:sz w:val="24"/>
-          <w:szCs w:val="24"/>
+          <w:color w:val="333333"/>
+          <w:sz w:val="24"/>
+          <w:szCs w:val="24"/>
+          <w:shd w:val="clear" w:color="auto" w:fill="FFFFFF"/>
         </w:rPr>
       </w:pPr>
       <w:r>
         <w:rPr>
           <w:rFonts w:ascii="Times New Roman" w:hAnsi="Times New Roman" w:cs="Times New Roman"/>
-          <w:sz w:val="24"/>
-          <w:szCs w:val="24"/>
+          <w:color w:val="333333"/>
+          <w:sz w:val="24"/>
+          <w:szCs w:val="24"/>
+          <w:shd w:val="clear" w:color="auto" w:fill="FFFFFF"/>
         </w:rPr>
         <w:t>---</w:t>
       </w:r>
       <w:r>
         <w:rPr>
           <w:rFonts w:ascii="Times New Roman" w:hAnsi="Times New Roman" w:cs="Times New Roman"/>
-          <w:sz w:val="24"/>
-          <w:szCs w:val="24"/>
-        </w:rPr>
-        <w:t>. “Pluto Dwarf Planet Kuiper Belt.” Pixabay, Pixabay, 8, Apr. 2016, pixabay.com/en/pluto-dwarf-planet-kuiper-belt-nasa-1315109/</w:t>
+          <w:color w:val="333333"/>
+          <w:sz w:val="24"/>
+          <w:szCs w:val="24"/>
+          <w:shd w:val="clear" w:color="auto" w:fill="FFFFFF"/>
+        </w:rPr>
+        <w:t xml:space="preserve">. </w:t>
+      </w:r>
+      <w:proofErr w:type="gramStart"/>
+      <w:r>
+        <w:rPr>
+          <w:rFonts w:ascii="Times New Roman" w:hAnsi="Times New Roman" w:cs="Times New Roman"/>
+          <w:color w:val="333333"/>
+          <w:sz w:val="24"/>
+          <w:szCs w:val="24"/>
+          <w:shd w:val="clear" w:color="auto" w:fill="FFFFFF"/>
+        </w:rPr>
+        <w:t>“Lobster Nebula.”</w:t>
+      </w:r>
+      <w:proofErr w:type="gramEnd"/>
+      <w:r>
+        <w:rPr>
+          <w:rFonts w:ascii="Times New Roman" w:hAnsi="Times New Roman" w:cs="Times New Roman"/>
+          <w:color w:val="333333"/>
+          <w:sz w:val="24"/>
+          <w:szCs w:val="24"/>
+          <w:shd w:val="clear" w:color="auto" w:fill="FFFFFF"/>
+        </w:rPr>
+        <w:t> </w:t>
+      </w:r>
+      <w:proofErr w:type="spellStart"/>
+      <w:r>
+        <w:rPr>
+          <w:rFonts w:ascii="Times New Roman" w:hAnsi="Times New Roman" w:cs="Times New Roman"/>
+          <w:i/>
+          <w:iCs/>
+          <w:color w:val="333333"/>
+          <w:sz w:val="24"/>
+          <w:szCs w:val="24"/>
+        </w:rPr>
+        <w:t>Pixabay</w:t>
+      </w:r>
+      <w:proofErr w:type="spellEnd"/>
+      <w:r>
+        <w:rPr>
+          <w:rFonts w:ascii="Times New Roman" w:hAnsi="Times New Roman" w:cs="Times New Roman"/>
+          <w:color w:val="333333"/>
+          <w:sz w:val="24"/>
+          <w:szCs w:val="24"/>
+          <w:shd w:val="clear" w:color="auto" w:fill="FFFFFF"/>
+        </w:rPr>
+        <w:t xml:space="preserve">, </w:t>
+      </w:r>
+      <w:proofErr w:type="spellStart"/>
+      <w:r>
+        <w:rPr>
+          <w:rFonts w:ascii="Times New Roman" w:hAnsi="Times New Roman" w:cs="Times New Roman"/>
+          <w:color w:val="333333"/>
+          <w:sz w:val="24"/>
+          <w:szCs w:val="24"/>
+          <w:shd w:val="clear" w:color="auto" w:fill="FFFFFF"/>
+        </w:rPr>
+        <w:t>Pixabay</w:t>
+      </w:r>
+      <w:proofErr w:type="spellEnd"/>
+      <w:r>
+        <w:rPr>
+          <w:rFonts w:ascii="Times New Roman" w:hAnsi="Times New Roman" w:cs="Times New Roman"/>
+          <w:color w:val="333333"/>
+          <w:sz w:val="24"/>
+          <w:szCs w:val="24"/>
+          <w:shd w:val="clear" w:color="auto" w:fill="FFFFFF"/>
+        </w:rPr>
+        <w:t>, 21 Dec. 2016, pixabay.com/</w:t>
+      </w:r>
+      <w:proofErr w:type="spellStart"/>
+      <w:r>
+        <w:rPr>
+          <w:rFonts w:ascii="Times New Roman" w:hAnsi="Times New Roman" w:cs="Times New Roman"/>
+          <w:color w:val="333333"/>
+          <w:sz w:val="24"/>
+          <w:szCs w:val="24"/>
+          <w:shd w:val="clear" w:color="auto" w:fill="FFFFFF"/>
+        </w:rPr>
+        <w:t>en</w:t>
+      </w:r>
+      <w:proofErr w:type="spellEnd"/>
+      <w:r>
+        <w:rPr>
+          <w:rFonts w:ascii="Times New Roman" w:hAnsi="Times New Roman" w:cs="Times New Roman"/>
+          <w:color w:val="333333"/>
+          <w:sz w:val="24"/>
+          <w:szCs w:val="24"/>
+          <w:shd w:val="clear" w:color="auto" w:fill="FFFFFF"/>
+        </w:rPr>
+        <w:t>/lobster-nebula-ngc-6357-1920628/.</w:t>
       </w:r>
     </w:p>
     <w:p>
@@ -996,31 +4275,97 @@
         <w:ind w:hanging="720"/>
         <w:rPr>
           <w:rFonts w:ascii="Times New Roman" w:hAnsi="Times New Roman" w:cs="Times New Roman"/>
-          <w:color w:val="333333"/>
-          <w:sz w:val="24"/>
-          <w:szCs w:val="24"/>
-          <w:shd w:val="clear" w:color="auto" w:fill="FFFFFF"/>
+          <w:sz w:val="24"/>
+          <w:szCs w:val="24"/>
         </w:rPr>
       </w:pPr>
       <w:r>
         <w:rPr>
           <w:rFonts w:ascii="Times New Roman" w:hAnsi="Times New Roman" w:cs="Times New Roman"/>
-          <w:color w:val="333333"/>
-          <w:sz w:val="24"/>
-          <w:szCs w:val="24"/>
-          <w:shd w:val="clear" w:color="auto" w:fill="FFFFFF"/>
+          <w:sz w:val="24"/>
+          <w:szCs w:val="24"/>
         </w:rPr>
         <w:t>---</w:t>
       </w:r>
       <w:r>
         <w:rPr>
           <w:rFonts w:ascii="Times New Roman" w:hAnsi="Times New Roman" w:cs="Times New Roman"/>
-          <w:color w:val="333333"/>
-          <w:sz w:val="24"/>
-          <w:szCs w:val="24"/>
-          <w:shd w:val="clear" w:color="auto" w:fill="FFFFFF"/>
-        </w:rPr>
-        <w:t>. “Star Nebula Space.” Pixabay, Pixabay, 18, Dec. 2015, pixabay.com/en/star-nebula-space-cosmos-hen-2-427-1098203/</w:t>
+          <w:sz w:val="24"/>
+          <w:szCs w:val="24"/>
+        </w:rPr>
+        <w:t xml:space="preserve">. </w:t>
+      </w:r>
+      <w:proofErr w:type="gramStart"/>
+      <w:r>
+        <w:rPr>
+          <w:rFonts w:ascii="Times New Roman" w:hAnsi="Times New Roman" w:cs="Times New Roman"/>
+          <w:sz w:val="24"/>
+          <w:szCs w:val="24"/>
+        </w:rPr>
+        <w:t>“Mars Planet Space.”</w:t>
+      </w:r>
+      <w:proofErr w:type="gramEnd"/>
+      <w:r>
+        <w:rPr>
+          <w:rFonts w:ascii="Times New Roman" w:hAnsi="Times New Roman" w:cs="Times New Roman"/>
+          <w:sz w:val="24"/>
+          <w:szCs w:val="24"/>
+        </w:rPr>
+        <w:t xml:space="preserve"> </w:t>
+      </w:r>
+      <w:proofErr w:type="spellStart"/>
+      <w:r>
+        <w:rPr>
+          <w:rFonts w:ascii="Times New Roman" w:hAnsi="Times New Roman" w:cs="Times New Roman"/>
+          <w:sz w:val="24"/>
+          <w:szCs w:val="24"/>
+        </w:rPr>
+        <w:t>Pixabay</w:t>
+      </w:r>
+      <w:proofErr w:type="spellEnd"/>
+      <w:r>
+        <w:rPr>
+          <w:rFonts w:ascii="Times New Roman" w:hAnsi="Times New Roman" w:cs="Times New Roman"/>
+          <w:sz w:val="24"/>
+          <w:szCs w:val="24"/>
+        </w:rPr>
+        <w:t xml:space="preserve">, </w:t>
+      </w:r>
+      <w:proofErr w:type="spellStart"/>
+      <w:r>
+        <w:rPr>
+          <w:rFonts w:ascii="Times New Roman" w:hAnsi="Times New Roman" w:cs="Times New Roman"/>
+          <w:sz w:val="24"/>
+          <w:szCs w:val="24"/>
+        </w:rPr>
+        <w:t>Pixabay</w:t>
+      </w:r>
+      <w:proofErr w:type="spellEnd"/>
+      <w:r>
+        <w:rPr>
+          <w:rFonts w:ascii="Times New Roman" w:hAnsi="Times New Roman" w:cs="Times New Roman"/>
+          <w:sz w:val="24"/>
+          <w:szCs w:val="24"/>
+        </w:rPr>
+        <w:t>, 12, Aug. 2015, pixabay.com/</w:t>
+      </w:r>
+      <w:proofErr w:type="spellStart"/>
+      <w:r>
+        <w:rPr>
+          <w:rFonts w:ascii="Times New Roman" w:hAnsi="Times New Roman" w:cs="Times New Roman"/>
+          <w:sz w:val="24"/>
+          <w:szCs w:val="24"/>
+        </w:rPr>
+        <w:t>en</w:t>
+      </w:r>
+      <w:proofErr w:type="spellEnd"/>
+      <w:r>
+        <w:rPr>
+          <w:rFonts w:ascii="Times New Roman" w:hAnsi="Times New Roman" w:cs="Times New Roman"/>
+          <w:sz w:val="24"/>
+          <w:szCs w:val="24"/>
+        </w:rPr>
+        <w:t>/mars-planet-space-cosmos-sphere-884709/</w:t>
       </w:r>
     </w:p>
     <w:p>
@@ -1039,7 +4384,87 @@
           <w:sz w:val="24"/>
           <w:szCs w:val="24"/>
         </w:rPr>
-        <w:t>Spirit111. “Cassiopeia Supernova Cassiopeia.” Pixabay, Pixabay, 18, July 2017, pixabay.com/en/cassiopeia-supernova-cassiopeia-2515913/</w:t>
+        <w:t>---</w:t>
+      </w:r>
+      <w:r>
+        <w:rPr>
+          <w:rFonts w:ascii="Times New Roman" w:hAnsi="Times New Roman" w:cs="Times New Roman"/>
+          <w:sz w:val="24"/>
+          <w:szCs w:val="24"/>
+        </w:rPr>
+        <w:t xml:space="preserve">. </w:t>
+      </w:r>
+      <w:proofErr w:type="gramStart"/>
+      <w:r>
+        <w:rPr>
+          <w:rFonts w:ascii="Times New Roman" w:hAnsi="Times New Roman" w:cs="Times New Roman"/>
+          <w:sz w:val="24"/>
+          <w:szCs w:val="24"/>
+        </w:rPr>
+        <w:t>“Mercury Planet Color.”</w:t>
+      </w:r>
+      <w:proofErr w:type="gramEnd"/>
+      <w:r>
+        <w:rPr>
+          <w:rFonts w:ascii="Times New Roman" w:hAnsi="Times New Roman" w:cs="Times New Roman"/>
+          <w:sz w:val="24"/>
+          <w:szCs w:val="24"/>
+        </w:rPr>
+        <w:t xml:space="preserve">  </w:t>
+      </w:r>
+      <w:proofErr w:type="spellStart"/>
+      <w:r>
+        <w:rPr>
+          <w:rFonts w:ascii="Times New Roman" w:hAnsi="Times New Roman" w:cs="Times New Roman"/>
+          <w:sz w:val="24"/>
+          <w:szCs w:val="24"/>
+        </w:rPr>
+        <w:t>Pixabay</w:t>
+      </w:r>
+      <w:proofErr w:type="spellEnd"/>
+      <w:r>
+        <w:rPr>
+          <w:rFonts w:ascii="Times New Roman" w:hAnsi="Times New Roman" w:cs="Times New Roman"/>
+          <w:sz w:val="24"/>
+          <w:szCs w:val="24"/>
+        </w:rPr>
+        <w:t xml:space="preserve">, </w:t>
+      </w:r>
+      <w:proofErr w:type="spellStart"/>
+      <w:r>
+        <w:rPr>
+          <w:rFonts w:ascii="Times New Roman" w:hAnsi="Times New Roman" w:cs="Times New Roman"/>
+          <w:sz w:val="24"/>
+          <w:szCs w:val="24"/>
+        </w:rPr>
+        <w:t>Pixabay</w:t>
+      </w:r>
+      <w:proofErr w:type="spellEnd"/>
+      <w:r>
+        <w:rPr>
+          <w:rFonts w:ascii="Times New Roman" w:hAnsi="Times New Roman" w:cs="Times New Roman"/>
+          <w:sz w:val="24"/>
+          <w:szCs w:val="24"/>
+        </w:rPr>
+        <w:t>, 27, Jun. 2015, pixabay.com/</w:t>
+      </w:r>
+      <w:proofErr w:type="spellStart"/>
+      <w:r>
+        <w:rPr>
+          <w:rFonts w:ascii="Times New Roman" w:hAnsi="Times New Roman" w:cs="Times New Roman"/>
+          <w:sz w:val="24"/>
+          <w:szCs w:val="24"/>
+        </w:rPr>
+        <w:t>en</w:t>
+      </w:r>
+      <w:proofErr w:type="spellEnd"/>
+      <w:r>
+        <w:rPr>
+          <w:rFonts w:ascii="Times New Roman" w:hAnsi="Times New Roman" w:cs="Times New Roman"/>
+          <w:sz w:val="24"/>
+          <w:szCs w:val="24"/>
+        </w:rPr>
+        <w:t>/mercury-planet-color-enhanced-space-822825/</w:t>
       </w:r>
     </w:p>
     <w:p>
@@ -1066,7 +4491,79 @@
           <w:sz w:val="24"/>
           <w:szCs w:val="24"/>
         </w:rPr>
-        <w:t>. “Galaxy Universe Cosmos.” Pixabay, Pixabay, 3 May. 2017, pixabay.com/en/galaxy-universe-cosmos-space-star-2258217/</w:t>
+        <w:t xml:space="preserve">. </w:t>
+      </w:r>
+      <w:proofErr w:type="gramStart"/>
+      <w:r>
+        <w:rPr>
+          <w:rFonts w:ascii="Times New Roman" w:hAnsi="Times New Roman" w:cs="Times New Roman"/>
+          <w:sz w:val="24"/>
+          <w:szCs w:val="24"/>
+        </w:rPr>
+        <w:t>“Pluto Dwarf Planet Kuiper Belt.”</w:t>
+      </w:r>
+      <w:proofErr w:type="gramEnd"/>
+      <w:r>
+        <w:rPr>
+          <w:rFonts w:ascii="Times New Roman" w:hAnsi="Times New Roman" w:cs="Times New Roman"/>
+          <w:sz w:val="24"/>
+          <w:szCs w:val="24"/>
+        </w:rPr>
+        <w:t xml:space="preserve"> </w:t>
+      </w:r>
+      <w:proofErr w:type="spellStart"/>
+      <w:r>
+        <w:rPr>
+          <w:rFonts w:ascii="Times New Roman" w:hAnsi="Times New Roman" w:cs="Times New Roman"/>
+          <w:sz w:val="24"/>
+          <w:szCs w:val="24"/>
+        </w:rPr>
+        <w:t>Pixabay</w:t>
+      </w:r>
+      <w:proofErr w:type="spellEnd"/>
+      <w:r>
+        <w:rPr>
+          <w:rFonts w:ascii="Times New Roman" w:hAnsi="Times New Roman" w:cs="Times New Roman"/>
+          <w:sz w:val="24"/>
+          <w:szCs w:val="24"/>
+        </w:rPr>
+        <w:t xml:space="preserve">, </w:t>
+      </w:r>
+      <w:proofErr w:type="spellStart"/>
+      <w:r>
+        <w:rPr>
+          <w:rFonts w:ascii="Times New Roman" w:hAnsi="Times New Roman" w:cs="Times New Roman"/>
+          <w:sz w:val="24"/>
+          <w:szCs w:val="24"/>
+        </w:rPr>
+        <w:t>Pixabay</w:t>
+      </w:r>
+      <w:proofErr w:type="spellEnd"/>
+      <w:r>
+        <w:rPr>
+          <w:rFonts w:ascii="Times New Roman" w:hAnsi="Times New Roman" w:cs="Times New Roman"/>
+          <w:sz w:val="24"/>
+          <w:szCs w:val="24"/>
+        </w:rPr>
+        <w:t>, 8, Apr. 2016, pixabay.com/</w:t>
+      </w:r>
+      <w:proofErr w:type="spellStart"/>
+      <w:r>
+        <w:rPr>
+          <w:rFonts w:ascii="Times New Roman" w:hAnsi="Times New Roman" w:cs="Times New Roman"/>
+          <w:sz w:val="24"/>
+          <w:szCs w:val="24"/>
+        </w:rPr>
+        <w:t>en</w:t>
+      </w:r>
+      <w:proofErr w:type="spellEnd"/>
+      <w:r>
+        <w:rPr>
+          <w:rFonts w:ascii="Times New Roman" w:hAnsi="Times New Roman" w:cs="Times New Roman"/>
+          <w:sz w:val="24"/>
+          <w:szCs w:val="24"/>
+        </w:rPr>
+        <w:t>/pluto-dwarf-planet-kuiper-belt-nasa-1315109/</w:t>
       </w:r>
     </w:p>
     <w:p>
@@ -1075,17 +4572,119 @@
         <w:ind w:hanging="720"/>
         <w:rPr>
           <w:rFonts w:ascii="Times New Roman" w:hAnsi="Times New Roman" w:cs="Times New Roman"/>
-          <w:sz w:val="24"/>
-          <w:szCs w:val="24"/>
+          <w:color w:val="333333"/>
+          <w:sz w:val="24"/>
+          <w:szCs w:val="24"/>
+          <w:shd w:val="clear" w:color="auto" w:fill="FFFFFF"/>
         </w:rPr>
       </w:pPr>
       <w:r>
         <w:rPr>
           <w:rFonts w:ascii="Times New Roman" w:hAnsi="Times New Roman" w:cs="Times New Roman"/>
-          <w:sz w:val="24"/>
-          <w:szCs w:val="24"/>
-        </w:rPr>
-        <w:t>TheDigitalArtist. “Moon Planet Space.” Pixabay, Pixabay, 13, Jul. 2016, pixabay.com/en/moon-planet-space-universe-1514773/</w:t>
+          <w:color w:val="333333"/>
+          <w:sz w:val="24"/>
+          <w:szCs w:val="24"/>
+          <w:shd w:val="clear" w:color="auto" w:fill="FFFFFF"/>
+        </w:rPr>
+        <w:t>---</w:t>
+      </w:r>
+      <w:r>
+        <w:rPr>
+          <w:rFonts w:ascii="Times New Roman" w:hAnsi="Times New Roman" w:cs="Times New Roman"/>
+          <w:color w:val="333333"/>
+          <w:sz w:val="24"/>
+          <w:szCs w:val="24"/>
+          <w:shd w:val="clear" w:color="auto" w:fill="FFFFFF"/>
+        </w:rPr>
+        <w:t xml:space="preserve">. </w:t>
+      </w:r>
+      <w:proofErr w:type="gramStart"/>
+      <w:r>
+        <w:rPr>
+          <w:rFonts w:ascii="Times New Roman" w:hAnsi="Times New Roman" w:cs="Times New Roman"/>
+          <w:color w:val="333333"/>
+          <w:sz w:val="24"/>
+          <w:szCs w:val="24"/>
+          <w:shd w:val="clear" w:color="auto" w:fill="FFFFFF"/>
+        </w:rPr>
+        <w:t>“Star Nebula Space.”</w:t>
+      </w:r>
+      <w:proofErr w:type="gramEnd"/>
+      <w:r>
+        <w:rPr>
+          <w:rFonts w:ascii="Times New Roman" w:hAnsi="Times New Roman" w:cs="Times New Roman"/>
+          <w:color w:val="333333"/>
+          <w:sz w:val="24"/>
+          <w:szCs w:val="24"/>
+          <w:shd w:val="clear" w:color="auto" w:fill="FFFFFF"/>
+        </w:rPr>
+        <w:t xml:space="preserve"> </w:t>
+      </w:r>
+      <w:proofErr w:type="spellStart"/>
+      <w:r>
+        <w:rPr>
+          <w:rFonts w:ascii="Times New Roman" w:hAnsi="Times New Roman" w:cs="Times New Roman"/>
+          <w:color w:val="333333"/>
+          <w:sz w:val="24"/>
+          <w:szCs w:val="24"/>
+          <w:shd w:val="clear" w:color="auto" w:fill="FFFFFF"/>
+        </w:rPr>
+        <w:t>Pixabay</w:t>
+      </w:r>
+      <w:proofErr w:type="spellEnd"/>
+      <w:r>
+        <w:rPr>
+          <w:rFonts w:ascii="Times New Roman" w:hAnsi="Times New Roman" w:cs="Times New Roman"/>
+          <w:color w:val="333333"/>
+          <w:sz w:val="24"/>
+          <w:szCs w:val="24"/>
+          <w:shd w:val="clear" w:color="auto" w:fill="FFFFFF"/>
+        </w:rPr>
+        <w:t xml:space="preserve">, </w:t>
+      </w:r>
+      <w:proofErr w:type="spellStart"/>
+      <w:r>
+        <w:rPr>
+          <w:rFonts w:ascii="Times New Roman" w:hAnsi="Times New Roman" w:cs="Times New Roman"/>
+          <w:color w:val="333333"/>
+          <w:sz w:val="24"/>
+          <w:szCs w:val="24"/>
+          <w:shd w:val="clear" w:color="auto" w:fill="FFFFFF"/>
+        </w:rPr>
+        <w:t>Pixabay</w:t>
+      </w:r>
+      <w:proofErr w:type="spellEnd"/>
+      <w:r>
+        <w:rPr>
+          <w:rFonts w:ascii="Times New Roman" w:hAnsi="Times New Roman" w:cs="Times New Roman"/>
+          <w:color w:val="333333"/>
+          <w:sz w:val="24"/>
+          <w:szCs w:val="24"/>
+          <w:shd w:val="clear" w:color="auto" w:fill="FFFFFF"/>
+        </w:rPr>
+        <w:t>, 18, Dec. 2015, pixabay.com/</w:t>
+      </w:r>
+      <w:proofErr w:type="spellStart"/>
+      <w:r>
+        <w:rPr>
+          <w:rFonts w:ascii="Times New Roman" w:hAnsi="Times New Roman" w:cs="Times New Roman"/>
+          <w:color w:val="333333"/>
+          <w:sz w:val="24"/>
+          <w:szCs w:val="24"/>
+          <w:shd w:val="clear" w:color="auto" w:fill="FFFFFF"/>
+        </w:rPr>
+        <w:t>en</w:t>
+      </w:r>
+      <w:proofErr w:type="spellEnd"/>
+      <w:r>
+        <w:rPr>
+          <w:rFonts w:ascii="Times New Roman" w:hAnsi="Times New Roman" w:cs="Times New Roman"/>
+          <w:color w:val="333333"/>
+          <w:sz w:val="24"/>
+          <w:szCs w:val="24"/>
+          <w:shd w:val="clear" w:color="auto" w:fill="FFFFFF"/>
+        </w:rPr>
+        <w:t>/star-nebula-space-cosmos-hen-2-427-1098203/</w:t>
       </w:r>
     </w:p>
     <w:p>
@@ -1104,16 +4703,79 @@
           <w:sz w:val="24"/>
           <w:szCs w:val="24"/>
         </w:rPr>
-        <w:lastRenderedPageBreak/>
-        <w:t>---</w:t>
-      </w:r>
-      <w:r>
-        <w:rPr>
-          <w:rFonts w:ascii="Times New Roman" w:hAnsi="Times New Roman" w:cs="Times New Roman"/>
-          <w:sz w:val="24"/>
-          <w:szCs w:val="24"/>
-        </w:rPr>
-        <w:t>. “Planet Astronomy Space.” Pixabay, Pixabay, 9, Mar. 2017, pixabay.com/en/planet-astronomy-space-science-2126674/</w:t>
+        <w:t xml:space="preserve">Spirit111. </w:t>
+      </w:r>
+      <w:proofErr w:type="gramStart"/>
+      <w:r>
+        <w:rPr>
+          <w:rFonts w:ascii="Times New Roman" w:hAnsi="Times New Roman" w:cs="Times New Roman"/>
+          <w:sz w:val="24"/>
+          <w:szCs w:val="24"/>
+        </w:rPr>
+        <w:t>“Cassiopeia Supernova Cassiopeia.”</w:t>
+      </w:r>
+      <w:proofErr w:type="gramEnd"/>
+      <w:r>
+        <w:rPr>
+          <w:rFonts w:ascii="Times New Roman" w:hAnsi="Times New Roman" w:cs="Times New Roman"/>
+          <w:sz w:val="24"/>
+          <w:szCs w:val="24"/>
+        </w:rPr>
+        <w:t xml:space="preserve"> </w:t>
+      </w:r>
+      <w:proofErr w:type="spellStart"/>
+      <w:r>
+        <w:rPr>
+          <w:rFonts w:ascii="Times New Roman" w:hAnsi="Times New Roman" w:cs="Times New Roman"/>
+          <w:sz w:val="24"/>
+          <w:szCs w:val="24"/>
+        </w:rPr>
+        <w:t>Pixabay</w:t>
+      </w:r>
+      <w:proofErr w:type="spellEnd"/>
+      <w:r>
+        <w:rPr>
+          <w:rFonts w:ascii="Times New Roman" w:hAnsi="Times New Roman" w:cs="Times New Roman"/>
+          <w:sz w:val="24"/>
+          <w:szCs w:val="24"/>
+        </w:rPr>
+        <w:t xml:space="preserve">, </w:t>
+      </w:r>
+      <w:proofErr w:type="spellStart"/>
+      <w:r>
+        <w:rPr>
+          <w:rFonts w:ascii="Times New Roman" w:hAnsi="Times New Roman" w:cs="Times New Roman"/>
+          <w:sz w:val="24"/>
+          <w:szCs w:val="24"/>
+        </w:rPr>
+        <w:t>Pixabay</w:t>
+      </w:r>
+      <w:proofErr w:type="spellEnd"/>
+      <w:r>
+        <w:rPr>
+          <w:rFonts w:ascii="Times New Roman" w:hAnsi="Times New Roman" w:cs="Times New Roman"/>
+          <w:sz w:val="24"/>
+          <w:szCs w:val="24"/>
+        </w:rPr>
+        <w:t>, 18, July 2017, pixabay.com/</w:t>
+      </w:r>
+      <w:proofErr w:type="spellStart"/>
+      <w:r>
+        <w:rPr>
+          <w:rFonts w:ascii="Times New Roman" w:hAnsi="Times New Roman" w:cs="Times New Roman"/>
+          <w:sz w:val="24"/>
+          <w:szCs w:val="24"/>
+        </w:rPr>
+        <w:t>en</w:t>
+      </w:r>
+      <w:proofErr w:type="spellEnd"/>
+      <w:r>
+        <w:rPr>
+          <w:rFonts w:ascii="Times New Roman" w:hAnsi="Times New Roman" w:cs="Times New Roman"/>
+          <w:sz w:val="24"/>
+          <w:szCs w:val="24"/>
+        </w:rPr>
+        <w:t>/cassiopeia-supernova-cassiopeia-2515913/</w:t>
       </w:r>
     </w:p>
     <w:p>
@@ -1132,6 +4794,7 @@
           <w:sz w:val="24"/>
           <w:szCs w:val="24"/>
         </w:rPr>
+        <w:lastRenderedPageBreak/>
         <w:t>---</w:t>
       </w:r>
       <w:r>
@@ -1140,7 +4803,79 @@
           <w:sz w:val="24"/>
           <w:szCs w:val="24"/>
         </w:rPr>
-        <w:t>. “Planet Space Astronomy.” Pixabay, Pixabay, 2, Aug. 2017, pixabay.com/en/planet-space-astronomy-world-2571993/</w:t>
+        <w:t xml:space="preserve">. </w:t>
+      </w:r>
+      <w:proofErr w:type="gramStart"/>
+      <w:r>
+        <w:rPr>
+          <w:rFonts w:ascii="Times New Roman" w:hAnsi="Times New Roman" w:cs="Times New Roman"/>
+          <w:sz w:val="24"/>
+          <w:szCs w:val="24"/>
+        </w:rPr>
+        <w:t>“Galaxy Universe Cosmos.”</w:t>
+      </w:r>
+      <w:proofErr w:type="gramEnd"/>
+      <w:r>
+        <w:rPr>
+          <w:rFonts w:ascii="Times New Roman" w:hAnsi="Times New Roman" w:cs="Times New Roman"/>
+          <w:sz w:val="24"/>
+          <w:szCs w:val="24"/>
+        </w:rPr>
+        <w:t xml:space="preserve"> </w:t>
+      </w:r>
+      <w:proofErr w:type="spellStart"/>
+      <w:r>
+        <w:rPr>
+          <w:rFonts w:ascii="Times New Roman" w:hAnsi="Times New Roman" w:cs="Times New Roman"/>
+          <w:sz w:val="24"/>
+          <w:szCs w:val="24"/>
+        </w:rPr>
+        <w:t>Pixabay</w:t>
+      </w:r>
+      <w:proofErr w:type="spellEnd"/>
+      <w:r>
+        <w:rPr>
+          <w:rFonts w:ascii="Times New Roman" w:hAnsi="Times New Roman" w:cs="Times New Roman"/>
+          <w:sz w:val="24"/>
+          <w:szCs w:val="24"/>
+        </w:rPr>
+        <w:t xml:space="preserve">, </w:t>
+      </w:r>
+      <w:proofErr w:type="spellStart"/>
+      <w:r>
+        <w:rPr>
+          <w:rFonts w:ascii="Times New Roman" w:hAnsi="Times New Roman" w:cs="Times New Roman"/>
+          <w:sz w:val="24"/>
+          <w:szCs w:val="24"/>
+        </w:rPr>
+        <w:t>Pixabay</w:t>
+      </w:r>
+      <w:proofErr w:type="spellEnd"/>
+      <w:r>
+        <w:rPr>
+          <w:rFonts w:ascii="Times New Roman" w:hAnsi="Times New Roman" w:cs="Times New Roman"/>
+          <w:sz w:val="24"/>
+          <w:szCs w:val="24"/>
+        </w:rPr>
+        <w:t>, 3 May. 2017, pixabay.com/</w:t>
+      </w:r>
+      <w:proofErr w:type="spellStart"/>
+      <w:r>
+        <w:rPr>
+          <w:rFonts w:ascii="Times New Roman" w:hAnsi="Times New Roman" w:cs="Times New Roman"/>
+          <w:sz w:val="24"/>
+          <w:szCs w:val="24"/>
+        </w:rPr>
+        <w:t>en</w:t>
+      </w:r>
+      <w:proofErr w:type="spellEnd"/>
+      <w:r>
+        <w:rPr>
+          <w:rFonts w:ascii="Times New Roman" w:hAnsi="Times New Roman" w:cs="Times New Roman"/>
+          <w:sz w:val="24"/>
+          <w:szCs w:val="24"/>
+        </w:rPr>
+        <w:t>/galaxy-universe-cosmos-space-star-2258217/</w:t>
       </w:r>
     </w:p>
     <w:p>
@@ -1153,31 +4888,62 @@
           <w:szCs w:val="24"/>
         </w:rPr>
       </w:pPr>
-      <w:r>
-        <w:rPr>
-          <w:rFonts w:ascii="Times New Roman" w:hAnsi="Times New Roman" w:cs="Times New Roman"/>
-          <w:sz w:val="24"/>
-          <w:szCs w:val="24"/>
-        </w:rPr>
-        <w:t xml:space="preserve">“Tchaikovsky-Hymn of the cherubim – USSR Ministry of Culture Chamber Choir” </w:t>
-      </w:r>
-      <w:r>
-        <w:rPr>
-          <w:rFonts w:ascii="Times New Roman" w:hAnsi="Times New Roman" w:cs="Times New Roman"/>
-          <w:i/>
-          <w:sz w:val="24"/>
-          <w:szCs w:val="24"/>
-        </w:rPr>
-        <w:t xml:space="preserve">Youtube, </w:t>
-      </w:r>
-      <w:r>
-        <w:rPr>
-          <w:rFonts w:ascii="Times New Roman" w:hAnsi="Times New Roman" w:cs="Times New Roman"/>
-          <w:sz w:val="24"/>
-          <w:szCs w:val="24"/>
-        </w:rPr>
-        <w:t>Uploaded by ColdManIndustry, Feb 8, 2011</w:t>
-      </w:r>
+      <w:proofErr w:type="spellStart"/>
+      <w:proofErr w:type="gramStart"/>
+      <w:r>
+        <w:rPr>
+          <w:rFonts w:ascii="Times New Roman" w:hAnsi="Times New Roman" w:cs="Times New Roman"/>
+          <w:sz w:val="24"/>
+          <w:szCs w:val="24"/>
+        </w:rPr>
+        <w:t>StockSnap</w:t>
+      </w:r>
+      <w:proofErr w:type="spellEnd"/>
+      <w:r>
+        <w:rPr>
+          <w:rFonts w:ascii="Times New Roman" w:hAnsi="Times New Roman" w:cs="Times New Roman"/>
+          <w:sz w:val="24"/>
+          <w:szCs w:val="24"/>
+        </w:rPr>
+        <w:t>.</w:t>
+      </w:r>
+      <w:proofErr w:type="gramEnd"/>
+      <w:r>
+        <w:rPr>
+          <w:rFonts w:ascii="Times New Roman" w:hAnsi="Times New Roman" w:cs="Times New Roman"/>
+          <w:sz w:val="24"/>
+          <w:szCs w:val="24"/>
+        </w:rPr>
+        <w:t xml:space="preserve"> </w:t>
+      </w:r>
+      <w:proofErr w:type="gramStart"/>
+      <w:r>
+        <w:rPr>
+          <w:rFonts w:ascii="Times New Roman" w:hAnsi="Times New Roman" w:cs="Times New Roman"/>
+          <w:sz w:val="24"/>
+          <w:szCs w:val="24"/>
+        </w:rPr>
+        <w:t>“Nature Sky Night.”</w:t>
+      </w:r>
+      <w:proofErr w:type="gramEnd"/>
+      <w:r>
+        <w:rPr>
+          <w:rFonts w:ascii="Times New Roman" w:hAnsi="Times New Roman" w:cs="Times New Roman"/>
+          <w:sz w:val="24"/>
+          <w:szCs w:val="24"/>
+        </w:rPr>
+        <w:t xml:space="preserve"> </w:t>
+      </w:r>
+      <w:proofErr w:type="spellStart"/>
+      <w:r>
+        <w:rPr>
+          <w:rFonts w:ascii="Times New Roman" w:hAnsi="Times New Roman" w:cs="Times New Roman"/>
+          <w:sz w:val="24"/>
+          <w:szCs w:val="24"/>
+        </w:rPr>
+        <w:t>Pixabay</w:t>
+      </w:r>
+      <w:proofErr w:type="spellEnd"/>
       <w:r>
         <w:rPr>
           <w:rFonts w:ascii="Times New Roman" w:hAnsi="Times New Roman" w:cs="Times New Roman"/>
@@ -1186,23 +4952,49 @@
         </w:rPr>
         <w:t xml:space="preserve">, </w:t>
       </w:r>
-      <w:bookmarkStart w:id="0" w:name="_GoBack"/>
-      <w:bookmarkEnd w:id="0"/>
-      <w:r>
-        <w:rPr>
-          <w:rFonts w:ascii="Times New Roman" w:hAnsi="Times New Roman" w:cs="Times New Roman"/>
-          <w:sz w:val="24"/>
-          <w:szCs w:val="24"/>
-        </w:rPr>
-        <w:t>www.youtube.com/watch?v=SZQzW_QfPew</w:t>
-      </w:r>
-      <w:r>
-        <w:rPr>
-          <w:rFonts w:ascii="Times New Roman" w:hAnsi="Times New Roman" w:cs="Times New Roman"/>
-          <w:sz w:val="24"/>
-          <w:szCs w:val="24"/>
-        </w:rPr>
-        <w:t>.</w:t>
+      <w:proofErr w:type="spellStart"/>
+      <w:r>
+        <w:rPr>
+          <w:rFonts w:ascii="Times New Roman" w:hAnsi="Times New Roman" w:cs="Times New Roman"/>
+          <w:sz w:val="24"/>
+          <w:szCs w:val="24"/>
+        </w:rPr>
+        <w:t>Pixabay</w:t>
+      </w:r>
+      <w:proofErr w:type="spellEnd"/>
+      <w:r>
+        <w:rPr>
+          <w:rFonts w:ascii="Times New Roman" w:hAnsi="Times New Roman" w:cs="Times New Roman"/>
+          <w:sz w:val="24"/>
+          <w:szCs w:val="24"/>
+        </w:rPr>
+        <w:t xml:space="preserve">, 7, Aug. 2017, </w:t>
+      </w:r>
+      <w:r>
+        <w:rPr>
+          <w:rFonts w:ascii="Times New Roman" w:hAnsi="Times New Roman" w:cs="Times New Roman"/>
+          <w:sz w:val="24"/>
+          <w:szCs w:val="24"/>
+        </w:rPr>
+        <w:t>pixabay.com/</w:t>
+      </w:r>
+      <w:proofErr w:type="spellStart"/>
+      <w:r>
+        <w:rPr>
+          <w:rFonts w:ascii="Times New Roman" w:hAnsi="Times New Roman" w:cs="Times New Roman"/>
+          <w:sz w:val="24"/>
+          <w:szCs w:val="24"/>
+        </w:rPr>
+        <w:t>en</w:t>
+      </w:r>
+      <w:proofErr w:type="spellEnd"/>
+      <w:r>
+        <w:rPr>
+          <w:rFonts w:ascii="Times New Roman" w:hAnsi="Times New Roman" w:cs="Times New Roman"/>
+          <w:sz w:val="24"/>
+          <w:szCs w:val="24"/>
+        </w:rPr>
+        <w:t>/nature-sky-night-stars-2609647/</w:t>
       </w:r>
     </w:p>
     <w:p>
@@ -1215,13 +5007,105 @@
           <w:szCs w:val="24"/>
         </w:rPr>
       </w:pPr>
-      <w:r>
-        <w:rPr>
-          <w:rFonts w:ascii="Times New Roman" w:hAnsi="Times New Roman" w:cs="Times New Roman"/>
-          <w:sz w:val="24"/>
-          <w:szCs w:val="24"/>
-        </w:rPr>
-        <w:t>Thobar. “Fire Planet.” Pixabay, Pixabay, 21, Apr. 2018, pixabay.com/en/fire-planet-fire-planet-hot-brand-3281255/</w:t>
+      <w:proofErr w:type="spellStart"/>
+      <w:proofErr w:type="gramStart"/>
+      <w:r>
+        <w:rPr>
+          <w:rFonts w:ascii="Times New Roman" w:hAnsi="Times New Roman" w:cs="Times New Roman"/>
+          <w:sz w:val="24"/>
+          <w:szCs w:val="24"/>
+        </w:rPr>
+        <w:t>TheDigitalArtist</w:t>
+      </w:r>
+      <w:proofErr w:type="spellEnd"/>
+      <w:r>
+        <w:rPr>
+          <w:rFonts w:ascii="Times New Roman" w:hAnsi="Times New Roman" w:cs="Times New Roman"/>
+          <w:sz w:val="24"/>
+          <w:szCs w:val="24"/>
+        </w:rPr>
+        <w:t>.</w:t>
+      </w:r>
+      <w:proofErr w:type="gramEnd"/>
+      <w:r>
+        <w:rPr>
+          <w:rFonts w:ascii="Times New Roman" w:hAnsi="Times New Roman" w:cs="Times New Roman"/>
+          <w:sz w:val="24"/>
+          <w:szCs w:val="24"/>
+        </w:rPr>
+        <w:t xml:space="preserve"> </w:t>
+      </w:r>
+      <w:proofErr w:type="gramStart"/>
+      <w:r>
+        <w:rPr>
+          <w:rFonts w:ascii="Times New Roman" w:hAnsi="Times New Roman" w:cs="Times New Roman"/>
+          <w:sz w:val="24"/>
+          <w:szCs w:val="24"/>
+        </w:rPr>
+        <w:t>“Moon Planet Space.”</w:t>
+      </w:r>
+      <w:proofErr w:type="gramEnd"/>
+      <w:r>
+        <w:rPr>
+          <w:rFonts w:ascii="Times New Roman" w:hAnsi="Times New Roman" w:cs="Times New Roman"/>
+          <w:sz w:val="24"/>
+          <w:szCs w:val="24"/>
+        </w:rPr>
+        <w:t xml:space="preserve"> </w:t>
+      </w:r>
+      <w:proofErr w:type="spellStart"/>
+      <w:r>
+        <w:rPr>
+          <w:rFonts w:ascii="Times New Roman" w:hAnsi="Times New Roman" w:cs="Times New Roman"/>
+          <w:sz w:val="24"/>
+          <w:szCs w:val="24"/>
+        </w:rPr>
+        <w:t>Pixabay</w:t>
+      </w:r>
+      <w:proofErr w:type="spellEnd"/>
+      <w:r>
+        <w:rPr>
+          <w:rFonts w:ascii="Times New Roman" w:hAnsi="Times New Roman" w:cs="Times New Roman"/>
+          <w:sz w:val="24"/>
+          <w:szCs w:val="24"/>
+        </w:rPr>
+        <w:t xml:space="preserve">, </w:t>
+      </w:r>
+      <w:proofErr w:type="spellStart"/>
+      <w:r>
+        <w:rPr>
+          <w:rFonts w:ascii="Times New Roman" w:hAnsi="Times New Roman" w:cs="Times New Roman"/>
+          <w:sz w:val="24"/>
+          <w:szCs w:val="24"/>
+        </w:rPr>
+        <w:t>Pixabay</w:t>
+      </w:r>
+      <w:proofErr w:type="spellEnd"/>
+      <w:r>
+        <w:rPr>
+          <w:rFonts w:ascii="Times New Roman" w:hAnsi="Times New Roman" w:cs="Times New Roman"/>
+          <w:sz w:val="24"/>
+          <w:szCs w:val="24"/>
+        </w:rPr>
+        <w:t>, 13, Jul. 2016, pixabay.com/</w:t>
+      </w:r>
+      <w:proofErr w:type="spellStart"/>
+      <w:r>
+        <w:rPr>
+          <w:rFonts w:ascii="Times New Roman" w:hAnsi="Times New Roman" w:cs="Times New Roman"/>
+          <w:sz w:val="24"/>
+          <w:szCs w:val="24"/>
+        </w:rPr>
+        <w:t>en</w:t>
+      </w:r>
+      <w:proofErr w:type="spellEnd"/>
+      <w:r>
+        <w:rPr>
+          <w:rFonts w:ascii="Times New Roman" w:hAnsi="Times New Roman" w:cs="Times New Roman"/>
+          <w:sz w:val="24"/>
+          <w:szCs w:val="24"/>
+        </w:rPr>
+        <w:t>/moon-planet-space-universe-1514773/</w:t>
       </w:r>
     </w:p>
     <w:p>
@@ -1240,7 +5124,87 @@
           <w:sz w:val="24"/>
           <w:szCs w:val="24"/>
         </w:rPr>
-        <w:t>WikiImages. “Helix Nebula.” Pixabay, Pixabay, 15 Dec. 2011, pixabay.com/en/helix-nebula-ngc-7293-planetary-fog-11156/</w:t>
+        <w:t>---</w:t>
+      </w:r>
+      <w:r>
+        <w:rPr>
+          <w:rFonts w:ascii="Times New Roman" w:hAnsi="Times New Roman" w:cs="Times New Roman"/>
+          <w:sz w:val="24"/>
+          <w:szCs w:val="24"/>
+        </w:rPr>
+        <w:t xml:space="preserve">. </w:t>
+      </w:r>
+      <w:proofErr w:type="gramStart"/>
+      <w:r>
+        <w:rPr>
+          <w:rFonts w:ascii="Times New Roman" w:hAnsi="Times New Roman" w:cs="Times New Roman"/>
+          <w:sz w:val="24"/>
+          <w:szCs w:val="24"/>
+        </w:rPr>
+        <w:t>“Planet Astronomy Space.”</w:t>
+      </w:r>
+      <w:proofErr w:type="gramEnd"/>
+      <w:r>
+        <w:rPr>
+          <w:rFonts w:ascii="Times New Roman" w:hAnsi="Times New Roman" w:cs="Times New Roman"/>
+          <w:sz w:val="24"/>
+          <w:szCs w:val="24"/>
+        </w:rPr>
+        <w:t xml:space="preserve"> </w:t>
+      </w:r>
+      <w:proofErr w:type="spellStart"/>
+      <w:r>
+        <w:rPr>
+          <w:rFonts w:ascii="Times New Roman" w:hAnsi="Times New Roman" w:cs="Times New Roman"/>
+          <w:sz w:val="24"/>
+          <w:szCs w:val="24"/>
+        </w:rPr>
+        <w:t>Pixabay</w:t>
+      </w:r>
+      <w:proofErr w:type="spellEnd"/>
+      <w:r>
+        <w:rPr>
+          <w:rFonts w:ascii="Times New Roman" w:hAnsi="Times New Roman" w:cs="Times New Roman"/>
+          <w:sz w:val="24"/>
+          <w:szCs w:val="24"/>
+        </w:rPr>
+        <w:t xml:space="preserve">, </w:t>
+      </w:r>
+      <w:proofErr w:type="spellStart"/>
+      <w:r>
+        <w:rPr>
+          <w:rFonts w:ascii="Times New Roman" w:hAnsi="Times New Roman" w:cs="Times New Roman"/>
+          <w:sz w:val="24"/>
+          <w:szCs w:val="24"/>
+        </w:rPr>
+        <w:t>Pixabay</w:t>
+      </w:r>
+      <w:proofErr w:type="spellEnd"/>
+      <w:r>
+        <w:rPr>
+          <w:rFonts w:ascii="Times New Roman" w:hAnsi="Times New Roman" w:cs="Times New Roman"/>
+          <w:sz w:val="24"/>
+          <w:szCs w:val="24"/>
+        </w:rPr>
+        <w:t>, 9, Mar. 2017, pixabay.com/</w:t>
+      </w:r>
+      <w:proofErr w:type="spellStart"/>
+      <w:r>
+        <w:rPr>
+          <w:rFonts w:ascii="Times New Roman" w:hAnsi="Times New Roman" w:cs="Times New Roman"/>
+          <w:sz w:val="24"/>
+          <w:szCs w:val="24"/>
+        </w:rPr>
+        <w:t>en</w:t>
+      </w:r>
+      <w:proofErr w:type="spellEnd"/>
+      <w:r>
+        <w:rPr>
+          <w:rFonts w:ascii="Times New Roman" w:hAnsi="Times New Roman" w:cs="Times New Roman"/>
+          <w:sz w:val="24"/>
+          <w:szCs w:val="24"/>
+        </w:rPr>
+        <w:t>/planet-astronomy-space-science-2126674/</w:t>
       </w:r>
     </w:p>
     <w:p>
@@ -1249,35 +5213,676 @@
         <w:ind w:hanging="720"/>
         <w:rPr>
           <w:rFonts w:ascii="Times New Roman" w:hAnsi="Times New Roman" w:cs="Times New Roman"/>
-          <w:color w:val="333333"/>
-          <w:sz w:val="24"/>
-          <w:szCs w:val="24"/>
-          <w:shd w:val="clear" w:color="auto" w:fill="FFFFFF"/>
+          <w:sz w:val="24"/>
+          <w:szCs w:val="24"/>
         </w:rPr>
       </w:pPr>
       <w:r>
         <w:rPr>
           <w:rFonts w:ascii="Times New Roman" w:hAnsi="Times New Roman" w:cs="Times New Roman"/>
-          <w:color w:val="333333"/>
-          <w:sz w:val="24"/>
-          <w:szCs w:val="24"/>
-          <w:shd w:val="clear" w:color="auto" w:fill="FFFFFF"/>
+          <w:sz w:val="24"/>
+          <w:szCs w:val="24"/>
         </w:rPr>
         <w:t>---</w:t>
       </w:r>
       <w:r>
         <w:rPr>
           <w:rFonts w:ascii="Times New Roman" w:hAnsi="Times New Roman" w:cs="Times New Roman"/>
-          <w:color w:val="333333"/>
-          <w:sz w:val="24"/>
-          <w:szCs w:val="24"/>
-          <w:shd w:val="clear" w:color="auto" w:fill="FFFFFF"/>
-        </w:rPr>
-        <w:t>. “Trifid Nebula.” Pixabay, Pixabay, 15, Dec. 2011, pixabay.com/en/trifid-nebula-messier-20-ngc-6514-11146/</w:t>
+          <w:sz w:val="24"/>
+          <w:szCs w:val="24"/>
+        </w:rPr>
+        <w:t xml:space="preserve">. </w:t>
+      </w:r>
+      <w:proofErr w:type="gramStart"/>
+      <w:r>
+        <w:rPr>
+          <w:rFonts w:ascii="Times New Roman" w:hAnsi="Times New Roman" w:cs="Times New Roman"/>
+          <w:sz w:val="24"/>
+          <w:szCs w:val="24"/>
+        </w:rPr>
+        <w:t>“Planet Space Astronomy.”</w:t>
+      </w:r>
+      <w:proofErr w:type="gramEnd"/>
+      <w:r>
+        <w:rPr>
+          <w:rFonts w:ascii="Times New Roman" w:hAnsi="Times New Roman" w:cs="Times New Roman"/>
+          <w:sz w:val="24"/>
+          <w:szCs w:val="24"/>
+        </w:rPr>
+        <w:t xml:space="preserve"> </w:t>
+      </w:r>
+      <w:proofErr w:type="spellStart"/>
+      <w:r>
+        <w:rPr>
+          <w:rFonts w:ascii="Times New Roman" w:hAnsi="Times New Roman" w:cs="Times New Roman"/>
+          <w:sz w:val="24"/>
+          <w:szCs w:val="24"/>
+        </w:rPr>
+        <w:t>Pixabay</w:t>
+      </w:r>
+      <w:proofErr w:type="spellEnd"/>
+      <w:r>
+        <w:rPr>
+          <w:rFonts w:ascii="Times New Roman" w:hAnsi="Times New Roman" w:cs="Times New Roman"/>
+          <w:sz w:val="24"/>
+          <w:szCs w:val="24"/>
+        </w:rPr>
+        <w:t xml:space="preserve">, </w:t>
+      </w:r>
+      <w:proofErr w:type="spellStart"/>
+      <w:r>
+        <w:rPr>
+          <w:rFonts w:ascii="Times New Roman" w:hAnsi="Times New Roman" w:cs="Times New Roman"/>
+          <w:sz w:val="24"/>
+          <w:szCs w:val="24"/>
+        </w:rPr>
+        <w:t>Pixabay</w:t>
+      </w:r>
+      <w:proofErr w:type="spellEnd"/>
+      <w:r>
+        <w:rPr>
+          <w:rFonts w:ascii="Times New Roman" w:hAnsi="Times New Roman" w:cs="Times New Roman"/>
+          <w:sz w:val="24"/>
+          <w:szCs w:val="24"/>
+        </w:rPr>
+        <w:t>, 2, Aug. 2017, pixabay.com/</w:t>
+      </w:r>
+      <w:proofErr w:type="spellStart"/>
+      <w:r>
+        <w:rPr>
+          <w:rFonts w:ascii="Times New Roman" w:hAnsi="Times New Roman" w:cs="Times New Roman"/>
+          <w:sz w:val="24"/>
+          <w:szCs w:val="24"/>
+        </w:rPr>
+        <w:t>en</w:t>
+      </w:r>
+      <w:proofErr w:type="spellEnd"/>
+      <w:r>
+        <w:rPr>
+          <w:rFonts w:ascii="Times New Roman" w:hAnsi="Times New Roman" w:cs="Times New Roman"/>
+          <w:sz w:val="24"/>
+          <w:szCs w:val="24"/>
+        </w:rPr>
+        <w:t>/planet-space-astronomy-world-2571993/</w:t>
+      </w:r>
+    </w:p>
+    <w:p>
+      <w:pPr>
+        <w:spacing w:after="0" w:line="480" w:lineRule="auto"/>
+        <w:ind w:hanging="720"/>
+        <w:rPr>
+          <w:rFonts w:ascii="Times New Roman" w:hAnsi="Times New Roman" w:cs="Times New Roman"/>
+          <w:sz w:val="24"/>
+          <w:szCs w:val="24"/>
+        </w:rPr>
+      </w:pPr>
+      <w:r>
+        <w:rPr>
+          <w:rFonts w:ascii="Times New Roman" w:hAnsi="Times New Roman" w:cs="Times New Roman"/>
+          <w:sz w:val="24"/>
+          <w:szCs w:val="24"/>
+        </w:rPr>
+        <w:t xml:space="preserve">“Tchaikovsky-Hymn of the cherubim – USSR Ministry of Culture Chamber Choir” </w:t>
+      </w:r>
+      <w:proofErr w:type="spellStart"/>
+      <w:r>
+        <w:rPr>
+          <w:rFonts w:ascii="Times New Roman" w:hAnsi="Times New Roman" w:cs="Times New Roman"/>
+          <w:i/>
+          <w:sz w:val="24"/>
+          <w:szCs w:val="24"/>
+        </w:rPr>
+        <w:t>Youtube</w:t>
+      </w:r>
+      <w:proofErr w:type="spellEnd"/>
+      <w:r>
+        <w:rPr>
+          <w:rFonts w:ascii="Times New Roman" w:hAnsi="Times New Roman" w:cs="Times New Roman"/>
+          <w:i/>
+          <w:sz w:val="24"/>
+          <w:szCs w:val="24"/>
+        </w:rPr>
+        <w:t xml:space="preserve">, </w:t>
+      </w:r>
+      <w:r>
+        <w:rPr>
+          <w:rFonts w:ascii="Times New Roman" w:hAnsi="Times New Roman" w:cs="Times New Roman"/>
+          <w:sz w:val="24"/>
+          <w:szCs w:val="24"/>
+        </w:rPr>
+        <w:t xml:space="preserve">Uploaded by </w:t>
+      </w:r>
+      <w:proofErr w:type="spellStart"/>
+      <w:r>
+        <w:rPr>
+          <w:rFonts w:ascii="Times New Roman" w:hAnsi="Times New Roman" w:cs="Times New Roman"/>
+          <w:sz w:val="24"/>
+          <w:szCs w:val="24"/>
+        </w:rPr>
+        <w:t>ColdManIndustry</w:t>
+      </w:r>
+      <w:proofErr w:type="spellEnd"/>
+      <w:r>
+        <w:rPr>
+          <w:rFonts w:ascii="Times New Roman" w:hAnsi="Times New Roman" w:cs="Times New Roman"/>
+          <w:sz w:val="24"/>
+          <w:szCs w:val="24"/>
+        </w:rPr>
+        <w:t>, Feb 8, 2011</w:t>
+      </w:r>
+      <w:r>
+        <w:rPr>
+          <w:rFonts w:ascii="Times New Roman" w:hAnsi="Times New Roman" w:cs="Times New Roman"/>
+          <w:sz w:val="24"/>
+          <w:szCs w:val="24"/>
+        </w:rPr>
+        <w:t xml:space="preserve">, </w:t>
+      </w:r>
+      <w:r>
+        <w:rPr>
+          <w:rFonts w:ascii="Times New Roman" w:hAnsi="Times New Roman" w:cs="Times New Roman"/>
+          <w:sz w:val="24"/>
+          <w:szCs w:val="24"/>
+        </w:rPr>
+        <w:t>www.youtube.com/watch?v=SZQzW_QfPew</w:t>
+      </w:r>
+      <w:r>
+        <w:rPr>
+          <w:rFonts w:ascii="Times New Roman" w:hAnsi="Times New Roman" w:cs="Times New Roman"/>
+          <w:sz w:val="24"/>
+          <w:szCs w:val="24"/>
+        </w:rPr>
+        <w:t>.</w:t>
+      </w:r>
+    </w:p>
+    <w:p>
+      <w:pPr>
+        <w:spacing w:after="0" w:line="480" w:lineRule="auto"/>
+        <w:ind w:hanging="720"/>
+        <w:rPr>
+          <w:rFonts w:ascii="Times New Roman" w:hAnsi="Times New Roman" w:cs="Times New Roman"/>
+          <w:sz w:val="24"/>
+          <w:szCs w:val="24"/>
+        </w:rPr>
+      </w:pPr>
+      <w:proofErr w:type="spellStart"/>
+      <w:proofErr w:type="gramStart"/>
+      <w:r>
+        <w:rPr>
+          <w:rFonts w:ascii="Times New Roman" w:hAnsi="Times New Roman" w:cs="Times New Roman"/>
+          <w:sz w:val="24"/>
+          <w:szCs w:val="24"/>
+        </w:rPr>
+        <w:t>Thobar</w:t>
+      </w:r>
+      <w:proofErr w:type="spellEnd"/>
+      <w:r>
+        <w:rPr>
+          <w:rFonts w:ascii="Times New Roman" w:hAnsi="Times New Roman" w:cs="Times New Roman"/>
+          <w:sz w:val="24"/>
+          <w:szCs w:val="24"/>
+        </w:rPr>
+        <w:t>.</w:t>
+      </w:r>
+      <w:proofErr w:type="gramEnd"/>
+      <w:r>
+        <w:rPr>
+          <w:rFonts w:ascii="Times New Roman" w:hAnsi="Times New Roman" w:cs="Times New Roman"/>
+          <w:sz w:val="24"/>
+          <w:szCs w:val="24"/>
+        </w:rPr>
+        <w:t xml:space="preserve"> </w:t>
+      </w:r>
+      <w:proofErr w:type="gramStart"/>
+      <w:r>
+        <w:rPr>
+          <w:rFonts w:ascii="Times New Roman" w:hAnsi="Times New Roman" w:cs="Times New Roman"/>
+          <w:sz w:val="24"/>
+          <w:szCs w:val="24"/>
+        </w:rPr>
+        <w:t>“Fire Planet.”</w:t>
+      </w:r>
+      <w:proofErr w:type="gramEnd"/>
+      <w:r>
+        <w:rPr>
+          <w:rFonts w:ascii="Times New Roman" w:hAnsi="Times New Roman" w:cs="Times New Roman"/>
+          <w:sz w:val="24"/>
+          <w:szCs w:val="24"/>
+        </w:rPr>
+        <w:t xml:space="preserve"> </w:t>
+      </w:r>
+      <w:proofErr w:type="spellStart"/>
+      <w:r>
+        <w:rPr>
+          <w:rFonts w:ascii="Times New Roman" w:hAnsi="Times New Roman" w:cs="Times New Roman"/>
+          <w:sz w:val="24"/>
+          <w:szCs w:val="24"/>
+        </w:rPr>
+        <w:t>Pixabay</w:t>
+      </w:r>
+      <w:proofErr w:type="spellEnd"/>
+      <w:r>
+        <w:rPr>
+          <w:rFonts w:ascii="Times New Roman" w:hAnsi="Times New Roman" w:cs="Times New Roman"/>
+          <w:sz w:val="24"/>
+          <w:szCs w:val="24"/>
+        </w:rPr>
+        <w:t xml:space="preserve">, </w:t>
+      </w:r>
+      <w:proofErr w:type="spellStart"/>
+      <w:r>
+        <w:rPr>
+          <w:rFonts w:ascii="Times New Roman" w:hAnsi="Times New Roman" w:cs="Times New Roman"/>
+          <w:sz w:val="24"/>
+          <w:szCs w:val="24"/>
+        </w:rPr>
+        <w:t>Pixabay</w:t>
+      </w:r>
+      <w:proofErr w:type="spellEnd"/>
+      <w:r>
+        <w:rPr>
+          <w:rFonts w:ascii="Times New Roman" w:hAnsi="Times New Roman" w:cs="Times New Roman"/>
+          <w:sz w:val="24"/>
+          <w:szCs w:val="24"/>
+        </w:rPr>
+        <w:t>, 21, Apr. 2018, pixabay.com/</w:t>
+      </w:r>
+      <w:proofErr w:type="spellStart"/>
+      <w:r>
+        <w:rPr>
+          <w:rFonts w:ascii="Times New Roman" w:hAnsi="Times New Roman" w:cs="Times New Roman"/>
+          <w:sz w:val="24"/>
+          <w:szCs w:val="24"/>
+        </w:rPr>
+        <w:t>en</w:t>
+      </w:r>
+      <w:proofErr w:type="spellEnd"/>
+      <w:r>
+        <w:rPr>
+          <w:rFonts w:ascii="Times New Roman" w:hAnsi="Times New Roman" w:cs="Times New Roman"/>
+          <w:sz w:val="24"/>
+          <w:szCs w:val="24"/>
+        </w:rPr>
+        <w:t>/fire-planet-fire-planet-hot-brand-3281255/</w:t>
+      </w:r>
+    </w:p>
+    <w:p>
+      <w:pPr>
+        <w:spacing w:after="0" w:line="480" w:lineRule="auto"/>
+        <w:ind w:hanging="720"/>
+        <w:rPr>
+          <w:rFonts w:ascii="Times New Roman" w:hAnsi="Times New Roman" w:cs="Times New Roman"/>
+          <w:sz w:val="24"/>
+          <w:szCs w:val="24"/>
+        </w:rPr>
+      </w:pPr>
+      <w:proofErr w:type="spellStart"/>
+      <w:proofErr w:type="gramStart"/>
+      <w:r>
+        <w:rPr>
+          <w:rFonts w:ascii="Times New Roman" w:hAnsi="Times New Roman" w:cs="Times New Roman"/>
+          <w:sz w:val="24"/>
+          <w:szCs w:val="24"/>
+        </w:rPr>
+        <w:t>WikiImages</w:t>
+      </w:r>
+      <w:proofErr w:type="spellEnd"/>
+      <w:r>
+        <w:rPr>
+          <w:rFonts w:ascii="Times New Roman" w:hAnsi="Times New Roman" w:cs="Times New Roman"/>
+          <w:sz w:val="24"/>
+          <w:szCs w:val="24"/>
+        </w:rPr>
+        <w:t>.</w:t>
+      </w:r>
+      <w:proofErr w:type="gramEnd"/>
+      <w:r>
+        <w:rPr>
+          <w:rFonts w:ascii="Times New Roman" w:hAnsi="Times New Roman" w:cs="Times New Roman"/>
+          <w:sz w:val="24"/>
+          <w:szCs w:val="24"/>
+        </w:rPr>
+        <w:t xml:space="preserve"> </w:t>
+      </w:r>
+      <w:proofErr w:type="gramStart"/>
+      <w:r>
+        <w:rPr>
+          <w:rFonts w:ascii="Times New Roman" w:hAnsi="Times New Roman" w:cs="Times New Roman"/>
+          <w:sz w:val="24"/>
+          <w:szCs w:val="24"/>
+        </w:rPr>
+        <w:t>“Helix Nebula.”</w:t>
+      </w:r>
+      <w:proofErr w:type="gramEnd"/>
+      <w:r>
+        <w:rPr>
+          <w:rFonts w:ascii="Times New Roman" w:hAnsi="Times New Roman" w:cs="Times New Roman"/>
+          <w:sz w:val="24"/>
+          <w:szCs w:val="24"/>
+        </w:rPr>
+        <w:t xml:space="preserve"> </w:t>
+      </w:r>
+      <w:proofErr w:type="spellStart"/>
+      <w:r>
+        <w:rPr>
+          <w:rFonts w:ascii="Times New Roman" w:hAnsi="Times New Roman" w:cs="Times New Roman"/>
+          <w:sz w:val="24"/>
+          <w:szCs w:val="24"/>
+        </w:rPr>
+        <w:t>Pixabay</w:t>
+      </w:r>
+      <w:proofErr w:type="spellEnd"/>
+      <w:r>
+        <w:rPr>
+          <w:rFonts w:ascii="Times New Roman" w:hAnsi="Times New Roman" w:cs="Times New Roman"/>
+          <w:sz w:val="24"/>
+          <w:szCs w:val="24"/>
+        </w:rPr>
+        <w:t xml:space="preserve">, </w:t>
+      </w:r>
+      <w:proofErr w:type="spellStart"/>
+      <w:r>
+        <w:rPr>
+          <w:rFonts w:ascii="Times New Roman" w:hAnsi="Times New Roman" w:cs="Times New Roman"/>
+          <w:sz w:val="24"/>
+          <w:szCs w:val="24"/>
+        </w:rPr>
+        <w:t>Pixabay</w:t>
+      </w:r>
+      <w:proofErr w:type="spellEnd"/>
+      <w:r>
+        <w:rPr>
+          <w:rFonts w:ascii="Times New Roman" w:hAnsi="Times New Roman" w:cs="Times New Roman"/>
+          <w:sz w:val="24"/>
+          <w:szCs w:val="24"/>
+        </w:rPr>
+        <w:t>, 15 Dec. 2011, pixabay.com/</w:t>
+      </w:r>
+      <w:proofErr w:type="spellStart"/>
+      <w:r>
+        <w:rPr>
+          <w:rFonts w:ascii="Times New Roman" w:hAnsi="Times New Roman" w:cs="Times New Roman"/>
+          <w:sz w:val="24"/>
+          <w:szCs w:val="24"/>
+        </w:rPr>
+        <w:t>en</w:t>
+      </w:r>
+      <w:proofErr w:type="spellEnd"/>
+      <w:r>
+        <w:rPr>
+          <w:rFonts w:ascii="Times New Roman" w:hAnsi="Times New Roman" w:cs="Times New Roman"/>
+          <w:sz w:val="24"/>
+          <w:szCs w:val="24"/>
+        </w:rPr>
+        <w:t>/helix-nebula-ngc-7293-planetary-fog-11156/</w:t>
+      </w:r>
+    </w:p>
+    <w:p>
+      <w:pPr>
+        <w:spacing w:after="0" w:line="480" w:lineRule="auto"/>
+        <w:ind w:hanging="720"/>
+        <w:rPr>
+          <w:rFonts w:ascii="Times New Roman" w:hAnsi="Times New Roman" w:cs="Times New Roman"/>
+          <w:color w:val="333333"/>
+          <w:sz w:val="24"/>
+          <w:szCs w:val="24"/>
+          <w:shd w:val="clear" w:color="auto" w:fill="FFFFFF"/>
+        </w:rPr>
+      </w:pPr>
+      <w:r>
+        <w:rPr>
+          <w:rFonts w:ascii="Times New Roman" w:hAnsi="Times New Roman" w:cs="Times New Roman"/>
+          <w:color w:val="333333"/>
+          <w:sz w:val="24"/>
+          <w:szCs w:val="24"/>
+          <w:shd w:val="clear" w:color="auto" w:fill="FFFFFF"/>
+        </w:rPr>
+        <w:t>---</w:t>
+      </w:r>
+      <w:r>
+        <w:rPr>
+          <w:rFonts w:ascii="Times New Roman" w:hAnsi="Times New Roman" w:cs="Times New Roman"/>
+          <w:color w:val="333333"/>
+          <w:sz w:val="24"/>
+          <w:szCs w:val="24"/>
+          <w:shd w:val="clear" w:color="auto" w:fill="FFFFFF"/>
+        </w:rPr>
+        <w:t xml:space="preserve">. </w:t>
+      </w:r>
+      <w:proofErr w:type="gramStart"/>
+      <w:r>
+        <w:rPr>
+          <w:rFonts w:ascii="Times New Roman" w:hAnsi="Times New Roman" w:cs="Times New Roman"/>
+          <w:color w:val="333333"/>
+          <w:sz w:val="24"/>
+          <w:szCs w:val="24"/>
+          <w:shd w:val="clear" w:color="auto" w:fill="FFFFFF"/>
+        </w:rPr>
+        <w:t>“</w:t>
+      </w:r>
+      <w:proofErr w:type="spellStart"/>
+      <w:r>
+        <w:rPr>
+          <w:rFonts w:ascii="Times New Roman" w:hAnsi="Times New Roman" w:cs="Times New Roman"/>
+          <w:color w:val="333333"/>
+          <w:sz w:val="24"/>
+          <w:szCs w:val="24"/>
+          <w:shd w:val="clear" w:color="auto" w:fill="FFFFFF"/>
+        </w:rPr>
+        <w:t>Trifid</w:t>
+      </w:r>
+      <w:proofErr w:type="spellEnd"/>
+      <w:r>
+        <w:rPr>
+          <w:rFonts w:ascii="Times New Roman" w:hAnsi="Times New Roman" w:cs="Times New Roman"/>
+          <w:color w:val="333333"/>
+          <w:sz w:val="24"/>
+          <w:szCs w:val="24"/>
+          <w:shd w:val="clear" w:color="auto" w:fill="FFFFFF"/>
+        </w:rPr>
+        <w:t xml:space="preserve"> Nebula.”</w:t>
+      </w:r>
+      <w:proofErr w:type="gramEnd"/>
+      <w:r>
+        <w:rPr>
+          <w:rFonts w:ascii="Times New Roman" w:hAnsi="Times New Roman" w:cs="Times New Roman"/>
+          <w:color w:val="333333"/>
+          <w:sz w:val="24"/>
+          <w:szCs w:val="24"/>
+          <w:shd w:val="clear" w:color="auto" w:fill="FFFFFF"/>
+        </w:rPr>
+        <w:t xml:space="preserve"> </w:t>
+      </w:r>
+      <w:proofErr w:type="spellStart"/>
+      <w:r>
+        <w:rPr>
+          <w:rFonts w:ascii="Times New Roman" w:hAnsi="Times New Roman" w:cs="Times New Roman"/>
+          <w:color w:val="333333"/>
+          <w:sz w:val="24"/>
+          <w:szCs w:val="24"/>
+          <w:shd w:val="clear" w:color="auto" w:fill="FFFFFF"/>
+        </w:rPr>
+        <w:t>Pixabay</w:t>
+      </w:r>
+      <w:proofErr w:type="spellEnd"/>
+      <w:r>
+        <w:rPr>
+          <w:rFonts w:ascii="Times New Roman" w:hAnsi="Times New Roman" w:cs="Times New Roman"/>
+          <w:color w:val="333333"/>
+          <w:sz w:val="24"/>
+          <w:szCs w:val="24"/>
+          <w:shd w:val="clear" w:color="auto" w:fill="FFFFFF"/>
+        </w:rPr>
+        <w:t xml:space="preserve">, </w:t>
+      </w:r>
+      <w:proofErr w:type="spellStart"/>
+      <w:r>
+        <w:rPr>
+          <w:rFonts w:ascii="Times New Roman" w:hAnsi="Times New Roman" w:cs="Times New Roman"/>
+          <w:color w:val="333333"/>
+          <w:sz w:val="24"/>
+          <w:szCs w:val="24"/>
+          <w:shd w:val="clear" w:color="auto" w:fill="FFFFFF"/>
+        </w:rPr>
+        <w:t>Pixabay</w:t>
+      </w:r>
+      <w:proofErr w:type="spellEnd"/>
+      <w:r>
+        <w:rPr>
+          <w:rFonts w:ascii="Times New Roman" w:hAnsi="Times New Roman" w:cs="Times New Roman"/>
+          <w:color w:val="333333"/>
+          <w:sz w:val="24"/>
+          <w:szCs w:val="24"/>
+          <w:shd w:val="clear" w:color="auto" w:fill="FFFFFF"/>
+        </w:rPr>
+        <w:t>, 15, Dec. 2011, pixabay.com/</w:t>
+      </w:r>
+      <w:proofErr w:type="spellStart"/>
+      <w:r>
+        <w:rPr>
+          <w:rFonts w:ascii="Times New Roman" w:hAnsi="Times New Roman" w:cs="Times New Roman"/>
+          <w:color w:val="333333"/>
+          <w:sz w:val="24"/>
+          <w:szCs w:val="24"/>
+          <w:shd w:val="clear" w:color="auto" w:fill="FFFFFF"/>
+        </w:rPr>
+        <w:t>en</w:t>
+      </w:r>
+      <w:proofErr w:type="spellEnd"/>
+      <w:r>
+        <w:rPr>
+          <w:rFonts w:ascii="Times New Roman" w:hAnsi="Times New Roman" w:cs="Times New Roman"/>
+          <w:color w:val="333333"/>
+          <w:sz w:val="24"/>
+          <w:szCs w:val="24"/>
+          <w:shd w:val="clear" w:color="auto" w:fill="FFFFFF"/>
+        </w:rPr>
+        <w:t>/trifid-nebula-messier-20-ngc-6514-11146/</w:t>
+      </w:r>
+    </w:p>
+    <w:p>
+      <w:pPr>
+        <w:spacing w:after="0" w:line="480" w:lineRule="auto"/>
+        <w:ind w:hanging="720"/>
+        <w:rPr>
+          <w:rFonts w:ascii="Times New Roman" w:hAnsi="Times New Roman" w:cs="Times New Roman"/>
+          <w:color w:val="333333"/>
+          <w:sz w:val="24"/>
+          <w:szCs w:val="24"/>
+          <w:shd w:val="clear" w:color="auto" w:fill="FFFFFF"/>
+        </w:rPr>
+      </w:pPr>
+      <w:r>
+        <w:rPr>
+          <w:rFonts w:ascii="Times New Roman" w:hAnsi="Times New Roman" w:cs="Times New Roman"/>
+          <w:color w:val="333333"/>
+          <w:sz w:val="24"/>
+          <w:szCs w:val="24"/>
+          <w:shd w:val="clear" w:color="auto" w:fill="FFFFFF"/>
+        </w:rPr>
+        <w:t xml:space="preserve">---. </w:t>
+      </w:r>
+      <w:proofErr w:type="gramStart"/>
+      <w:r>
+        <w:rPr>
+          <w:rFonts w:ascii="Times New Roman" w:hAnsi="Times New Roman" w:cs="Times New Roman"/>
+          <w:color w:val="333333"/>
+          <w:sz w:val="24"/>
+          <w:szCs w:val="24"/>
+          <w:shd w:val="clear" w:color="auto" w:fill="FFFFFF"/>
+        </w:rPr>
+        <w:t>“Galaxy Space Universe.”</w:t>
+      </w:r>
+      <w:proofErr w:type="gramEnd"/>
+      <w:r>
+        <w:rPr>
+          <w:rFonts w:ascii="Times New Roman" w:hAnsi="Times New Roman" w:cs="Times New Roman"/>
+          <w:color w:val="333333"/>
+          <w:sz w:val="24"/>
+          <w:szCs w:val="24"/>
+          <w:shd w:val="clear" w:color="auto" w:fill="FFFFFF"/>
+        </w:rPr>
+        <w:t xml:space="preserve"> </w:t>
+      </w:r>
+      <w:proofErr w:type="spellStart"/>
+      <w:r>
+        <w:rPr>
+          <w:rFonts w:ascii="Times New Roman" w:hAnsi="Times New Roman" w:cs="Times New Roman"/>
+          <w:color w:val="333333"/>
+          <w:sz w:val="24"/>
+          <w:szCs w:val="24"/>
+          <w:shd w:val="clear" w:color="auto" w:fill="FFFFFF"/>
+        </w:rPr>
+        <w:t>Pixabay</w:t>
+      </w:r>
+      <w:proofErr w:type="spellEnd"/>
+      <w:r>
+        <w:rPr>
+          <w:rFonts w:ascii="Times New Roman" w:hAnsi="Times New Roman" w:cs="Times New Roman"/>
+          <w:color w:val="333333"/>
+          <w:sz w:val="24"/>
+          <w:szCs w:val="24"/>
+          <w:shd w:val="clear" w:color="auto" w:fill="FFFFFF"/>
+        </w:rPr>
+        <w:t xml:space="preserve">, </w:t>
+      </w:r>
+      <w:proofErr w:type="spellStart"/>
+      <w:r>
+        <w:rPr>
+          <w:rFonts w:ascii="Times New Roman" w:hAnsi="Times New Roman" w:cs="Times New Roman"/>
+          <w:color w:val="333333"/>
+          <w:sz w:val="24"/>
+          <w:szCs w:val="24"/>
+          <w:shd w:val="clear" w:color="auto" w:fill="FFFFFF"/>
+        </w:rPr>
+        <w:t>Pixabay</w:t>
+      </w:r>
+      <w:proofErr w:type="spellEnd"/>
+      <w:r>
+        <w:rPr>
+          <w:rFonts w:ascii="Times New Roman" w:hAnsi="Times New Roman" w:cs="Times New Roman"/>
+          <w:color w:val="333333"/>
+          <w:sz w:val="24"/>
+          <w:szCs w:val="24"/>
+          <w:shd w:val="clear" w:color="auto" w:fill="FFFFFF"/>
+        </w:rPr>
+        <w:t xml:space="preserve">, 14, Dec. 2011, </w:t>
+      </w:r>
+      <w:r>
+        <w:rPr>
+          <w:rFonts w:ascii="Times New Roman" w:hAnsi="Times New Roman" w:cs="Times New Roman"/>
+          <w:color w:val="333333"/>
+          <w:sz w:val="24"/>
+          <w:szCs w:val="24"/>
+          <w:shd w:val="clear" w:color="auto" w:fill="FFFFFF"/>
+        </w:rPr>
+        <w:t>pixabay.com/</w:t>
+      </w:r>
+      <w:proofErr w:type="spellStart"/>
+      <w:r>
+        <w:rPr>
+          <w:rFonts w:ascii="Times New Roman" w:hAnsi="Times New Roman" w:cs="Times New Roman"/>
+          <w:color w:val="333333"/>
+          <w:sz w:val="24"/>
+          <w:szCs w:val="24"/>
+          <w:shd w:val="clear" w:color="auto" w:fill="FFFFFF"/>
+        </w:rPr>
+        <w:t>en</w:t>
+      </w:r>
+      <w:proofErr w:type="spellEnd"/>
+      <w:r>
+        <w:rPr>
+          <w:rFonts w:ascii="Times New Roman" w:hAnsi="Times New Roman" w:cs="Times New Roman"/>
+          <w:color w:val="333333"/>
+          <w:sz w:val="24"/>
+          <w:szCs w:val="24"/>
+          <w:shd w:val="clear" w:color="auto" w:fill="FFFFFF"/>
+        </w:rPr>
+        <w:t>/galaxy-space-universe-night-sky-11098/</w:t>
       </w:r>
     </w:p>
     <w:sectPr>
-      <w:headerReference w:type="default" r:id="rId6"/>
+      <w:headerReference w:type="default" r:id="rId7"/>
       <w:pgSz w:w="12240" w:h="15840"/>
       <w:pgMar w:top="1440" w:right="1440" w:bottom="1440" w:left="1440" w:header="720" w:footer="720" w:gutter="0"/>
       <w:cols w:space="720"/>
@@ -1288,7 +5893,7 @@
 </file>
 
 <file path=word/endnotes.xml><?xml version="1.0" encoding="utf-8"?>
-<w:endnotes xmlns:wpc="http://schemas.microsoft.com/office/word/2010/wordprocessingCanvas" xmlns:cx="http://schemas.microsoft.com/office/drawing/2014/chartex" xmlns:cx1="http://schemas.microsoft.com/office/drawing/2015/9/8/chartex" xmlns:mc="http://schemas.openxmlformats.org/markup-compatibility/2006" xmlns:o="urn:schemas-microsoft-com:office:office" xmlns:r="http://schemas.openxmlformats.org/officeDocument/2006/relationships" xmlns:m="http://schemas.openxmlformats.org/officeDocument/2006/math" xmlns:v="urn:schemas-microsoft-com:vml" xmlns:wp14="http://schemas.microsoft.com/office/word/2010/wordprocessingDrawing" xmlns:wp="http://schemas.openxmlformats.org/drawingml/2006/wordprocessingDrawing" xmlns:w10="urn:schemas-microsoft-com:office:word" xmlns:w="http://schemas.openxmlformats.org/wordprocessingml/2006/main" xmlns:w14="http://schemas.microsoft.com/office/word/2010/wordml" xmlns:w15="http://schemas.microsoft.com/office/word/2012/wordml" xmlns:w16se="http://schemas.microsoft.com/office/word/2015/wordml/symex" xmlns:wpg="http://schemas.microsoft.com/office/word/2010/wordprocessingGroup" xmlns:wpi="http://schemas.microsoft.com/office/word/2010/wordprocessingInk" xmlns:wne="http://schemas.microsoft.com/office/word/2006/wordml" xmlns:wps="http://schemas.microsoft.com/office/word/2010/wordprocessingShape" mc:Ignorable="w14 w15 w16se wp14">
+<w:endnotes xmlns:wpc="http://schemas.microsoft.com/office/word/2010/wordprocessingCanvas" xmlns:mc="http://schemas.openxmlformats.org/markup-compatibility/2006" xmlns:o="urn:schemas-microsoft-com:office:office" xmlns:r="http://schemas.openxmlformats.org/officeDocument/2006/relationships" xmlns:m="http://schemas.openxmlformats.org/officeDocument/2006/math" xmlns:v="urn:schemas-microsoft-com:vml" xmlns:wp14="http://schemas.microsoft.com/office/word/2010/wordprocessingDrawing" xmlns:wp="http://schemas.openxmlformats.org/drawingml/2006/wordprocessingDrawing" xmlns:w10="urn:schemas-microsoft-com:office:word" xmlns:w="http://schemas.openxmlformats.org/wordprocessingml/2006/main" xmlns:w14="http://schemas.microsoft.com/office/word/2010/wordml" xmlns:wpg="http://schemas.microsoft.com/office/word/2010/wordprocessingGroup" xmlns:wpi="http://schemas.microsoft.com/office/word/2010/wordprocessingInk" xmlns:wne="http://schemas.microsoft.com/office/word/2006/wordml" xmlns:wps="http://schemas.microsoft.com/office/word/2010/wordprocessingShape" mc:Ignorable="w14 wp14">
   <w:endnote w:type="separator" w:id="-1">
     <w:p>
       <w:pPr>
@@ -1313,7 +5918,7 @@
 </file>
 
 <file path=word/footnotes.xml><?xml version="1.0" encoding="utf-8"?>
-<w:footnotes xmlns:wpc="http://schemas.microsoft.com/office/word/2010/wordprocessingCanvas" xmlns:cx="http://schemas.microsoft.com/office/drawing/2014/chartex" xmlns:cx1="http://schemas.microsoft.com/office/drawing/2015/9/8/chartex" xmlns:mc="http://schemas.openxmlformats.org/markup-compatibility/2006" xmlns:o="urn:schemas-microsoft-com:office:office" xmlns:r="http://schemas.openxmlformats.org/officeDocument/2006/relationships" xmlns:m="http://schemas.openxmlformats.org/officeDocument/2006/math" xmlns:v="urn:schemas-microsoft-com:vml" xmlns:wp14="http://schemas.microsoft.com/office/word/2010/wordprocessingDrawing" xmlns:wp="http://schemas.openxmlformats.org/drawingml/2006/wordprocessingDrawing" xmlns:w10="urn:schemas-microsoft-com:office:word" xmlns:w="http://schemas.openxmlformats.org/wordprocessingml/2006/main" xmlns:w14="http://schemas.microsoft.com/office/word/2010/wordml" xmlns:w15="http://schemas.microsoft.com/office/word/2012/wordml" xmlns:w16se="http://schemas.microsoft.com/office/word/2015/wordml/symex" xmlns:wpg="http://schemas.microsoft.com/office/word/2010/wordprocessingGroup" xmlns:wpi="http://schemas.microsoft.com/office/word/2010/wordprocessingInk" xmlns:wne="http://schemas.microsoft.com/office/word/2006/wordml" xmlns:wps="http://schemas.microsoft.com/office/word/2010/wordprocessingShape" mc:Ignorable="w14 w15 w16se wp14">
+<w:footnotes xmlns:wpc="http://schemas.microsoft.com/office/word/2010/wordprocessingCanvas" xmlns:mc="http://schemas.openxmlformats.org/markup-compatibility/2006" xmlns:o="urn:schemas-microsoft-com:office:office" xmlns:r="http://schemas.openxmlformats.org/officeDocument/2006/relationships" xmlns:m="http://schemas.openxmlformats.org/officeDocument/2006/math" xmlns:v="urn:schemas-microsoft-com:vml" xmlns:wp14="http://schemas.microsoft.com/office/word/2010/wordprocessingDrawing" xmlns:wp="http://schemas.openxmlformats.org/drawingml/2006/wordprocessingDrawing" xmlns:w10="urn:schemas-microsoft-com:office:word" xmlns:w="http://schemas.openxmlformats.org/wordprocessingml/2006/main" xmlns:w14="http://schemas.microsoft.com/office/word/2010/wordml" xmlns:wpg="http://schemas.microsoft.com/office/word/2010/wordprocessingGroup" xmlns:wpi="http://schemas.microsoft.com/office/word/2010/wordprocessingInk" xmlns:wne="http://schemas.microsoft.com/office/word/2006/wordml" xmlns:wps="http://schemas.microsoft.com/office/word/2010/wordprocessingShape" mc:Ignorable="w14 wp14">
   <w:footnote w:type="separator" w:id="-1">
     <w:p>
       <w:pPr>
@@ -1338,7 +5943,7 @@
 </file>
 
 <file path=word/header1.xml><?xml version="1.0" encoding="utf-8"?>
-<w:hdr xmlns:wpc="http://schemas.microsoft.com/office/word/2010/wordprocessingCanvas" xmlns:cx="http://schemas.microsoft.com/office/drawing/2014/chartex" xmlns:cx1="http://schemas.microsoft.com/office/drawing/2015/9/8/chartex" xmlns:mc="http://schemas.openxmlformats.org/markup-compatibility/2006" xmlns:o="urn:schemas-microsoft-com:office:office" xmlns:r="http://schemas.openxmlformats.org/officeDocument/2006/relationships" xmlns:m="http://schemas.openxmlformats.org/officeDocument/2006/math" xmlns:v="urn:schemas-microsoft-com:vml" xmlns:wp14="http://schemas.microsoft.com/office/word/2010/wordprocessingDrawing" xmlns:wp="http://schemas.openxmlformats.org/drawingml/2006/wordprocessingDrawing" xmlns:w10="urn:schemas-microsoft-com:office:word" xmlns:w="http://schemas.openxmlformats.org/wordprocessingml/2006/main" xmlns:w14="http://schemas.microsoft.com/office/word/2010/wordml" xmlns:w15="http://schemas.microsoft.com/office/word/2012/wordml" xmlns:w16se="http://schemas.microsoft.com/office/word/2015/wordml/symex" xmlns:wpg="http://schemas.microsoft.com/office/word/2010/wordprocessingGroup" xmlns:wpi="http://schemas.microsoft.com/office/word/2010/wordprocessingInk" xmlns:wne="http://schemas.microsoft.com/office/word/2006/wordml" xmlns:wps="http://schemas.microsoft.com/office/word/2010/wordprocessingShape" mc:Ignorable="w14 w15 w16se wp14">
+<w:hdr xmlns:wpc="http://schemas.microsoft.com/office/word/2010/wordprocessingCanvas" xmlns:mc="http://schemas.openxmlformats.org/markup-compatibility/2006" xmlns:o="urn:schemas-microsoft-com:office:office" xmlns:r="http://schemas.openxmlformats.org/officeDocument/2006/relationships" xmlns:m="http://schemas.openxmlformats.org/officeDocument/2006/math" xmlns:v="urn:schemas-microsoft-com:vml" xmlns:wp14="http://schemas.microsoft.com/office/word/2010/wordprocessingDrawing" xmlns:wp="http://schemas.openxmlformats.org/drawingml/2006/wordprocessingDrawing" xmlns:w10="urn:schemas-microsoft-com:office:word" xmlns:w="http://schemas.openxmlformats.org/wordprocessingml/2006/main" xmlns:w14="http://schemas.microsoft.com/office/word/2010/wordml" xmlns:wpg="http://schemas.microsoft.com/office/word/2010/wordprocessingGroup" xmlns:wpi="http://schemas.microsoft.com/office/word/2010/wordprocessingInk" xmlns:wne="http://schemas.microsoft.com/office/word/2006/wordml" xmlns:wps="http://schemas.microsoft.com/office/word/2010/wordprocessingShape" mc:Ignorable="w14 wp14">
   <w:p>
     <w:pPr>
       <w:pStyle w:val="Header"/>
@@ -1394,7 +5999,7 @@
             <w:rFonts w:ascii="Times New Roman" w:hAnsi="Times New Roman" w:cs="Times New Roman"/>
             <w:noProof/>
           </w:rPr>
-          <w:t>5</w:t>
+          <w:t>1</w:t>
         </w:r>
         <w:r>
           <w:rPr>
@@ -1419,7 +6024,7 @@
 </file>
 
 <file path=word/styles.xml><?xml version="1.0" encoding="utf-8"?>
-<w:styles xmlns:mc="http://schemas.openxmlformats.org/markup-compatibility/2006" xmlns:r="http://schemas.openxmlformats.org/officeDocument/2006/relationships" xmlns:w="http://schemas.openxmlformats.org/wordprocessingml/2006/main" xmlns:w14="http://schemas.microsoft.com/office/word/2010/wordml" xmlns:w15="http://schemas.microsoft.com/office/word/2012/wordml" xmlns:w16se="http://schemas.microsoft.com/office/word/2015/wordml/symex" mc:Ignorable="w14 w15 w16se">
+<w:styles xmlns:mc="http://schemas.openxmlformats.org/markup-compatibility/2006" xmlns:r="http://schemas.openxmlformats.org/officeDocument/2006/relationships" xmlns:w="http://schemas.openxmlformats.org/wordprocessingml/2006/main" xmlns:w14="http://schemas.microsoft.com/office/word/2010/wordml" mc:Ignorable="w14">
   <w:docDefaults>
     <w:rPrDefault>
       <w:rPr>
@@ -1435,378 +6040,378 @@
       </w:pPr>
     </w:pPrDefault>
   </w:docDefaults>
-  <w:latentStyles w:defLockedState="0" w:defUIPriority="99" w:defSemiHidden="0" w:defUnhideWhenUsed="0" w:defQFormat="0" w:count="371">
-    <w:lsdException w:name="Normal" w:uiPriority="0" w:qFormat="1"/>
-    <w:lsdException w:name="heading 1" w:uiPriority="9" w:qFormat="1"/>
-    <w:lsdException w:name="heading 2" w:semiHidden="1" w:uiPriority="9" w:unhideWhenUsed="1" w:qFormat="1"/>
-    <w:lsdException w:name="heading 3" w:semiHidden="1" w:uiPriority="9" w:unhideWhenUsed="1" w:qFormat="1"/>
-    <w:lsdException w:name="heading 4" w:semiHidden="1" w:uiPriority="9" w:unhideWhenUsed="1" w:qFormat="1"/>
-    <w:lsdException w:name="heading 5" w:semiHidden="1" w:uiPriority="9" w:unhideWhenUsed="1" w:qFormat="1"/>
-    <w:lsdException w:name="heading 6" w:semiHidden="1" w:uiPriority="9" w:unhideWhenUsed="1" w:qFormat="1"/>
-    <w:lsdException w:name="heading 7" w:semiHidden="1" w:uiPriority="9" w:unhideWhenUsed="1" w:qFormat="1"/>
-    <w:lsdException w:name="heading 8" w:semiHidden="1" w:uiPriority="9" w:unhideWhenUsed="1" w:qFormat="1"/>
-    <w:lsdException w:name="heading 9" w:semiHidden="1" w:uiPriority="9" w:unhideWhenUsed="1" w:qFormat="1"/>
-    <w:lsdException w:name="index 1" w:semiHidden="1" w:unhideWhenUsed="1"/>
-    <w:lsdException w:name="index 2" w:semiHidden="1" w:unhideWhenUsed="1"/>
-    <w:lsdException w:name="index 3" w:semiHidden="1" w:unhideWhenUsed="1"/>
-    <w:lsdException w:name="index 4" w:semiHidden="1" w:unhideWhenUsed="1"/>
-    <w:lsdException w:name="index 5" w:semiHidden="1" w:unhideWhenUsed="1"/>
-    <w:lsdException w:name="index 6" w:semiHidden="1" w:unhideWhenUsed="1"/>
-    <w:lsdException w:name="index 7" w:semiHidden="1" w:unhideWhenUsed="1"/>
-    <w:lsdException w:name="index 8" w:semiHidden="1" w:unhideWhenUsed="1"/>
-    <w:lsdException w:name="index 9" w:semiHidden="1" w:unhideWhenUsed="1"/>
-    <w:lsdException w:name="toc 1" w:semiHidden="1" w:uiPriority="39" w:unhideWhenUsed="1"/>
-    <w:lsdException w:name="toc 2" w:semiHidden="1" w:uiPriority="39" w:unhideWhenUsed="1"/>
-    <w:lsdException w:name="toc 3" w:semiHidden="1" w:uiPriority="39" w:unhideWhenUsed="1"/>
-    <w:lsdException w:name="toc 4" w:semiHidden="1" w:uiPriority="39" w:unhideWhenUsed="1"/>
-    <w:lsdException w:name="toc 5" w:semiHidden="1" w:uiPriority="39" w:unhideWhenUsed="1"/>
-    <w:lsdException w:name="toc 6" w:semiHidden="1" w:uiPriority="39" w:unhideWhenUsed="1"/>
-    <w:lsdException w:name="toc 7" w:semiHidden="1" w:uiPriority="39" w:unhideWhenUsed="1"/>
-    <w:lsdException w:name="toc 8" w:semiHidden="1" w:uiPriority="39" w:unhideWhenUsed="1"/>
-    <w:lsdException w:name="toc 9" w:semiHidden="1" w:uiPriority="39" w:unhideWhenUsed="1"/>
-    <w:lsdException w:name="Normal Indent" w:semiHidden="1" w:unhideWhenUsed="1"/>
-    <w:lsdException w:name="footnote text" w:semiHidden="1" w:unhideWhenUsed="1"/>
-    <w:lsdException w:name="annotation text" w:semiHidden="1" w:unhideWhenUsed="1"/>
-    <w:lsdException w:name="header" w:semiHidden="1" w:unhideWhenUsed="1"/>
-    <w:lsdException w:name="footer" w:semiHidden="1" w:unhideWhenUsed="1"/>
-    <w:lsdException w:name="index heading" w:semiHidden="1" w:unhideWhenUsed="1"/>
-    <w:lsdException w:name="caption" w:semiHidden="1" w:uiPriority="35" w:unhideWhenUsed="1" w:qFormat="1"/>
-    <w:lsdException w:name="table of figures" w:semiHidden="1" w:unhideWhenUsed="1"/>
-    <w:lsdException w:name="envelope address" w:semiHidden="1" w:unhideWhenUsed="1"/>
-    <w:lsdException w:name="envelope return" w:semiHidden="1" w:unhideWhenUsed="1"/>
-    <w:lsdException w:name="footnote reference" w:semiHidden="1" w:unhideWhenUsed="1"/>
-    <w:lsdException w:name="annotation reference" w:semiHidden="1" w:unhideWhenUsed="1"/>
-    <w:lsdException w:name="line number" w:semiHidden="1" w:unhideWhenUsed="1"/>
-    <w:lsdException w:name="page number" w:semiHidden="1" w:unhideWhenUsed="1"/>
-    <w:lsdException w:name="endnote reference" w:semiHidden="1" w:unhideWhenUsed="1"/>
-    <w:lsdException w:name="endnote text" w:semiHidden="1" w:unhideWhenUsed="1"/>
-    <w:lsdException w:name="table of authorities" w:semiHidden="1" w:unhideWhenUsed="1"/>
-    <w:lsdException w:name="macro" w:semiHidden="1" w:unhideWhenUsed="1"/>
-    <w:lsdException w:name="toa heading" w:semiHidden="1" w:unhideWhenUsed="1"/>
-    <w:lsdException w:name="List" w:semiHidden="1" w:unhideWhenUsed="1"/>
-    <w:lsdException w:name="List Bullet" w:semiHidden="1" w:unhideWhenUsed="1"/>
-    <w:lsdException w:name="List Number" w:semiHidden="1" w:unhideWhenUsed="1"/>
-    <w:lsdException w:name="List 2" w:semiHidden="1" w:unhideWhenUsed="1"/>
-    <w:lsdException w:name="List 3" w:semiHidden="1" w:unhideWhenUsed="1"/>
-    <w:lsdException w:name="List 4" w:semiHidden="1" w:unhideWhenUsed="1"/>
-    <w:lsdException w:name="List 5" w:semiHidden="1" w:unhideWhenUsed="1"/>
-    <w:lsdException w:name="List Bullet 2" w:semiHidden="1" w:unhideWhenUsed="1"/>
-    <w:lsdException w:name="List Bullet 3" w:semiHidden="1" w:unhideWhenUsed="1"/>
-    <w:lsdException w:name="List Bullet 4" w:semiHidden="1" w:unhideWhenUsed="1"/>
-    <w:lsdException w:name="List Bullet 5" w:semiHidden="1" w:unhideWhenUsed="1"/>
-    <w:lsdException w:name="List Number 2" w:semiHidden="1" w:unhideWhenUsed="1"/>
-    <w:lsdException w:name="List Number 3" w:semiHidden="1" w:unhideWhenUsed="1"/>
-    <w:lsdException w:name="List Number 4" w:semiHidden="1" w:unhideWhenUsed="1"/>
-    <w:lsdException w:name="List Number 5" w:semiHidden="1" w:unhideWhenUsed="1"/>
-    <w:lsdException w:name="Title" w:uiPriority="10" w:qFormat="1"/>
-    <w:lsdException w:name="Closing" w:semiHidden="1" w:unhideWhenUsed="1"/>
-    <w:lsdException w:name="Signature" w:semiHidden="1" w:unhideWhenUsed="1"/>
-    <w:lsdException w:name="Default Paragraph Font" w:semiHidden="1" w:uiPriority="1" w:unhideWhenUsed="1"/>
-    <w:lsdException w:name="Body Text" w:semiHidden="1" w:unhideWhenUsed="1"/>
-    <w:lsdException w:name="Body Text Indent" w:semiHidden="1" w:unhideWhenUsed="1"/>
-    <w:lsdException w:name="List Continue" w:semiHidden="1" w:unhideWhenUsed="1"/>
-    <w:lsdException w:name="List Continue 2" w:semiHidden="1" w:unhideWhenUsed="1"/>
-    <w:lsdException w:name="List Continue 3" w:semiHidden="1" w:unhideWhenUsed="1"/>
-    <w:lsdException w:name="List Continue 4" w:semiHidden="1" w:unhideWhenUsed="1"/>
-    <w:lsdException w:name="List Continue 5" w:semiHidden="1" w:unhideWhenUsed="1"/>
-    <w:lsdException w:name="Message Header" w:semiHidden="1" w:unhideWhenUsed="1"/>
-    <w:lsdException w:name="Subtitle" w:uiPriority="11" w:qFormat="1"/>
-    <w:lsdException w:name="Salutation" w:semiHidden="1" w:unhideWhenUsed="1"/>
-    <w:lsdException w:name="Date" w:semiHidden="1" w:unhideWhenUsed="1"/>
-    <w:lsdException w:name="Body Text First Indent" w:semiHidden="1" w:unhideWhenUsed="1"/>
-    <w:lsdException w:name="Body Text First Indent 2" w:semiHidden="1" w:unhideWhenUsed="1"/>
-    <w:lsdException w:name="Note Heading" w:semiHidden="1" w:unhideWhenUsed="1"/>
-    <w:lsdException w:name="Body Text 2" w:semiHidden="1" w:unhideWhenUsed="1"/>
-    <w:lsdException w:name="Body Text 3" w:semiHidden="1" w:unhideWhenUsed="1"/>
-    <w:lsdException w:name="Body Text Indent 2" w:semiHidden="1" w:unhideWhenUsed="1"/>
-    <w:lsdException w:name="Body Text Indent 3" w:semiHidden="1" w:unhideWhenUsed="1"/>
-    <w:lsdException w:name="Block Text" w:semiHidden="1" w:unhideWhenUsed="1"/>
-    <w:lsdException w:name="Hyperlink" w:semiHidden="1" w:unhideWhenUsed="1"/>
-    <w:lsdException w:name="FollowedHyperlink" w:semiHidden="1" w:unhideWhenUsed="1"/>
-    <w:lsdException w:name="Strong" w:uiPriority="22" w:qFormat="1"/>
-    <w:lsdException w:name="Emphasis" w:uiPriority="20" w:qFormat="1"/>
-    <w:lsdException w:name="Document Map" w:semiHidden="1" w:unhideWhenUsed="1"/>
-    <w:lsdException w:name="Plain Text" w:semiHidden="1" w:unhideWhenUsed="1"/>
-    <w:lsdException w:name="E-mail Signature" w:semiHidden="1" w:unhideWhenUsed="1"/>
-    <w:lsdException w:name="HTML Top of Form" w:semiHidden="1" w:unhideWhenUsed="1"/>
-    <w:lsdException w:name="HTML Bottom of Form" w:semiHidden="1" w:unhideWhenUsed="1"/>
-    <w:lsdException w:name="Normal (Web)" w:semiHidden="1" w:unhideWhenUsed="1"/>
-    <w:lsdException w:name="HTML Acronym" w:semiHidden="1" w:unhideWhenUsed="1"/>
-    <w:lsdException w:name="HTML Address" w:semiHidden="1" w:unhideWhenUsed="1"/>
-    <w:lsdException w:name="HTML Cite" w:semiHidden="1" w:unhideWhenUsed="1"/>
-    <w:lsdException w:name="HTML Code" w:semiHidden="1" w:unhideWhenUsed="1"/>
-    <w:lsdException w:name="HTML Definition" w:semiHidden="1" w:unhideWhenUsed="1"/>
-    <w:lsdException w:name="HTML Keyboard" w:semiHidden="1" w:unhideWhenUsed="1"/>
-    <w:lsdException w:name="HTML Preformatted" w:semiHidden="1" w:unhideWhenUsed="1"/>
-    <w:lsdException w:name="HTML Sample" w:semiHidden="1" w:unhideWhenUsed="1"/>
-    <w:lsdException w:name="HTML Typewriter" w:semiHidden="1" w:unhideWhenUsed="1"/>
-    <w:lsdException w:name="HTML Variable" w:semiHidden="1" w:unhideWhenUsed="1"/>
-    <w:lsdException w:name="Normal Table" w:semiHidden="1" w:unhideWhenUsed="1"/>
-    <w:lsdException w:name="annotation subject" w:semiHidden="1" w:unhideWhenUsed="1"/>
-    <w:lsdException w:name="No List" w:semiHidden="1" w:unhideWhenUsed="1"/>
-    <w:lsdException w:name="Outline List 1" w:semiHidden="1" w:unhideWhenUsed="1"/>
-    <w:lsdException w:name="Outline List 2" w:semiHidden="1" w:unhideWhenUsed="1"/>
-    <w:lsdException w:name="Outline List 3" w:semiHidden="1" w:unhideWhenUsed="1"/>
-    <w:lsdException w:name="Table Simple 1" w:semiHidden="1" w:unhideWhenUsed="1"/>
-    <w:lsdException w:name="Table Simple 2" w:semiHidden="1" w:unhideWhenUsed="1"/>
-    <w:lsdException w:name="Table Simple 3" w:semiHidden="1" w:unhideWhenUsed="1"/>
-    <w:lsdException w:name="Table Classic 1" w:semiHidden="1" w:unhideWhenUsed="1"/>
-    <w:lsdException w:name="Table Classic 2" w:semiHidden="1" w:unhideWhenUsed="1"/>
-    <w:lsdException w:name="Table Classic 3" w:semiHidden="1" w:unhideWhenUsed="1"/>
-    <w:lsdException w:name="Table Classic 4" w:semiHidden="1" w:unhideWhenUsed="1"/>
-    <w:lsdException w:name="Table Colorful 1" w:semiHidden="1" w:unhideWhenUsed="1"/>
-    <w:lsdException w:name="Table Colorful 2" w:semiHidden="1" w:unhideWhenUsed="1"/>
-    <w:lsdException w:name="Table Colorful 3" w:semiHidden="1" w:unhideWhenUsed="1"/>
-    <w:lsdException w:name="Table Columns 1" w:semiHidden="1" w:unhideWhenUsed="1"/>
-    <w:lsdException w:name="Table Columns 2" w:semiHidden="1" w:unhideWhenUsed="1"/>
-    <w:lsdException w:name="Table Columns 3" w:semiHidden="1" w:unhideWhenUsed="1"/>
-    <w:lsdException w:name="Table Columns 4" w:semiHidden="1" w:unhideWhenUsed="1"/>
-    <w:lsdException w:name="Table Columns 5" w:semiHidden="1" w:unhideWhenUsed="1"/>
-    <w:lsdException w:name="Table Grid 1" w:semiHidden="1" w:unhideWhenUsed="1"/>
-    <w:lsdException w:name="Table Grid 2" w:semiHidden="1" w:unhideWhenUsed="1"/>
-    <w:lsdException w:name="Table Grid 3" w:semiHidden="1" w:unhideWhenUsed="1"/>
-    <w:lsdException w:name="Table Grid 4" w:semiHidden="1" w:unhideWhenUsed="1"/>
-    <w:lsdException w:name="Table Grid 5" w:semiHidden="1" w:unhideWhenUsed="1"/>
-    <w:lsdException w:name="Table Grid 6" w:semiHidden="1" w:unhideWhenUsed="1"/>
-    <w:lsdException w:name="Table Grid 7" w:semiHidden="1" w:unhideWhenUsed="1"/>
-    <w:lsdException w:name="Table Grid 8" w:semiHidden="1" w:unhideWhenUsed="1"/>
-    <w:lsdException w:name="Table List 1" w:semiHidden="1" w:unhideWhenUsed="1"/>
-    <w:lsdException w:name="Table List 2" w:semiHidden="1" w:unhideWhenUsed="1"/>
-    <w:lsdException w:name="Table List 3" w:semiHidden="1" w:unhideWhenUsed="1"/>
-    <w:lsdException w:name="Table List 4" w:semiHidden="1" w:unhideWhenUsed="1"/>
-    <w:lsdException w:name="Table List 5" w:semiHidden="1" w:unhideWhenUsed="1"/>
-    <w:lsdException w:name="Table List 6" w:semiHidden="1" w:unhideWhenUsed="1"/>
-    <w:lsdException w:name="Table List 7" w:semiHidden="1" w:unhideWhenUsed="1"/>
-    <w:lsdException w:name="Table List 8" w:semiHidden="1" w:unhideWhenUsed="1"/>
-    <w:lsdException w:name="Table 3D effects 1" w:semiHidden="1" w:unhideWhenUsed="1"/>
-    <w:lsdException w:name="Table 3D effects 2" w:semiHidden="1" w:unhideWhenUsed="1"/>
-    <w:lsdException w:name="Table 3D effects 3" w:semiHidden="1" w:unhideWhenUsed="1"/>
-    <w:lsdException w:name="Table Contemporary" w:semiHidden="1" w:unhideWhenUsed="1"/>
-    <w:lsdException w:name="Table Elegant" w:semiHidden="1" w:unhideWhenUsed="1"/>
-    <w:lsdException w:name="Table Professional" w:semiHidden="1" w:unhideWhenUsed="1"/>
-    <w:lsdException w:name="Table Subtle 1" w:semiHidden="1" w:unhideWhenUsed="1"/>
-    <w:lsdException w:name="Table Subtle 2" w:semiHidden="1" w:unhideWhenUsed="1"/>
-    <w:lsdException w:name="Table Web 1" w:semiHidden="1" w:unhideWhenUsed="1"/>
-    <w:lsdException w:name="Table Web 2" w:semiHidden="1" w:unhideWhenUsed="1"/>
-    <w:lsdException w:name="Table Web 3" w:semiHidden="1" w:unhideWhenUsed="1"/>
-    <w:lsdException w:name="Balloon Text" w:semiHidden="1" w:unhideWhenUsed="1"/>
-    <w:lsdException w:name="Table Grid" w:uiPriority="39"/>
-    <w:lsdException w:name="Table Theme" w:semiHidden="1" w:unhideWhenUsed="1"/>
-    <w:lsdException w:name="Placeholder Text" w:semiHidden="1"/>
-    <w:lsdException w:name="No Spacing" w:uiPriority="1" w:qFormat="1"/>
-    <w:lsdException w:name="Light Shading" w:uiPriority="60"/>
-    <w:lsdException w:name="Light List" w:uiPriority="61"/>
-    <w:lsdException w:name="Light Grid" w:uiPriority="62"/>
-    <w:lsdException w:name="Medium Shading 1" w:uiPriority="63"/>
-    <w:lsdException w:name="Medium Shading 2" w:uiPriority="64"/>
-    <w:lsdException w:name="Medium List 1" w:uiPriority="65"/>
-    <w:lsdException w:name="Medium List 2" w:uiPriority="66"/>
-    <w:lsdException w:name="Medium Grid 1" w:uiPriority="67"/>
-    <w:lsdException w:name="Medium Grid 2" w:uiPriority="68"/>
-    <w:lsdException w:name="Medium Grid 3" w:uiPriority="69"/>
-    <w:lsdException w:name="Dark List" w:uiPriority="70"/>
-    <w:lsdException w:name="Colorful Shading" w:uiPriority="71"/>
-    <w:lsdException w:name="Colorful List" w:uiPriority="72"/>
-    <w:lsdException w:name="Colorful Grid" w:uiPriority="73"/>
-    <w:lsdException w:name="Light Shading Accent 1" w:uiPriority="60"/>
-    <w:lsdException w:name="Light List Accent 1" w:uiPriority="61"/>
-    <w:lsdException w:name="Light Grid Accent 1" w:uiPriority="62"/>
-    <w:lsdException w:name="Medium Shading 1 Accent 1" w:uiPriority="63"/>
-    <w:lsdException w:name="Medium Shading 2 Accent 1" w:uiPriority="64"/>
-    <w:lsdException w:name="Medium List 1 Accent 1" w:uiPriority="65"/>
-    <w:lsdException w:name="Revision" w:semiHidden="1"/>
-    <w:lsdException w:name="List Paragraph" w:uiPriority="34" w:qFormat="1"/>
-    <w:lsdException w:name="Quote" w:uiPriority="29" w:qFormat="1"/>
-    <w:lsdException w:name="Intense Quote" w:uiPriority="30" w:qFormat="1"/>
-    <w:lsdException w:name="Medium List 2 Accent 1" w:uiPriority="66"/>
-    <w:lsdException w:name="Medium Grid 1 Accent 1" w:uiPriority="67"/>
-    <w:lsdException w:name="Medium Grid 2 Accent 1" w:uiPriority="68"/>
-    <w:lsdException w:name="Medium Grid 3 Accent 1" w:uiPriority="69"/>
-    <w:lsdException w:name="Dark List Accent 1" w:uiPriority="70"/>
-    <w:lsdException w:name="Colorful Shading Accent 1" w:uiPriority="71"/>
-    <w:lsdException w:name="Colorful List Accent 1" w:uiPriority="72"/>
-    <w:lsdException w:name="Colorful Grid Accent 1" w:uiPriority="73"/>
-    <w:lsdException w:name="Light Shading Accent 2" w:uiPriority="60"/>
-    <w:lsdException w:name="Light List Accent 2" w:uiPriority="61"/>
-    <w:lsdException w:name="Light Grid Accent 2" w:uiPriority="62"/>
-    <w:lsdException w:name="Medium Shading 1 Accent 2" w:uiPriority="63"/>
-    <w:lsdException w:name="Medium Shading 2 Accent 2" w:uiPriority="64"/>
-    <w:lsdException w:name="Medium List 1 Accent 2" w:uiPriority="65"/>
-    <w:lsdException w:name="Medium List 2 Accent 2" w:uiPriority="66"/>
-    <w:lsdException w:name="Medium Grid 1 Accent 2" w:uiPriority="67"/>
-    <w:lsdException w:name="Medium Grid 2 Accent 2" w:uiPriority="68"/>
-    <w:lsdException w:name="Medium Grid 3 Accent 2" w:uiPriority="69"/>
-    <w:lsdException w:name="Dark List Accent 2" w:uiPriority="70"/>
-    <w:lsdException w:name="Colorful Shading Accent 2" w:uiPriority="71"/>
-    <w:lsdException w:name="Colorful List Accent 2" w:uiPriority="72"/>
-    <w:lsdException w:name="Colorful Grid Accent 2" w:uiPriority="73"/>
-    <w:lsdException w:name="Light Shading Accent 3" w:uiPriority="60"/>
-    <w:lsdException w:name="Light List Accent 3" w:uiPriority="61"/>
-    <w:lsdException w:name="Light Grid Accent 3" w:uiPriority="62"/>
-    <w:lsdException w:name="Medium Shading 1 Accent 3" w:uiPriority="63"/>
-    <w:lsdException w:name="Medium Shading 2 Accent 3" w:uiPriority="64"/>
-    <w:lsdException w:name="Medium List 1 Accent 3" w:uiPriority="65"/>
-    <w:lsdException w:name="Medium List 2 Accent 3" w:uiPriority="66"/>
-    <w:lsdException w:name="Medium Grid 1 Accent 3" w:uiPriority="67"/>
-    <w:lsdException w:name="Medium Grid 2 Accent 3" w:uiPriority="68"/>
-    <w:lsdException w:name="Medium Grid 3 Accent 3" w:uiPriority="69"/>
-    <w:lsdException w:name="Dark List Accent 3" w:uiPriority="70"/>
-    <w:lsdException w:name="Colorful Shading Accent 3" w:uiPriority="71"/>
-    <w:lsdException w:name="Colorful List Accent 3" w:uiPriority="72"/>
-    <w:lsdException w:name="Colorful Grid Accent 3" w:uiPriority="73"/>
-    <w:lsdException w:name="Light Shading Accent 4" w:uiPriority="60"/>
-    <w:lsdException w:name="Light List Accent 4" w:uiPriority="61"/>
-    <w:lsdException w:name="Light Grid Accent 4" w:uiPriority="62"/>
-    <w:lsdException w:name="Medium Shading 1 Accent 4" w:uiPriority="63"/>
-    <w:lsdException w:name="Medium Shading 2 Accent 4" w:uiPriority="64"/>
-    <w:lsdException w:name="Medium List 1 Accent 4" w:uiPriority="65"/>
-    <w:lsdException w:name="Medium List 2 Accent 4" w:uiPriority="66"/>
-    <w:lsdException w:name="Medium Grid 1 Accent 4" w:uiPriority="67"/>
-    <w:lsdException w:name="Medium Grid 2 Accent 4" w:uiPriority="68"/>
-    <w:lsdException w:name="Medium Grid 3 Accent 4" w:uiPriority="69"/>
-    <w:lsdException w:name="Dark List Accent 4" w:uiPriority="70"/>
-    <w:lsdException w:name="Colorful Shading Accent 4" w:uiPriority="71"/>
-    <w:lsdException w:name="Colorful List Accent 4" w:uiPriority="72"/>
-    <w:lsdException w:name="Colorful Grid Accent 4" w:uiPriority="73"/>
-    <w:lsdException w:name="Light Shading Accent 5" w:uiPriority="60"/>
-    <w:lsdException w:name="Light List Accent 5" w:uiPriority="61"/>
-    <w:lsdException w:name="Light Grid Accent 5" w:uiPriority="62"/>
-    <w:lsdException w:name="Medium Shading 1 Accent 5" w:uiPriority="63"/>
-    <w:lsdException w:name="Medium Shading 2 Accent 5" w:uiPriority="64"/>
-    <w:lsdException w:name="Medium List 1 Accent 5" w:uiPriority="65"/>
-    <w:lsdException w:name="Medium List 2 Accent 5" w:uiPriority="66"/>
-    <w:lsdException w:name="Medium Grid 1 Accent 5" w:uiPriority="67"/>
-    <w:lsdException w:name="Medium Grid 2 Accent 5" w:uiPriority="68"/>
-    <w:lsdException w:name="Medium Grid 3 Accent 5" w:uiPriority="69"/>
-    <w:lsdException w:name="Dark List Accent 5" w:uiPriority="70"/>
-    <w:lsdException w:name="Colorful Shading Accent 5" w:uiPriority="71"/>
-    <w:lsdException w:name="Colorful List Accent 5" w:uiPriority="72"/>
-    <w:lsdException w:name="Colorful Grid Accent 5" w:uiPriority="73"/>
-    <w:lsdException w:name="Light Shading Accent 6" w:uiPriority="60"/>
-    <w:lsdException w:name="Light List Accent 6" w:uiPriority="61"/>
-    <w:lsdException w:name="Light Grid Accent 6" w:uiPriority="62"/>
-    <w:lsdException w:name="Medium Shading 1 Accent 6" w:uiPriority="63"/>
-    <w:lsdException w:name="Medium Shading 2 Accent 6" w:uiPriority="64"/>
-    <w:lsdException w:name="Medium List 1 Accent 6" w:uiPriority="65"/>
-    <w:lsdException w:name="Medium List 2 Accent 6" w:uiPriority="66"/>
-    <w:lsdException w:name="Medium Grid 1 Accent 6" w:uiPriority="67"/>
-    <w:lsdException w:name="Medium Grid 2 Accent 6" w:uiPriority="68"/>
-    <w:lsdException w:name="Medium Grid 3 Accent 6" w:uiPriority="69"/>
-    <w:lsdException w:name="Dark List Accent 6" w:uiPriority="70"/>
-    <w:lsdException w:name="Colorful Shading Accent 6" w:uiPriority="71"/>
-    <w:lsdException w:name="Colorful List Accent 6" w:uiPriority="72"/>
-    <w:lsdException w:name="Colorful Grid Accent 6" w:uiPriority="73"/>
-    <w:lsdException w:name="Subtle Emphasis" w:uiPriority="19" w:qFormat="1"/>
-    <w:lsdException w:name="Intense Emphasis" w:uiPriority="21" w:qFormat="1"/>
-    <w:lsdException w:name="Subtle Reference" w:uiPriority="31" w:qFormat="1"/>
-    <w:lsdException w:name="Intense Reference" w:uiPriority="32" w:qFormat="1"/>
-    <w:lsdException w:name="Book Title" w:uiPriority="33" w:qFormat="1"/>
-    <w:lsdException w:name="Bibliography" w:semiHidden="1" w:uiPriority="37" w:unhideWhenUsed="1"/>
-    <w:lsdException w:name="TOC Heading" w:semiHidden="1" w:uiPriority="39" w:unhideWhenUsed="1" w:qFormat="1"/>
-    <w:lsdException w:name="Plain Table 1" w:uiPriority="41"/>
-    <w:lsdException w:name="Plain Table 2" w:uiPriority="42"/>
-    <w:lsdException w:name="Plain Table 3" w:uiPriority="43"/>
-    <w:lsdException w:name="Plain Table 4" w:uiPriority="44"/>
-    <w:lsdException w:name="Plain Table 5" w:uiPriority="45"/>
-    <w:lsdException w:name="Grid Table Light" w:uiPriority="40"/>
-    <w:lsdException w:name="Grid Table 1 Light" w:uiPriority="46"/>
-    <w:lsdException w:name="Grid Table 2" w:uiPriority="47"/>
-    <w:lsdException w:name="Grid Table 3" w:uiPriority="48"/>
-    <w:lsdException w:name="Grid Table 4" w:uiPriority="49"/>
-    <w:lsdException w:name="Grid Table 5 Dark" w:uiPriority="50"/>
-    <w:lsdException w:name="Grid Table 6 Colorful" w:uiPriority="51"/>
-    <w:lsdException w:name="Grid Table 7 Colorful" w:uiPriority="52"/>
-    <w:lsdException w:name="Grid Table 1 Light Accent 1" w:uiPriority="46"/>
-    <w:lsdException w:name="Grid Table 2 Accent 1" w:uiPriority="47"/>
-    <w:lsdException w:name="Grid Table 3 Accent 1" w:uiPriority="48"/>
-    <w:lsdException w:name="Grid Table 4 Accent 1" w:uiPriority="49"/>
-    <w:lsdException w:name="Grid Table 5 Dark Accent 1" w:uiPriority="50"/>
-    <w:lsdException w:name="Grid Table 6 Colorful Accent 1" w:uiPriority="51"/>
-    <w:lsdException w:name="Grid Table 7 Colorful Accent 1" w:uiPriority="52"/>
-    <w:lsdException w:name="Grid Table 1 Light Accent 2" w:uiPriority="46"/>
-    <w:lsdException w:name="Grid Table 2 Accent 2" w:uiPriority="47"/>
-    <w:lsdException w:name="Grid Table 3 Accent 2" w:uiPriority="48"/>
-    <w:lsdException w:name="Grid Table 4 Accent 2" w:uiPriority="49"/>
-    <w:lsdException w:name="Grid Table 5 Dark Accent 2" w:uiPriority="50"/>
-    <w:lsdException w:name="Grid Table 6 Colorful Accent 2" w:uiPriority="51"/>
-    <w:lsdException w:name="Grid Table 7 Colorful Accent 2" w:uiPriority="52"/>
-    <w:lsdException w:name="Grid Table 1 Light Accent 3" w:uiPriority="46"/>
-    <w:lsdException w:name="Grid Table 2 Accent 3" w:uiPriority="47"/>
-    <w:lsdException w:name="Grid Table 3 Accent 3" w:uiPriority="48"/>
-    <w:lsdException w:name="Grid Table 4 Accent 3" w:uiPriority="49"/>
-    <w:lsdException w:name="Grid Table 5 Dark Accent 3" w:uiPriority="50"/>
-    <w:lsdException w:name="Grid Table 6 Colorful Accent 3" w:uiPriority="51"/>
-    <w:lsdException w:name="Grid Table 7 Colorful Accent 3" w:uiPriority="52"/>
-    <w:lsdException w:name="Grid Table 1 Light Accent 4" w:uiPriority="46"/>
-    <w:lsdException w:name="Grid Table 2 Accent 4" w:uiPriority="47"/>
-    <w:lsdException w:name="Grid Table 3 Accent 4" w:uiPriority="48"/>
-    <w:lsdException w:name="Grid Table 4 Accent 4" w:uiPriority="49"/>
-    <w:lsdException w:name="Grid Table 5 Dark Accent 4" w:uiPriority="50"/>
-    <w:lsdException w:name="Grid Table 6 Colorful Accent 4" w:uiPriority="51"/>
-    <w:lsdException w:name="Grid Table 7 Colorful Accent 4" w:uiPriority="52"/>
-    <w:lsdException w:name="Grid Table 1 Light Accent 5" w:uiPriority="46"/>
-    <w:lsdException w:name="Grid Table 2 Accent 5" w:uiPriority="47"/>
-    <w:lsdException w:name="Grid Table 3 Accent 5" w:uiPriority="48"/>
-    <w:lsdException w:name="Grid Table 4 Accent 5" w:uiPriority="49"/>
-    <w:lsdException w:name="Grid Table 5 Dark Accent 5" w:uiPriority="50"/>
-    <w:lsdException w:name="Grid Table 6 Colorful Accent 5" w:uiPriority="51"/>
-    <w:lsdException w:name="Grid Table 7 Colorful Accent 5" w:uiPriority="52"/>
-    <w:lsdException w:name="Grid Table 1 Light Accent 6" w:uiPriority="46"/>
-    <w:lsdException w:name="Grid Table 2 Accent 6" w:uiPriority="47"/>
-    <w:lsdException w:name="Grid Table 3 Accent 6" w:uiPriority="48"/>
-    <w:lsdException w:name="Grid Table 4 Accent 6" w:uiPriority="49"/>
-    <w:lsdException w:name="Grid Table 5 Dark Accent 6" w:uiPriority="50"/>
-    <w:lsdException w:name="Grid Table 6 Colorful Accent 6" w:uiPriority="51"/>
-    <w:lsdException w:name="Grid Table 7 Colorful Accent 6" w:uiPriority="52"/>
-    <w:lsdException w:name="List Table 1 Light" w:uiPriority="46"/>
-    <w:lsdException w:name="List Table 2" w:uiPriority="47"/>
-    <w:lsdException w:name="List Table 3" w:uiPriority="48"/>
-    <w:lsdException w:name="List Table 4" w:uiPriority="49"/>
-    <w:lsdException w:name="List Table 5 Dark" w:uiPriority="50"/>
-    <w:lsdException w:name="List Table 6 Colorful" w:uiPriority="51"/>
-    <w:lsdException w:name="List Table 7 Colorful" w:uiPriority="52"/>
-    <w:lsdException w:name="List Table 1 Light Accent 1" w:uiPriority="46"/>
-    <w:lsdException w:name="List Table 2 Accent 1" w:uiPriority="47"/>
-    <w:lsdException w:name="List Table 3 Accent 1" w:uiPriority="48"/>
-    <w:lsdException w:name="List Table 4 Accent 1" w:uiPriority="49"/>
-    <w:lsdException w:name="List Table 5 Dark Accent 1" w:uiPriority="50"/>
-    <w:lsdException w:name="List Table 6 Colorful Accent 1" w:uiPriority="51"/>
-    <w:lsdException w:name="List Table 7 Colorful Accent 1" w:uiPriority="52"/>
-    <w:lsdException w:name="List Table 1 Light Accent 2" w:uiPriority="46"/>
-    <w:lsdException w:name="List Table 2 Accent 2" w:uiPriority="47"/>
-    <w:lsdException w:name="List Table 3 Accent 2" w:uiPriority="48"/>
-    <w:lsdException w:name="List Table 4 Accent 2" w:uiPriority="49"/>
-    <w:lsdException w:name="List Table 5 Dark Accent 2" w:uiPriority="50"/>
-    <w:lsdException w:name="List Table 6 Colorful Accent 2" w:uiPriority="51"/>
-    <w:lsdException w:name="List Table 7 Colorful Accent 2" w:uiPriority="52"/>
-    <w:lsdException w:name="List Table 1 Light Accent 3" w:uiPriority="46"/>
-    <w:lsdException w:name="List Table 2 Accent 3" w:uiPriority="47"/>
-    <w:lsdException w:name="List Table 3 Accent 3" w:uiPriority="48"/>
-    <w:lsdException w:name="List Table 4 Accent 3" w:uiPriority="49"/>
-    <w:lsdException w:name="List Table 5 Dark Accent 3" w:uiPriority="50"/>
-    <w:lsdException w:name="List Table 6 Colorful Accent 3" w:uiPriority="51"/>
-    <w:lsdException w:name="List Table 7 Colorful Accent 3" w:uiPriority="52"/>
-    <w:lsdException w:name="List Table 1 Light Accent 4" w:uiPriority="46"/>
-    <w:lsdException w:name="List Table 2 Accent 4" w:uiPriority="47"/>
-    <w:lsdException w:name="List Table 3 Accent 4" w:uiPriority="48"/>
-    <w:lsdException w:name="List Table 4 Accent 4" w:uiPriority="49"/>
-    <w:lsdException w:name="List Table 5 Dark Accent 4" w:uiPriority="50"/>
-    <w:lsdException w:name="List Table 6 Colorful Accent 4" w:uiPriority="51"/>
-    <w:lsdException w:name="List Table 7 Colorful Accent 4" w:uiPriority="52"/>
-    <w:lsdException w:name="List Table 1 Light Accent 5" w:uiPriority="46"/>
-    <w:lsdException w:name="List Table 2 Accent 5" w:uiPriority="47"/>
-    <w:lsdException w:name="List Table 3 Accent 5" w:uiPriority="48"/>
-    <w:lsdException w:name="List Table 4 Accent 5" w:uiPriority="49"/>
-    <w:lsdException w:name="List Table 5 Dark Accent 5" w:uiPriority="50"/>
-    <w:lsdException w:name="List Table 6 Colorful Accent 5" w:uiPriority="51"/>
-    <w:lsdException w:name="List Table 7 Colorful Accent 5" w:uiPriority="52"/>
-    <w:lsdException w:name="List Table 1 Light Accent 6" w:uiPriority="46"/>
-    <w:lsdException w:name="List Table 2 Accent 6" w:uiPriority="47"/>
-    <w:lsdException w:name="List Table 3 Accent 6" w:uiPriority="48"/>
-    <w:lsdException w:name="List Table 4 Accent 6" w:uiPriority="49"/>
-    <w:lsdException w:name="List Table 5 Dark Accent 6" w:uiPriority="50"/>
-    <w:lsdException w:name="List Table 6 Colorful Accent 6" w:uiPriority="51"/>
-    <w:lsdException w:name="List Table 7 Colorful Accent 6" w:uiPriority="52"/>
+  <w:latentStyles w:defLockedState="0" w:defUIPriority="99" w:defSemiHidden="1" w:defUnhideWhenUsed="1" w:defQFormat="0" w:count="267">
+    <w:lsdException w:name="Normal" w:semiHidden="0" w:uiPriority="0" w:unhideWhenUsed="0" w:qFormat="1"/>
+    <w:lsdException w:name="heading 1" w:semiHidden="0" w:uiPriority="9" w:unhideWhenUsed="0" w:qFormat="1"/>
+    <w:lsdException w:name="heading 2" w:uiPriority="9" w:qFormat="1"/>
+    <w:lsdException w:name="heading 3" w:uiPriority="9" w:qFormat="1"/>
+    <w:lsdException w:name="heading 4" w:uiPriority="9" w:qFormat="1"/>
+    <w:lsdException w:name="heading 5" w:uiPriority="9" w:qFormat="1"/>
+    <w:lsdException w:name="heading 6" w:uiPriority="9" w:qFormat="1"/>
+    <w:lsdException w:name="heading 7" w:uiPriority="9" w:qFormat="1"/>
+    <w:lsdException w:name="heading 8" w:uiPriority="9" w:qFormat="1"/>
+    <w:lsdException w:name="heading 9" w:uiPriority="9" w:qFormat="1"/>
+    <w:lsdException w:name="toc 1" w:uiPriority="39"/>
+    <w:lsdException w:name="toc 2" w:uiPriority="39"/>
+    <w:lsdException w:name="toc 3" w:uiPriority="39"/>
+    <w:lsdException w:name="toc 4" w:uiPriority="39"/>
+    <w:lsdException w:name="toc 5" w:uiPriority="39"/>
+    <w:lsdException w:name="toc 6" w:uiPriority="39"/>
+    <w:lsdException w:name="toc 7" w:uiPriority="39"/>
+    <w:lsdException w:name="toc 8" w:uiPriority="39"/>
+    <w:lsdException w:name="toc 9" w:uiPriority="39"/>
+    <w:lsdException w:name="caption" w:uiPriority="35" w:qFormat="1"/>
+    <w:lsdException w:name="Title" w:semiHidden="0" w:uiPriority="10" w:unhideWhenUsed="0" w:qFormat="1"/>
+    <w:lsdException w:name="Default Paragraph Font" w:uiPriority="1"/>
+    <w:lsdException w:name="Subtitle" w:semiHidden="0" w:uiPriority="11" w:unhideWhenUsed="0" w:qFormat="1"/>
+    <w:lsdException w:name="Strong" w:semiHidden="0" w:uiPriority="22" w:unhideWhenUsed="0" w:qFormat="1"/>
+    <w:lsdException w:name="Emphasis" w:semiHidden="0" w:uiPriority="20" w:unhideWhenUsed="0" w:qFormat="1"/>
+    <w:lsdException w:name="Table Grid" w:semiHidden="0" w:uiPriority="39" w:unhideWhenUsed="0"/>
+    <w:lsdException w:name="Placeholder Text" w:unhideWhenUsed="0"/>
+    <w:lsdException w:name="No Spacing" w:semiHidden="0" w:uiPriority="1" w:unhideWhenUsed="0" w:qFormat="1"/>
+    <w:lsdException w:name="Light Shading" w:semiHidden="0" w:uiPriority="60" w:unhideWhenUsed="0"/>
+    <w:lsdException w:name="Light List" w:semiHidden="0" w:uiPriority="61" w:unhideWhenUsed="0"/>
+    <w:lsdException w:name="Light Grid" w:semiHidden="0" w:uiPriority="62" w:unhideWhenUsed="0"/>
+    <w:lsdException w:name="Medium Shading 1" w:semiHidden="0" w:uiPriority="63" w:unhideWhenUsed="0"/>
+    <w:lsdException w:name="Medium Shading 2" w:semiHidden="0" w:uiPriority="64" w:unhideWhenUsed="0"/>
+    <w:lsdException w:name="Medium List 1" w:semiHidden="0" w:uiPriority="65" w:unhideWhenUsed="0"/>
+    <w:lsdException w:name="Medium List 2" w:semiHidden="0" w:uiPriority="66" w:unhideWhenUsed="0"/>
+    <w:lsdException w:name="Medium Grid 1" w:semiHidden="0" w:uiPriority="67" w:unhideWhenUsed="0"/>
+    <w:lsdException w:name="Medium Grid 2" w:semiHidden="0" w:uiPriority="68" w:unhideWhenUsed="0"/>
+    <w:lsdException w:name="Medium Grid 3" w:semiHidden="0" w:uiPriority="69" w:unhideWhenUsed="0"/>
+    <w:lsdException w:name="Dark List" w:semiHidden="0" w:uiPriority="70" w:unhideWhenUsed="0"/>
+    <w:lsdException w:name="Colorful Shading" w:semiHidden="0" w:uiPriority="71" w:unhideWhenUsed="0"/>
+    <w:lsdException w:name="Colorful List" w:semiHidden="0" w:uiPriority="72" w:unhideWhenUsed="0"/>
+    <w:lsdException w:name="Colorful Grid" w:semiHidden="0" w:uiPriority="73" w:unhideWhenUsed="0"/>
+    <w:lsdException w:name="Light Shading Accent 1" w:semiHidden="0" w:uiPriority="60" w:unhideWhenUsed="0"/>
+    <w:lsdException w:name="Light List Accent 1" w:semiHidden="0" w:uiPriority="61" w:unhideWhenUsed="0"/>
+    <w:lsdException w:name="Light Grid Accent 1" w:semiHidden="0" w:uiPriority="62" w:unhideWhenUsed="0"/>
+    <w:lsdException w:name="Medium Shading 1 Accent 1" w:semiHidden="0" w:uiPriority="63" w:unhideWhenUsed="0"/>
+    <w:lsdException w:name="Medium Shading 2 Accent 1" w:semiHidden="0" w:uiPriority="64" w:unhideWhenUsed="0"/>
+    <w:lsdException w:name="Medium List 1 Accent 1" w:semiHidden="0" w:uiPriority="65" w:unhideWhenUsed="0"/>
+    <w:lsdException w:name="Revision" w:unhideWhenUsed="0"/>
+    <w:lsdException w:name="List Paragraph" w:semiHidden="0" w:uiPriority="34" w:unhideWhenUsed="0" w:qFormat="1"/>
+    <w:lsdException w:name="Quote" w:semiHidden="0" w:uiPriority="29" w:unhideWhenUsed="0" w:qFormat="1"/>
+    <w:lsdException w:name="Intense Quote" w:semiHidden="0" w:uiPriority="30" w:unhideWhenUsed="0" w:qFormat="1"/>
+    <w:lsdException w:name="Medium List 2 Accent 1" w:semiHidden="0" w:uiPriority="66" w:unhideWhenUsed="0"/>
+    <w:lsdException w:name="Medium Grid 1 Accent 1" w:semiHidden="0" w:uiPriority="67" w:unhideWhenUsed="0"/>
+    <w:lsdException w:name="Medium Grid 2 Accent 1" w:semiHidden="0" w:uiPriority="68" w:unhideWhenUsed="0"/>
+    <w:lsdException w:name="Medium Grid 3 Accent 1" w:semiHidden="0" w:uiPriority="69" w:unhideWhenUsed="0"/>
+    <w:lsdException w:name="Dark List Accent 1" w:semiHidden="0" w:uiPriority="70" w:unhideWhenUsed="0"/>
+    <w:lsdException w:name="Colorful Shading Accent 1" w:semiHidden="0" w:uiPriority="71" w:unhideWhenUsed="0"/>
+    <w:lsdException w:name="Colorful List Accent 1" w:semiHidden="0" w:uiPriority="72" w:unhideWhenUsed="0"/>
+    <w:lsdException w:name="Colorful Grid Accent 1" w:semiHidden="0" w:uiPriority="73" w:unhideWhenUsed="0"/>
+    <w:lsdException w:name="Light Shading Accent 2" w:semiHidden="0" w:uiPriority="60" w:unhideWhenUsed="0"/>
+    <w:lsdException w:name="Light List Accent 2" w:semiHidden="0" w:uiPriority="61" w:unhideWhenUsed="0"/>
+    <w:lsdException w:name="Light Grid Accent 2" w:semiHidden="0" w:uiPriority="62" w:unhideWhenUsed="0"/>
+    <w:lsdException w:name="Medium Shading 1 Accent 2" w:semiHidden="0" w:uiPriority="63" w:unhideWhenUsed="0"/>
+    <w:lsdException w:name="Medium Shading 2 Accent 2" w:semiHidden="0" w:uiPriority="64" w:unhideWhenUsed="0"/>
+    <w:lsdException w:name="Medium List 1 Accent 2" w:semiHidden="0" w:uiPriority="65" w:unhideWhenUsed="0"/>
+    <w:lsdException w:name="Medium List 2 Accent 2" w:semiHidden="0" w:uiPriority="66" w:unhideWhenUsed="0"/>
+    <w:lsdException w:name="Medium Grid 1 Accent 2" w:semiHidden="0" w:uiPriority="67" w:unhideWhenUsed="0"/>
+    <w:lsdException w:name="Medium Grid 2 Accent 2" w:semiHidden="0" w:uiPriority="68" w:unhideWhenUsed="0"/>
+    <w:lsdException w:name="Medium Grid 3 Accent 2" w:semiHidden="0" w:uiPriority="69" w:unhideWhenUsed="0"/>
+    <w:lsdException w:name="Dark List Accent 2" w:semiHidden="0" w:uiPriority="70" w:unhideWhenUsed="0"/>
+    <w:lsdException w:name="Colorful Shading Accent 2" w:semiHidden="0" w:uiPriority="71" w:unhideWhenUsed="0"/>
+    <w:lsdException w:name="Colorful List Accent 2" w:semiHidden="0" w:uiPriority="72" w:unhideWhenUsed="0"/>
+    <w:lsdException w:name="Colorful Grid Accent 2" w:semiHidden="0" w:uiPriority="73" w:unhideWhenUsed="0"/>
+    <w:lsdException w:name="Light Shading Accent 3" w:semiHidden="0" w:uiPriority="60" w:unhideWhenUsed="0"/>
+    <w:lsdException w:name="Light List Accent 3" w:semiHidden="0" w:uiPriority="61" w:unhideWhenUsed="0"/>
+    <w:lsdException w:name="Light Grid Accent 3" w:semiHidden="0" w:uiPriority="62" w:unhideWhenUsed="0"/>
+    <w:lsdException w:name="Medium Shading 1 Accent 3" w:semiHidden="0" w:uiPriority="63" w:unhideWhenUsed="0"/>
+    <w:lsdException w:name="Medium Shading 2 Accent 3" w:semiHidden="0" w:uiPriority="64" w:unhideWhenUsed="0"/>
+    <w:lsdException w:name="Medium List 1 Accent 3" w:semiHidden="0" w:uiPriority="65" w:unhideWhenUsed="0"/>
+    <w:lsdException w:name="Medium List 2 Accent 3" w:semiHidden="0" w:uiPriority="66" w:unhideWhenUsed="0"/>
+    <w:lsdException w:name="Medium Grid 1 Accent 3" w:semiHidden="0" w:uiPriority="67" w:unhideWhenUsed="0"/>
+    <w:lsdException w:name="Medium Grid 2 Accent 3" w:semiHidden="0" w:uiPriority="68" w:unhideWhenUsed="0"/>
+    <w:lsdException w:name="Medium Grid 3 Accent 3" w:semiHidden="0" w:uiPriority="69" w:unhideWhenUsed="0"/>
+    <w:lsdException w:name="Dark List Accent 3" w:semiHidden="0" w:uiPriority="70" w:unhideWhenUsed="0"/>
+    <w:lsdException w:name="Colorful Shading Accent 3" w:semiHidden="0" w:uiPriority="71" w:unhideWhenUsed="0"/>
+    <w:lsdException w:name="Colorful List Accent 3" w:semiHidden="0" w:uiPriority="72" w:unhideWhenUsed="0"/>
+    <w:lsdException w:name="Colorful Grid Accent 3" w:semiHidden="0" w:uiPriority="73" w:unhideWhenUsed="0"/>
+    <w:lsdException w:name="Light Shading Accent 4" w:semiHidden="0" w:uiPriority="60" w:unhideWhenUsed="0"/>
+    <w:lsdException w:name="Light List Accent 4" w:semiHidden="0" w:uiPriority="61" w:unhideWhenUsed="0"/>
+    <w:lsdException w:name="Light Grid Accent 4" w:semiHidden="0" w:uiPriority="62" w:unhideWhenUsed="0"/>
+    <w:lsdException w:name="Medium Shading 1 Accent 4" w:semiHidden="0" w:uiPriority="63" w:unhideWhenUsed="0"/>
+    <w:lsdException w:name="Medium Shading 2 Accent 4" w:semiHidden="0" w:uiPriority="64" w:unhideWhenUsed="0"/>
+    <w:lsdException w:name="Medium List 1 Accent 4" w:semiHidden="0" w:uiPriority="65" w:unhideWhenUsed="0"/>
+    <w:lsdException w:name="Medium List 2 Accent 4" w:semiHidden="0" w:uiPriority="66" w:unhideWhenUsed="0"/>
+    <w:lsdException w:name="Medium Grid 1 Accent 4" w:semiHidden="0" w:uiPriority="67" w:unhideWhenUsed="0"/>
+    <w:lsdException w:name="Medium Grid 2 Accent 4" w:semiHidden="0" w:uiPriority="68" w:unhideWhenUsed="0"/>
+    <w:lsdException w:name="Medium Grid 3 Accent 4" w:semiHidden="0" w:uiPriority="69" w:unhideWhenUsed="0"/>
+    <w:lsdException w:name="Dark List Accent 4" w:semiHidden="0" w:uiPriority="70" w:unhideWhenUsed="0"/>
+    <w:lsdException w:name="Colorful Shading Accent 4" w:semiHidden="0" w:uiPriority="71" w:unhideWhenUsed="0"/>
+    <w:lsdException w:name="Colorful List Accent 4" w:semiHidden="0" w:uiPriority="72" w:unhideWhenUsed="0"/>
+    <w:lsdException w:name="Colorful Grid Accent 4" w:semiHidden="0" w:uiPriority="73" w:unhideWhenUsed="0"/>
+    <w:lsdException w:name="Light Shading Accent 5" w:semiHidden="0" w:uiPriority="60" w:unhideWhenUsed="0"/>
+    <w:lsdException w:name="Light List Accent 5" w:semiHidden="0" w:uiPriority="61" w:unhideWhenUsed="0"/>
+    <w:lsdException w:name="Light Grid Accent 5" w:semiHidden="0" w:uiPriority="62" w:unhideWhenUsed="0"/>
+    <w:lsdException w:name="Medium Shading 1 Accent 5" w:semiHidden="0" w:uiPriority="63" w:unhideWhenUsed="0"/>
+    <w:lsdException w:name="Medium Shading 2 Accent 5" w:semiHidden="0" w:uiPriority="64" w:unhideWhenUsed="0"/>
+    <w:lsdException w:name="Medium List 1 Accent 5" w:semiHidden="0" w:uiPriority="65" w:unhideWhenUsed="0"/>
+    <w:lsdException w:name="Medium List 2 Accent 5" w:semiHidden="0" w:uiPriority="66" w:unhideWhenUsed="0"/>
+    <w:lsdException w:name="Medium Grid 1 Accent 5" w:semiHidden="0" w:uiPriority="67" w:unhideWhenUsed="0"/>
+    <w:lsdException w:name="Medium Grid 2 Accent 5" w:semiHidden="0" w:uiPriority="68" w:unhideWhenUsed="0"/>
+    <w:lsdException w:name="Medium Grid 3 Accent 5" w:semiHidden="0" w:uiPriority="69" w:unhideWhenUsed="0"/>
+    <w:lsdException w:name="Dark List Accent 5" w:semiHidden="0" w:uiPriority="70" w:unhideWhenUsed="0"/>
+    <w:lsdException w:name="Colorful Shading Accent 5" w:semiHidden="0" w:uiPriority="71" w:unhideWhenUsed="0"/>
+    <w:lsdException w:name="Colorful List Accent 5" w:semiHidden="0" w:uiPriority="72" w:unhideWhenUsed="0"/>
+    <w:lsdException w:name="Colorful Grid Accent 5" w:semiHidden="0" w:uiPriority="73" w:unhideWhenUsed="0"/>
+    <w:lsdException w:name="Light Shading Accent 6" w:semiHidden="0" w:uiPriority="60" w:unhideWhenUsed="0"/>
+    <w:lsdException w:name="Light List Accent 6" w:semiHidden="0" w:uiPriority="61" w:unhideWhenUsed="0"/>
+    <w:lsdException w:name="Light Grid Accent 6" w:semiHidden="0" w:uiPriority="62" w:unhideWhenUsed="0"/>
+    <w:lsdException w:name="Medium Shading 1 Accent 6" w:semiHidden="0" w:uiPriority="63" w:unhideWhenUsed="0"/>
+    <w:lsdException w:name="Medium Shading 2 Accent 6" w:semiHidden="0" w:uiPriority="64" w:unhideWhenUsed="0"/>
+    <w:lsdException w:name="Medium List 1 Accent 6" w:semiHidden="0" w:uiPriority="65" w:unhideWhenUsed="0"/>
+    <w:lsdException w:name="Medium List 2 Accent 6" w:semiHidden="0" w:uiPriority="66" w:unhideWhenUsed="0"/>
+    <w:lsdException w:name="Medium Grid 1 Accent 6" w:semiHidden="0" w:uiPriority="67" w:unhideWhenUsed="0"/>
+    <w:lsdException w:name="Medium Grid 2 Accent 6" w:semiHidden="0" w:uiPriority="68" w:unhideWhenUsed="0"/>
+    <w:lsdException w:name="Medium Grid 3 Accent 6" w:semiHidden="0" w:uiPriority="69" w:unhideWhenUsed="0"/>
+    <w:lsdException w:name="Dark List Accent 6" w:semiHidden="0" w:uiPriority="70" w:unhideWhenUsed="0"/>
+    <w:lsdException w:name="Colorful Shading Accent 6" w:semiHidden="0" w:uiPriority="71" w:unhideWhenUsed="0"/>
+    <w:lsdException w:name="Colorful List Accent 6" w:semiHidden="0" w:uiPriority="72" w:unhideWhenUsed="0"/>
+    <w:lsdException w:name="Colorful Grid Accent 6" w:semiHidden="0" w:uiPriority="73" w:unhideWhenUsed="0"/>
+    <w:lsdException w:name="Subtle Emphasis" w:semiHidden="0" w:uiPriority="19" w:unhideWhenUsed="0" w:qFormat="1"/>
+    <w:lsdException w:name="Intense Emphasis" w:semiHidden="0" w:uiPriority="21" w:unhideWhenUsed="0" w:qFormat="1"/>
+    <w:lsdException w:name="Subtle Reference" w:semiHidden="0" w:uiPriority="31" w:unhideWhenUsed="0" w:qFormat="1"/>
+    <w:lsdException w:name="Intense Reference" w:semiHidden="0" w:uiPriority="32" w:unhideWhenUsed="0" w:qFormat="1"/>
+    <w:lsdException w:name="Book Title" w:semiHidden="0" w:uiPriority="33" w:unhideWhenUsed="0" w:qFormat="1"/>
+    <w:lsdException w:name="Bibliography" w:uiPriority="37"/>
+    <w:lsdException w:name="TOC Heading" w:uiPriority="39" w:qFormat="1"/>
+  </w:latentStyles>
+  <w:style w:type="paragraph" w:default="1" w:styleId="Normal">
+    <w:name w:val="Normal"/>
+    <w:qFormat/>
+  </w:style>
+  <w:style w:type="character" w:default="1" w:styleId="DefaultParagraphFont">
+    <w:name w:val="Default Paragraph Font"/>
+    <w:uiPriority w:val="1"/>
+    <w:semiHidden/>
+    <w:unhideWhenUsed/>
+  </w:style>
+  <w:style w:type="table" w:default="1" w:styleId="TableNormal">
+    <w:name w:val="Normal Table"/>
+    <w:uiPriority w:val="99"/>
+    <w:semiHidden/>
+    <w:unhideWhenUsed/>
+    <w:tblPr>
+      <w:tblInd w:w="0" w:type="dxa"/>
+      <w:tblCellMar>
+        <w:top w:w="0" w:type="dxa"/>
+        <w:left w:w="108" w:type="dxa"/>
+        <w:bottom w:w="0" w:type="dxa"/>
+        <w:right w:w="108" w:type="dxa"/>
+      </w:tblCellMar>
+    </w:tblPr>
+  </w:style>
+  <w:style w:type="numbering" w:default="1" w:styleId="NoList">
+    <w:name w:val="No List"/>
+    <w:uiPriority w:val="99"/>
+    <w:semiHidden/>
+    <w:unhideWhenUsed/>
+  </w:style>
+  <w:style w:type="paragraph" w:styleId="Header">
+    <w:name w:val="header"/>
+    <w:basedOn w:val="Normal"/>
+    <w:link w:val="HeaderChar"/>
+    <w:uiPriority w:val="99"/>
+    <w:unhideWhenUsed/>
+    <w:rsid w:val="00B25CE8"/>
+    <w:pPr>
+      <w:tabs>
+        <w:tab w:val="center" w:pos="4680"/>
+        <w:tab w:val="right" w:pos="9360"/>
+      </w:tabs>
+      <w:spacing w:after="0" w:line="240" w:lineRule="auto"/>
+    </w:pPr>
+  </w:style>
+  <w:style w:type="character" w:customStyle="1" w:styleId="HeaderChar">
+    <w:name w:val="Header Char"/>
+    <w:basedOn w:val="DefaultParagraphFont"/>
+    <w:link w:val="Header"/>
+    <w:uiPriority w:val="99"/>
+    <w:rsid w:val="00B25CE8"/>
+  </w:style>
+  <w:style w:type="paragraph" w:styleId="Footer">
+    <w:name w:val="footer"/>
+    <w:basedOn w:val="Normal"/>
+    <w:link w:val="FooterChar"/>
+    <w:uiPriority w:val="99"/>
+    <w:unhideWhenUsed/>
+    <w:rsid w:val="00B25CE8"/>
+    <w:pPr>
+      <w:tabs>
+        <w:tab w:val="center" w:pos="4680"/>
+        <w:tab w:val="right" w:pos="9360"/>
+      </w:tabs>
+      <w:spacing w:after="0" w:line="240" w:lineRule="auto"/>
+    </w:pPr>
+  </w:style>
+  <w:style w:type="character" w:customStyle="1" w:styleId="FooterChar">
+    <w:name w:val="Footer Char"/>
+    <w:basedOn w:val="DefaultParagraphFont"/>
+    <w:link w:val="Footer"/>
+    <w:uiPriority w:val="99"/>
+    <w:rsid w:val="00B25CE8"/>
+  </w:style>
+</w:styles>
+</file>
+
+<file path=word/stylesWithEffects.xml><?xml version="1.0" encoding="utf-8"?>
+<w:styles xmlns:wpc="http://schemas.microsoft.com/office/word/2010/wordprocessingCanvas" xmlns:mc="http://schemas.openxmlformats.org/markup-compatibility/2006" xmlns:o="urn:schemas-microsoft-com:office:office" xmlns:r="http://schemas.openxmlformats.org/officeDocument/2006/relationships" xmlns:m="http://schemas.openxmlformats.org/officeDocument/2006/math" xmlns:v="urn:schemas-microsoft-com:vml" xmlns:wp14="http://schemas.microsoft.com/office/word/2010/wordprocessingDrawing" xmlns:wp="http://schemas.openxmlformats.org/drawingml/2006/wordprocessingDrawing" xmlns:w10="urn:schemas-microsoft-com:office:word" xmlns:w="http://schemas.openxmlformats.org/wordprocessingml/2006/main" xmlns:w14="http://schemas.microsoft.com/office/word/2010/wordml" xmlns:wpg="http://schemas.microsoft.com/office/word/2010/wordprocessingGroup" xmlns:wpi="http://schemas.microsoft.com/office/word/2010/wordprocessingInk" xmlns:wne="http://schemas.microsoft.com/office/word/2006/wordml" xmlns:wps="http://schemas.microsoft.com/office/word/2010/wordprocessingShape" mc:Ignorable="w14 wp14">
+  <w:docDefaults>
+    <w:rPrDefault>
+      <w:rPr>
+        <w:rFonts w:asciiTheme="minorHAnsi" w:eastAsiaTheme="minorHAnsi" w:hAnsiTheme="minorHAnsi" w:cstheme="minorBidi"/>
+        <w:sz w:val="22"/>
+        <w:szCs w:val="22"/>
+        <w:lang w:val="en-US" w:eastAsia="en-US" w:bidi="ar-SA"/>
+      </w:rPr>
+    </w:rPrDefault>
+    <w:pPrDefault>
+      <w:pPr>
+        <w:spacing w:after="160" w:line="259" w:lineRule="auto"/>
+      </w:pPr>
+    </w:pPrDefault>
+  </w:docDefaults>
+  <w:latentStyles w:defLockedState="0" w:defUIPriority="99" w:defSemiHidden="1" w:defUnhideWhenUsed="1" w:defQFormat="0" w:count="267">
+    <w:lsdException w:name="Normal" w:semiHidden="0" w:uiPriority="0" w:unhideWhenUsed="0" w:qFormat="1"/>
+    <w:lsdException w:name="heading 1" w:semiHidden="0" w:uiPriority="9" w:unhideWhenUsed="0" w:qFormat="1"/>
+    <w:lsdException w:name="heading 2" w:uiPriority="9" w:qFormat="1"/>
+    <w:lsdException w:name="heading 3" w:uiPriority="9" w:qFormat="1"/>
+    <w:lsdException w:name="heading 4" w:uiPriority="9" w:qFormat="1"/>
+    <w:lsdException w:name="heading 5" w:uiPriority="9" w:qFormat="1"/>
+    <w:lsdException w:name="heading 6" w:uiPriority="9" w:qFormat="1"/>
+    <w:lsdException w:name="heading 7" w:uiPriority="9" w:qFormat="1"/>
+    <w:lsdException w:name="heading 8" w:uiPriority="9" w:qFormat="1"/>
+    <w:lsdException w:name="heading 9" w:uiPriority="9" w:qFormat="1"/>
+    <w:lsdException w:name="toc 1" w:uiPriority="39"/>
+    <w:lsdException w:name="toc 2" w:uiPriority="39"/>
+    <w:lsdException w:name="toc 3" w:uiPriority="39"/>
+    <w:lsdException w:name="toc 4" w:uiPriority="39"/>
+    <w:lsdException w:name="toc 5" w:uiPriority="39"/>
+    <w:lsdException w:name="toc 6" w:uiPriority="39"/>
+    <w:lsdException w:name="toc 7" w:uiPriority="39"/>
+    <w:lsdException w:name="toc 8" w:uiPriority="39"/>
+    <w:lsdException w:name="toc 9" w:uiPriority="39"/>
+    <w:lsdException w:name="caption" w:uiPriority="35" w:qFormat="1"/>
+    <w:lsdException w:name="Title" w:semiHidden="0" w:uiPriority="10" w:unhideWhenUsed="0" w:qFormat="1"/>
+    <w:lsdException w:name="Default Paragraph Font" w:uiPriority="1"/>
+    <w:lsdException w:name="Subtitle" w:semiHidden="0" w:uiPriority="11" w:unhideWhenUsed="0" w:qFormat="1"/>
+    <w:lsdException w:name="Strong" w:semiHidden="0" w:uiPriority="22" w:unhideWhenUsed="0" w:qFormat="1"/>
+    <w:lsdException w:name="Emphasis" w:semiHidden="0" w:uiPriority="20" w:unhideWhenUsed="0" w:qFormat="1"/>
+    <w:lsdException w:name="Table Grid" w:semiHidden="0" w:uiPriority="39" w:unhideWhenUsed="0"/>
+    <w:lsdException w:name="Placeholder Text" w:unhideWhenUsed="0"/>
+    <w:lsdException w:name="No Spacing" w:semiHidden="0" w:uiPriority="1" w:unhideWhenUsed="0" w:qFormat="1"/>
+    <w:lsdException w:name="Light Shading" w:semiHidden="0" w:uiPriority="60" w:unhideWhenUsed="0"/>
+    <w:lsdException w:name="Light List" w:semiHidden="0" w:uiPriority="61" w:unhideWhenUsed="0"/>
+    <w:lsdException w:name="Light Grid" w:semiHidden="0" w:uiPriority="62" w:unhideWhenUsed="0"/>
+    <w:lsdException w:name="Medium Shading 1" w:semiHidden="0" w:uiPriority="63" w:unhideWhenUsed="0"/>
+    <w:lsdException w:name="Medium Shading 2" w:semiHidden="0" w:uiPriority="64" w:unhideWhenUsed="0"/>
+    <w:lsdException w:name="Medium List 1" w:semiHidden="0" w:uiPriority="65" w:unhideWhenUsed="0"/>
+    <w:lsdException w:name="Medium List 2" w:semiHidden="0" w:uiPriority="66" w:unhideWhenUsed="0"/>
+    <w:lsdException w:name="Medium Grid 1" w:semiHidden="0" w:uiPriority="67" w:unhideWhenUsed="0"/>
+    <w:lsdException w:name="Medium Grid 2" w:semiHidden="0" w:uiPriority="68" w:unhideWhenUsed="0"/>
+    <w:lsdException w:name="Medium Grid 3" w:semiHidden="0" w:uiPriority="69" w:unhideWhenUsed="0"/>
+    <w:lsdException w:name="Dark List" w:semiHidden="0" w:uiPriority="70" w:unhideWhenUsed="0"/>
+    <w:lsdException w:name="Colorful Shading" w:semiHidden="0" w:uiPriority="71" w:unhideWhenUsed="0"/>
+    <w:lsdException w:name="Colorful List" w:semiHidden="0" w:uiPriority="72" w:unhideWhenUsed="0"/>
+    <w:lsdException w:name="Colorful Grid" w:semiHidden="0" w:uiPriority="73" w:unhideWhenUsed="0"/>
+    <w:lsdException w:name="Light Shading Accent 1" w:semiHidden="0" w:uiPriority="60" w:unhideWhenUsed="0"/>
+    <w:lsdException w:name="Light List Accent 1" w:semiHidden="0" w:uiPriority="61" w:unhideWhenUsed="0"/>
+    <w:lsdException w:name="Light Grid Accent 1" w:semiHidden="0" w:uiPriority="62" w:unhideWhenUsed="0"/>
+    <w:lsdException w:name="Medium Shading 1 Accent 1" w:semiHidden="0" w:uiPriority="63" w:unhideWhenUsed="0"/>
+    <w:lsdException w:name="Medium Shading 2 Accent 1" w:semiHidden="0" w:uiPriority="64" w:unhideWhenUsed="0"/>
+    <w:lsdException w:name="Medium List 1 Accent 1" w:semiHidden="0" w:uiPriority="65" w:unhideWhenUsed="0"/>
+    <w:lsdException w:name="Revision" w:unhideWhenUsed="0"/>
+    <w:lsdException w:name="List Paragraph" w:semiHidden="0" w:uiPriority="34" w:unhideWhenUsed="0" w:qFormat="1"/>
+    <w:lsdException w:name="Quote" w:semiHidden="0" w:uiPriority="29" w:unhideWhenUsed="0" w:qFormat="1"/>
+    <w:lsdException w:name="Intense Quote" w:semiHidden="0" w:uiPriority="30" w:unhideWhenUsed="0" w:qFormat="1"/>
+    <w:lsdException w:name="Medium List 2 Accent 1" w:semiHidden="0" w:uiPriority="66" w:unhideWhenUsed="0"/>
+    <w:lsdException w:name="Medium Grid 1 Accent 1" w:semiHidden="0" w:uiPriority="67" w:unhideWhenUsed="0"/>
+    <w:lsdException w:name="Medium Grid 2 Accent 1" w:semiHidden="0" w:uiPriority="68" w:unhideWhenUsed="0"/>
+    <w:lsdException w:name="Medium Grid 3 Accent 1" w:semiHidden="0" w:uiPriority="69" w:unhideWhenUsed="0"/>
+    <w:lsdException w:name="Dark List Accent 1" w:semiHidden="0" w:uiPriority="70" w:unhideWhenUsed="0"/>
+    <w:lsdException w:name="Colorful Shading Accent 1" w:semiHidden="0" w:uiPriority="71" w:unhideWhenUsed="0"/>
+    <w:lsdException w:name="Colorful List Accent 1" w:semiHidden="0" w:uiPriority="72" w:unhideWhenUsed="0"/>
+    <w:lsdException w:name="Colorful Grid Accent 1" w:semiHidden="0" w:uiPriority="73" w:unhideWhenUsed="0"/>
+    <w:lsdException w:name="Light Shading Accent 2" w:semiHidden="0" w:uiPriority="60" w:unhideWhenUsed="0"/>
+    <w:lsdException w:name="Light List Accent 2" w:semiHidden="0" w:uiPriority="61" w:unhideWhenUsed="0"/>
+    <w:lsdException w:name="Light Grid Accent 2" w:semiHidden="0" w:uiPriority="62" w:unhideWhenUsed="0"/>
+    <w:lsdException w:name="Medium Shading 1 Accent 2" w:semiHidden="0" w:uiPriority="63" w:unhideWhenUsed="0"/>
+    <w:lsdException w:name="Medium Shading 2 Accent 2" w:semiHidden="0" w:uiPriority="64" w:unhideWhenUsed="0"/>
+    <w:lsdException w:name="Medium List 1 Accent 2" w:semiHidden="0" w:uiPriority="65" w:unhideWhenUsed="0"/>
+    <w:lsdException w:name="Medium List 2 Accent 2" w:semiHidden="0" w:uiPriority="66" w:unhideWhenUsed="0"/>
+    <w:lsdException w:name="Medium Grid 1 Accent 2" w:semiHidden="0" w:uiPriority="67" w:unhideWhenUsed="0"/>
+    <w:lsdException w:name="Medium Grid 2 Accent 2" w:semiHidden="0" w:uiPriority="68" w:unhideWhenUsed="0"/>
+    <w:lsdException w:name="Medium Grid 3 Accent 2" w:semiHidden="0" w:uiPriority="69" w:unhideWhenUsed="0"/>
+    <w:lsdException w:name="Dark List Accent 2" w:semiHidden="0" w:uiPriority="70" w:unhideWhenUsed="0"/>
+    <w:lsdException w:name="Colorful Shading Accent 2" w:semiHidden="0" w:uiPriority="71" w:unhideWhenUsed="0"/>
+    <w:lsdException w:name="Colorful List Accent 2" w:semiHidden="0" w:uiPriority="72" w:unhideWhenUsed="0"/>
+    <w:lsdException w:name="Colorful Grid Accent 2" w:semiHidden="0" w:uiPriority="73" w:unhideWhenUsed="0"/>
+    <w:lsdException w:name="Light Shading Accent 3" w:semiHidden="0" w:uiPriority="60" w:unhideWhenUsed="0"/>
+    <w:lsdException w:name="Light List Accent 3" w:semiHidden="0" w:uiPriority="61" w:unhideWhenUsed="0"/>
+    <w:lsdException w:name="Light Grid Accent 3" w:semiHidden="0" w:uiPriority="62" w:unhideWhenUsed="0"/>
+    <w:lsdException w:name="Medium Shading 1 Accent 3" w:semiHidden="0" w:uiPriority="63" w:unhideWhenUsed="0"/>
+    <w:lsdException w:name="Medium Shading 2 Accent 3" w:semiHidden="0" w:uiPriority="64" w:unhideWhenUsed="0"/>
+    <w:lsdException w:name="Medium List 1 Accent 3" w:semiHidden="0" w:uiPriority="65" w:unhideWhenUsed="0"/>
+    <w:lsdException w:name="Medium List 2 Accent 3" w:semiHidden="0" w:uiPriority="66" w:unhideWhenUsed="0"/>
+    <w:lsdException w:name="Medium Grid 1 Accent 3" w:semiHidden="0" w:uiPriority="67" w:unhideWhenUsed="0"/>
+    <w:lsdException w:name="Medium Grid 2 Accent 3" w:semiHidden="0" w:uiPriority="68" w:unhideWhenUsed="0"/>
+    <w:lsdException w:name="Medium Grid 3 Accent 3" w:semiHidden="0" w:uiPriority="69" w:unhideWhenUsed="0"/>
+    <w:lsdException w:name="Dark List Accent 3" w:semiHidden="0" w:uiPriority="70" w:unhideWhenUsed="0"/>
+    <w:lsdException w:name="Colorful Shading Accent 3" w:semiHidden="0" w:uiPriority="71" w:unhideWhenUsed="0"/>
+    <w:lsdException w:name="Colorful List Accent 3" w:semiHidden="0" w:uiPriority="72" w:unhideWhenUsed="0"/>
+    <w:lsdException w:name="Colorful Grid Accent 3" w:semiHidden="0" w:uiPriority="73" w:unhideWhenUsed="0"/>
+    <w:lsdException w:name="Light Shading Accent 4" w:semiHidden="0" w:uiPriority="60" w:unhideWhenUsed="0"/>
+    <w:lsdException w:name="Light List Accent 4" w:semiHidden="0" w:uiPriority="61" w:unhideWhenUsed="0"/>
+    <w:lsdException w:name="Light Grid Accent 4" w:semiHidden="0" w:uiPriority="62" w:unhideWhenUsed="0"/>
+    <w:lsdException w:name="Medium Shading 1 Accent 4" w:semiHidden="0" w:uiPriority="63" w:unhideWhenUsed="0"/>
+    <w:lsdException w:name="Medium Shading 2 Accent 4" w:semiHidden="0" w:uiPriority="64" w:unhideWhenUsed="0"/>
+    <w:lsdException w:name="Medium List 1 Accent 4" w:semiHidden="0" w:uiPriority="65" w:unhideWhenUsed="0"/>
+    <w:lsdException w:name="Medium List 2 Accent 4" w:semiHidden="0" w:uiPriority="66" w:unhideWhenUsed="0"/>
+    <w:lsdException w:name="Medium Grid 1 Accent 4" w:semiHidden="0" w:uiPriority="67" w:unhideWhenUsed="0"/>
+    <w:lsdException w:name="Medium Grid 2 Accent 4" w:semiHidden="0" w:uiPriority="68" w:unhideWhenUsed="0"/>
+    <w:lsdException w:name="Medium Grid 3 Accent 4" w:semiHidden="0" w:uiPriority="69" w:unhideWhenUsed="0"/>
+    <w:lsdException w:name="Dark List Accent 4" w:semiHidden="0" w:uiPriority="70" w:unhideWhenUsed="0"/>
+    <w:lsdException w:name="Colorful Shading Accent 4" w:semiHidden="0" w:uiPriority="71" w:unhideWhenUsed="0"/>
+    <w:lsdException w:name="Colorful List Accent 4" w:semiHidden="0" w:uiPriority="72" w:unhideWhenUsed="0"/>
+    <w:lsdException w:name="Colorful Grid Accent 4" w:semiHidden="0" w:uiPriority="73" w:unhideWhenUsed="0"/>
+    <w:lsdException w:name="Light Shading Accent 5" w:semiHidden="0" w:uiPriority="60" w:unhideWhenUsed="0"/>
+    <w:lsdException w:name="Light List Accent 5" w:semiHidden="0" w:uiPriority="61" w:unhideWhenUsed="0"/>
+    <w:lsdException w:name="Light Grid Accent 5" w:semiHidden="0" w:uiPriority="62" w:unhideWhenUsed="0"/>
+    <w:lsdException w:name="Medium Shading 1 Accent 5" w:semiHidden="0" w:uiPriority="63" w:unhideWhenUsed="0"/>
+    <w:lsdException w:name="Medium Shading 2 Accent 5" w:semiHidden="0" w:uiPriority="64" w:unhideWhenUsed="0"/>
+    <w:lsdException w:name="Medium List 1 Accent 5" w:semiHidden="0" w:uiPriority="65" w:unhideWhenUsed="0"/>
+    <w:lsdException w:name="Medium List 2 Accent 5" w:semiHidden="0" w:uiPriority="66" w:unhideWhenUsed="0"/>
+    <w:lsdException w:name="Medium Grid 1 Accent 5" w:semiHidden="0" w:uiPriority="67" w:unhideWhenUsed="0"/>
+    <w:lsdException w:name="Medium Grid 2 Accent 5" w:semiHidden="0" w:uiPriority="68" w:unhideWhenUsed="0"/>
+    <w:lsdException w:name="Medium Grid 3 Accent 5" w:semiHidden="0" w:uiPriority="69" w:unhideWhenUsed="0"/>
+    <w:lsdException w:name="Dark List Accent 5" w:semiHidden="0" w:uiPriority="70" w:unhideWhenUsed="0"/>
+    <w:lsdException w:name="Colorful Shading Accent 5" w:semiHidden="0" w:uiPriority="71" w:unhideWhenUsed="0"/>
+    <w:lsdException w:name="Colorful List Accent 5" w:semiHidden="0" w:uiPriority="72" w:unhideWhenUsed="0"/>
+    <w:lsdException w:name="Colorful Grid Accent 5" w:semiHidden="0" w:uiPriority="73" w:unhideWhenUsed="0"/>
+    <w:lsdException w:name="Light Shading Accent 6" w:semiHidden="0" w:uiPriority="60" w:unhideWhenUsed="0"/>
+    <w:lsdException w:name="Light List Accent 6" w:semiHidden="0" w:uiPriority="61" w:unhideWhenUsed="0"/>
+    <w:lsdException w:name="Light Grid Accent 6" w:semiHidden="0" w:uiPriority="62" w:unhideWhenUsed="0"/>
+    <w:lsdException w:name="Medium Shading 1 Accent 6" w:semiHidden="0" w:uiPriority="63" w:unhideWhenUsed="0"/>
+    <w:lsdException w:name="Medium Shading 2 Accent 6" w:semiHidden="0" w:uiPriority="64" w:unhideWhenUsed="0"/>
+    <w:lsdException w:name="Medium List 1 Accent 6" w:semiHidden="0" w:uiPriority="65" w:unhideWhenUsed="0"/>
+    <w:lsdException w:name="Medium List 2 Accent 6" w:semiHidden="0" w:uiPriority="66" w:unhideWhenUsed="0"/>
+    <w:lsdException w:name="Medium Grid 1 Accent 6" w:semiHidden="0" w:uiPriority="67" w:unhideWhenUsed="0"/>
+    <w:lsdException w:name="Medium Grid 2 Accent 6" w:semiHidden="0" w:uiPriority="68" w:unhideWhenUsed="0"/>
+    <w:lsdException w:name="Medium Grid 3 Accent 6" w:semiHidden="0" w:uiPriority="69" w:unhideWhenUsed="0"/>
+    <w:lsdException w:name="Dark List Accent 6" w:semiHidden="0" w:uiPriority="70" w:unhideWhenUsed="0"/>
+    <w:lsdException w:name="Colorful Shading Accent 6" w:semiHidden="0" w:uiPriority="71" w:unhideWhenUsed="0"/>
+    <w:lsdException w:name="Colorful List Accent 6" w:semiHidden="0" w:uiPriority="72" w:unhideWhenUsed="0"/>
+    <w:lsdException w:name="Colorful Grid Accent 6" w:semiHidden="0" w:uiPriority="73" w:unhideWhenUsed="0"/>
+    <w:lsdException w:name="Subtle Emphasis" w:semiHidden="0" w:uiPriority="19" w:unhideWhenUsed="0" w:qFormat="1"/>
+    <w:lsdException w:name="Intense Emphasis" w:semiHidden="0" w:uiPriority="21" w:unhideWhenUsed="0" w:qFormat="1"/>
+    <w:lsdException w:name="Subtle Reference" w:semiHidden="0" w:uiPriority="31" w:unhideWhenUsed="0" w:qFormat="1"/>
+    <w:lsdException w:name="Intense Reference" w:semiHidden="0" w:uiPriority="32" w:unhideWhenUsed="0" w:qFormat="1"/>
+    <w:lsdException w:name="Book Title" w:semiHidden="0" w:uiPriority="33" w:unhideWhenUsed="0" w:qFormat="1"/>
+    <w:lsdException w:name="Bibliography" w:uiPriority="37"/>
+    <w:lsdException w:name="TOC Heading" w:uiPriority="39" w:qFormat="1"/>
   </w:latentStyles>
   <w:style w:type="paragraph" w:default="1" w:styleId="Normal">
     <w:name w:val="Normal"/>
@@ -2141,7 +6746,7 @@
   <a:extraClrSchemeLst/>
   <a:extLst>
     <a:ext uri="{05A4C25C-085E-4340-85A3-A5531E510DB2}">
-      <thm15:themeFamily xmlns:thm15="http://schemas.microsoft.com/office/thememl/2012/main" name="Office Theme" id="{62F939B6-93AF-4DB8-9C6B-D6C7DFDC589F}" vid="{4A3C46E8-61CC-4603-A589-7422A47A8E4A}"/>
+      <thm15:themeFamily xmlns:thm15="http://schemas.microsoft.com/office/thememl/2012/main" xmlns="" name="Office Theme" id="{62F939B6-93AF-4DB8-9C6B-D6C7DFDC589F}" vid="{4A3C46E8-61CC-4603-A589-7422A47A8E4A}"/>
     </a:ext>
   </a:extLst>
 </a:theme>
